--- a/tariff-reference/create_tariff_schedule/output/schedule/schedule_56.docx
+++ b/tariff-reference/create_tariff_schedule/output/schedule/schedule_56.docx
@@ -33,7 +33,7 @@
         </w:trPr>
         <w:tc>
           <w:tcPr>
-            <w:tcW w:w="800" w:type="pct"/>
+            <w:tcW w:w="650" w:type="pct"/>
           </w:tcPr>
           <w:p>
             <w:pPr>
@@ -46,7 +46,7 @@
         </w:tc>
         <w:tc>
           <w:tcPr>
-            <w:tcW w:w="1350" w:type="pct"/>
+            <w:tcW w:w="1150" w:type="pct"/>
             <w:tcBorders>
               <w:left w:val="single" w:sz="12" w:space="0" w:color="000000" w:themeColor="text1"/>
               <w:right w:val="single" w:sz="12" w:space="0" w:color="000000" w:themeColor="text1"/>
@@ -64,7 +64,7 @@
         </w:tc>
         <w:tc>
           <w:tcPr>
-            <w:tcW w:w="1050" w:type="pct"/>
+            <w:tcW w:w="1080" w:type="pct"/>
             <w:tcBorders>
               <w:left w:val="single" w:sz="12" w:space="0" w:color="000000" w:themeColor="text1"/>
               <w:left w:val="single" w:sz="12" w:space="0" w:color="000000" w:themeColor="text1"/>
@@ -82,7 +82,7 @@
         </w:tc>
         <w:tc>
           <w:tcPr>
-            <w:tcW w:w="1800" w:type="pct"/>
+            <w:tcW w:w="2120" w:type="pct"/>
           </w:tcPr>
           <w:p>
             <w:pPr>
@@ -135,52 +135,24 @@
               </w:tabs>
               <w:jc w:val="left"/>
             </w:pPr>
-            <!--<w:r>
-              <w:t><w:r><w:t></w:t></w:r></w:t>
-            </w:r>//-->
             <w:r>
               <w:t/>
             </w:r>
           </w:p>
         </w:tc>
-        <!--
-        <w:tc>
-          <w:tcPr>
-            <w:tcBorders>
-              <w:top w:val="single" w:sz="4" w:space="0" w:color="A6A6A6" w:themeColor="background1" w:themeShade="A6"/>
-              <w:right w:val="single" w:sz="4" w:space="0" w:color="000000" w:themeColor="text1"/>
-            </w:tcBorders>
-          </w:tcPr>
-          <w:p>
-            <w:pPr>
-              <w:pStyle w:val="NormalinTable"/>
-              <w:jc w:val="center"/>
-            </w:pPr>
-            <w:r>
-              <w:t>{LBASE}</w:t>
-            </w:r>
-          </w:p>
-        </w:tc>
-        //-->
-        <w:tc>
-          <w:tcPr>
-            <w:tcBorders>
-              <w:top w:val="single" w:sz="4" w:space="0" w:color="A6A6A6" w:themeColor="background1" w:themeShade="A6"/>
-              <w:left w:val="single" w:sz="4" w:space="0" w:color="000000" w:themeColor="text1"/>
-              <w:right w:val="single" w:sz="4" w:space="0" w:color="000000" w:themeColor="text1"/>
-            </w:tcBorders>
-          </w:tcPr>
-          <w:p>
-            <w:pPr>
-              <w:pStyle w:val="NormalinTable"/>
-              <w:jc w:val="left"/>
-            </w:pPr>
-            <!--<w:r>
-              <w:t>{xNOTES}</w:t>
-            </w:r>//-->
-            <w:r>
-              <w:t/>
-            </w:r>
+        <w:tc>
+          <w:tcPr>
+            <w:tcBorders>
+              <w:top w:val="single" w:sz="4" w:space="0" w:color="A6A6A6" w:themeColor="background1" w:themeShade="A6"/>
+              <w:left w:val="single" w:sz="4" w:space="0" w:color="000000" w:themeColor="text1"/>
+              <w:right w:val="single" w:sz="4" w:space="0" w:color="000000" w:themeColor="text1"/>
+            </w:tcBorders>
+          </w:tcPr>
+          <w:p>
+            <w:pPr>
+              <w:pStyle w:val="NormalinTable"/>
+              <w:jc w:val="left"/>
+            </w:pPr>
           </w:p>
         </w:tc>
         <w:tc>
@@ -213,7 +185,6 @@
                 <w:b/>
               </w:rPr>
               <w:t>Wadding of textile materials and articles thereof; textile fibres, not exceeding 5 mm in length (flock), textile dust and mill neps</w:t>
-               : 80
               <!--{FOOT}//-->
             </w:r>
           </w:p>
@@ -259,52 +230,24 @@
               </w:tabs>
               <w:jc w:val="left"/>
             </w:pPr>
-            <!--<w:r>
-              <w:t><w:r><w:t></w:t></w:r></w:t>
-            </w:r>//-->
             <w:r>
               <w:t/>
             </w:r>
           </w:p>
         </w:tc>
-        <!--
-        <w:tc>
-          <w:tcPr>
-            <w:tcBorders>
-              <w:top w:val="single" w:sz="4" w:space="0" w:color="A6A6A6" w:themeColor="background1" w:themeShade="A6"/>
-              <w:right w:val="single" w:sz="4" w:space="0" w:color="000000" w:themeColor="text1"/>
-            </w:tcBorders>
-          </w:tcPr>
-          <w:p>
-            <w:pPr>
-              <w:pStyle w:val="NormalinTable"/>
-              <w:jc w:val="center"/>
-            </w:pPr>
-            <w:r>
-              <w:t>{LBASE}</w:t>
-            </w:r>
-          </w:p>
-        </w:tc>
-        //-->
-        <w:tc>
-          <w:tcPr>
-            <w:tcBorders>
-              <w:top w:val="single" w:sz="4" w:space="0" w:color="A6A6A6" w:themeColor="background1" w:themeShade="A6"/>
-              <w:left w:val="single" w:sz="4" w:space="0" w:color="000000" w:themeColor="text1"/>
-              <w:right w:val="single" w:sz="4" w:space="0" w:color="000000" w:themeColor="text1"/>
-            </w:tcBorders>
-          </w:tcPr>
-          <w:p>
-            <w:pPr>
-              <w:pStyle w:val="NormalinTable"/>
-              <w:jc w:val="left"/>
-            </w:pPr>
-            <!--<w:r>
-              <w:t>{xNOTES}</w:t>
-            </w:r>//-->
-            <w:r>
-              <w:t/>
-            </w:r>
+        <w:tc>
+          <w:tcPr>
+            <w:tcBorders>
+              <w:top w:val="single" w:sz="4" w:space="0" w:color="A6A6A6" w:themeColor="background1" w:themeShade="A6"/>
+              <w:left w:val="single" w:sz="4" w:space="0" w:color="000000" w:themeColor="text1"/>
+              <w:right w:val="single" w:sz="4" w:space="0" w:color="000000" w:themeColor="text1"/>
+            </w:tcBorders>
+          </w:tcPr>
+          <w:p>
+            <w:pPr>
+              <w:pStyle w:val="NormalinTable"/>
+              <w:jc w:val="left"/>
+            </w:pPr>
           </w:p>
         </w:tc>
         <w:tc>
@@ -339,7 +282,6 @@
               <w:t>-</w:t>
               <w:tab/>
               <w:t>Wadding of textile materials and articles thereof</w:t>
-               : 10
               <!--{FOOT}//-->
             </w:r>
           </w:p>
@@ -385,52 +327,24 @@
               </w:tabs>
               <w:jc w:val="left"/>
             </w:pPr>
-            <!--<w:r>
-              <w:t><w:r><w:t>0.0%</w:t></w:r></w:t>
-            </w:r>//-->
-            <w:r>
-              <w:t>0.0%</w:t>
-            </w:r>
-          </w:p>
-        </w:tc>
-        <!--
-        <w:tc>
-          <w:tcPr>
-            <w:tcBorders>
-              <w:top w:val="single" w:sz="4" w:space="0" w:color="A6A6A6" w:themeColor="background1" w:themeShade="A6"/>
-              <w:right w:val="single" w:sz="4" w:space="0" w:color="000000" w:themeColor="text1"/>
-            </w:tcBorders>
-          </w:tcPr>
-          <w:p>
-            <w:pPr>
-              <w:pStyle w:val="NormalinTable"/>
-              <w:jc w:val="center"/>
-            </w:pPr>
-            <w:r>
-              <w:t>{LBASE}</w:t>
-            </w:r>
-          </w:p>
-        </w:tc>
-        //-->
-        <w:tc>
-          <w:tcPr>
-            <w:tcBorders>
-              <w:top w:val="single" w:sz="4" w:space="0" w:color="A6A6A6" w:themeColor="background1" w:themeShade="A6"/>
-              <w:left w:val="single" w:sz="4" w:space="0" w:color="000000" w:themeColor="text1"/>
-              <w:right w:val="single" w:sz="4" w:space="0" w:color="000000" w:themeColor="text1"/>
-            </w:tcBorders>
-          </w:tcPr>
-          <w:p>
-            <w:pPr>
-              <w:pStyle w:val="NormalinTable"/>
-              <w:jc w:val="left"/>
-            </w:pPr>
-            <!--<w:r>
-              <w:t>{xNOTES}</w:t>
-            </w:r>//-->
             <w:r>
               <w:t/>
             </w:r>
+          </w:p>
+        </w:tc>
+        <w:tc>
+          <w:tcPr>
+            <w:tcBorders>
+              <w:top w:val="single" w:sz="4" w:space="0" w:color="A6A6A6" w:themeColor="background1" w:themeShade="A6"/>
+              <w:left w:val="single" w:sz="4" w:space="0" w:color="000000" w:themeColor="text1"/>
+              <w:right w:val="single" w:sz="4" w:space="0" w:color="000000" w:themeColor="text1"/>
+            </w:tcBorders>
+          </w:tcPr>
+          <w:p>
+            <w:pPr>
+              <w:pStyle w:val="NormalinTable"/>
+              <w:jc w:val="left"/>
+            </w:pPr>
           </w:p>
         </w:tc>
         <w:tc>
@@ -464,7 +378,6 @@
               <w:t>-</w:t>
               <w:tab/>
               <w:t>Of cotton</w:t>
-               : 80
               <!--{FOOT}//-->
             </w:r>
           </w:p>
@@ -510,49 +423,24 @@
               </w:tabs>
               <w:jc w:val="left"/>
             </w:pPr>
-            <!--<w:r>
-              <w:t><w:r><w:t>0.0%</w:t></w:r></w:t>
-            </w:r>//-->
             <w:r>
               <w:t>0.0%</w:t>
             </w:r>
           </w:p>
         </w:tc>
-        <!--
-        <w:tc>
-          <w:tcPr>
-            <w:tcBorders>
-              <w:top w:val="single" w:sz="4" w:space="0" w:color="A6A6A6" w:themeColor="background1" w:themeShade="A6"/>
-              <w:right w:val="single" w:sz="4" w:space="0" w:color="000000" w:themeColor="text1"/>
-            </w:tcBorders>
-          </w:tcPr>
-          <w:p>
-            <w:pPr>
-              <w:pStyle w:val="NormalinTable"/>
-              <w:jc w:val="center"/>
-            </w:pPr>
-            <w:r>
-              <w:t>{LBASE}</w:t>
-            </w:r>
-          </w:p>
-        </w:tc>
-        //-->
-        <w:tc>
-          <w:tcPr>
-            <w:tcBorders>
-              <w:top w:val="single" w:sz="4" w:space="0" w:color="A6A6A6" w:themeColor="background1" w:themeShade="A6"/>
-              <w:left w:val="single" w:sz="4" w:space="0" w:color="000000" w:themeColor="text1"/>
-              <w:right w:val="single" w:sz="4" w:space="0" w:color="000000" w:themeColor="text1"/>
-            </w:tcBorders>
-          </w:tcPr>
-          <w:p>
-            <w:pPr>
-              <w:pStyle w:val="NormalinTable"/>
-              <w:jc w:val="left"/>
-            </w:pPr>
-            <!--<w:r>
-              <w:t>{xNOTES}</w:t>
-            </w:r>//-->
+        <w:tc>
+          <w:tcPr>
+            <w:tcBorders>
+              <w:top w:val="single" w:sz="4" w:space="0" w:color="A6A6A6" w:themeColor="background1" w:themeShade="A6"/>
+              <w:left w:val="single" w:sz="4" w:space="0" w:color="000000" w:themeColor="text1"/>
+              <w:right w:val="single" w:sz="4" w:space="0" w:color="000000" w:themeColor="text1"/>
+            </w:tcBorders>
+          </w:tcPr>
+          <w:p>
+            <w:pPr>
+              <w:pStyle w:val="NormalinTable"/>
+              <w:jc w:val="left"/>
+            </w:pPr>
             <w:r>
               <w:t/>
             </w:r>
@@ -591,7 +479,6 @@
               <w:t>-</w:t>
               <w:tab/>
               <w:t>Absorbent</w:t>
-               : 80
               <!--{FOOT}//-->
             </w:r>
           </w:p>
@@ -637,49 +524,24 @@
               </w:tabs>
               <w:jc w:val="left"/>
             </w:pPr>
-            <!--<w:r>
-              <w:t><w:r><w:t>0.0%</w:t></w:r></w:t>
-            </w:r>//-->
             <w:r>
               <w:t>0.0%</w:t>
             </w:r>
           </w:p>
         </w:tc>
-        <!--
-        <w:tc>
-          <w:tcPr>
-            <w:tcBorders>
-              <w:top w:val="single" w:sz="4" w:space="0" w:color="A6A6A6" w:themeColor="background1" w:themeShade="A6"/>
-              <w:right w:val="single" w:sz="4" w:space="0" w:color="000000" w:themeColor="text1"/>
-            </w:tcBorders>
-          </w:tcPr>
-          <w:p>
-            <w:pPr>
-              <w:pStyle w:val="NormalinTable"/>
-              <w:jc w:val="center"/>
-            </w:pPr>
-            <w:r>
-              <w:t>{LBASE}</w:t>
-            </w:r>
-          </w:p>
-        </w:tc>
-        //-->
-        <w:tc>
-          <w:tcPr>
-            <w:tcBorders>
-              <w:top w:val="single" w:sz="4" w:space="0" w:color="A6A6A6" w:themeColor="background1" w:themeShade="A6"/>
-              <w:left w:val="single" w:sz="4" w:space="0" w:color="000000" w:themeColor="text1"/>
-              <w:right w:val="single" w:sz="4" w:space="0" w:color="000000" w:themeColor="text1"/>
-            </w:tcBorders>
-          </w:tcPr>
-          <w:p>
-            <w:pPr>
-              <w:pStyle w:val="NormalinTable"/>
-              <w:jc w:val="left"/>
-            </w:pPr>
-            <!--<w:r>
-              <w:t>{xNOTES}</w:t>
-            </w:r>//-->
+        <w:tc>
+          <w:tcPr>
+            <w:tcBorders>
+              <w:top w:val="single" w:sz="4" w:space="0" w:color="A6A6A6" w:themeColor="background1" w:themeShade="A6"/>
+              <w:left w:val="single" w:sz="4" w:space="0" w:color="000000" w:themeColor="text1"/>
+              <w:right w:val="single" w:sz="4" w:space="0" w:color="000000" w:themeColor="text1"/>
+            </w:tcBorders>
+          </w:tcPr>
+          <w:p>
+            <w:pPr>
+              <w:pStyle w:val="NormalinTable"/>
+              <w:jc w:val="left"/>
+            </w:pPr>
             <w:r>
               <w:t/>
             </w:r>
@@ -718,7 +580,6 @@
               <w:t>-</w:t>
               <w:tab/>
               <w:t>Other</w:t>
-               : 80
               <!--{FOOT}//-->
             </w:r>
           </w:p>
@@ -764,52 +625,24 @@
               </w:tabs>
               <w:jc w:val="left"/>
             </w:pPr>
-            <!--<w:r>
-              <w:t><w:r><w:t></w:t></w:r></w:t>
-            </w:r>//-->
             <w:r>
               <w:t/>
             </w:r>
           </w:p>
         </w:tc>
-        <!--
-        <w:tc>
-          <w:tcPr>
-            <w:tcBorders>
-              <w:top w:val="single" w:sz="4" w:space="0" w:color="A6A6A6" w:themeColor="background1" w:themeShade="A6"/>
-              <w:right w:val="single" w:sz="4" w:space="0" w:color="000000" w:themeColor="text1"/>
-            </w:tcBorders>
-          </w:tcPr>
-          <w:p>
-            <w:pPr>
-              <w:pStyle w:val="NormalinTable"/>
-              <w:jc w:val="center"/>
-            </w:pPr>
-            <w:r>
-              <w:t>{LBASE}</w:t>
-            </w:r>
-          </w:p>
-        </w:tc>
-        //-->
-        <w:tc>
-          <w:tcPr>
-            <w:tcBorders>
-              <w:top w:val="single" w:sz="4" w:space="0" w:color="A6A6A6" w:themeColor="background1" w:themeShade="A6"/>
-              <w:left w:val="single" w:sz="4" w:space="0" w:color="000000" w:themeColor="text1"/>
-              <w:right w:val="single" w:sz="4" w:space="0" w:color="000000" w:themeColor="text1"/>
-            </w:tcBorders>
-          </w:tcPr>
-          <w:p>
-            <w:pPr>
-              <w:pStyle w:val="NormalinTable"/>
-              <w:jc w:val="left"/>
-            </w:pPr>
-            <!--<w:r>
-              <w:t>{xNOTES}</w:t>
-            </w:r>//-->
-            <w:r>
-              <w:t/>
-            </w:r>
+        <w:tc>
+          <w:tcPr>
+            <w:tcBorders>
+              <w:top w:val="single" w:sz="4" w:space="0" w:color="A6A6A6" w:themeColor="background1" w:themeShade="A6"/>
+              <w:left w:val="single" w:sz="4" w:space="0" w:color="000000" w:themeColor="text1"/>
+              <w:right w:val="single" w:sz="4" w:space="0" w:color="000000" w:themeColor="text1"/>
+            </w:tcBorders>
+          </w:tcPr>
+          <w:p>
+            <w:pPr>
+              <w:pStyle w:val="NormalinTable"/>
+              <w:jc w:val="left"/>
+            </w:pPr>
           </w:p>
         </w:tc>
         <w:tc>
@@ -843,7 +676,6 @@
               <w:t>-</w:t>
               <w:tab/>
               <w:t>Of man-made fibres</w:t>
-               : 80
               <!--{FOOT}//-->
             </w:r>
           </w:p>
@@ -889,49 +721,24 @@
               </w:tabs>
               <w:jc w:val="left"/>
             </w:pPr>
-            <!--<w:r>
-              <w:t><w:r><w:t>0.0%</w:t></w:r></w:t>
-            </w:r>//-->
             <w:r>
               <w:t>0.0%</w:t>
             </w:r>
           </w:p>
         </w:tc>
-        <!--
-        <w:tc>
-          <w:tcPr>
-            <w:tcBorders>
-              <w:top w:val="single" w:sz="4" w:space="0" w:color="A6A6A6" w:themeColor="background1" w:themeShade="A6"/>
-              <w:right w:val="single" w:sz="4" w:space="0" w:color="000000" w:themeColor="text1"/>
-            </w:tcBorders>
-          </w:tcPr>
-          <w:p>
-            <w:pPr>
-              <w:pStyle w:val="NormalinTable"/>
-              <w:jc w:val="center"/>
-            </w:pPr>
-            <w:r>
-              <w:t>{LBASE}</w:t>
-            </w:r>
-          </w:p>
-        </w:tc>
-        //-->
-        <w:tc>
-          <w:tcPr>
-            <w:tcBorders>
-              <w:top w:val="single" w:sz="4" w:space="0" w:color="A6A6A6" w:themeColor="background1" w:themeShade="A6"/>
-              <w:left w:val="single" w:sz="4" w:space="0" w:color="000000" w:themeColor="text1"/>
-              <w:right w:val="single" w:sz="4" w:space="0" w:color="000000" w:themeColor="text1"/>
-            </w:tcBorders>
-          </w:tcPr>
-          <w:p>
-            <w:pPr>
-              <w:pStyle w:val="NormalinTable"/>
-              <w:jc w:val="left"/>
-            </w:pPr>
-            <!--<w:r>
-              <w:t>{xNOTES}</w:t>
-            </w:r>//-->
+        <w:tc>
+          <w:tcPr>
+            <w:tcBorders>
+              <w:top w:val="single" w:sz="4" w:space="0" w:color="A6A6A6" w:themeColor="background1" w:themeShade="A6"/>
+              <w:left w:val="single" w:sz="4" w:space="0" w:color="000000" w:themeColor="text1"/>
+              <w:right w:val="single" w:sz="4" w:space="0" w:color="000000" w:themeColor="text1"/>
+            </w:tcBorders>
+          </w:tcPr>
+          <w:p>
+            <w:pPr>
+              <w:pStyle w:val="NormalinTable"/>
+              <w:jc w:val="left"/>
+            </w:pPr>
             <w:r>
               <w:t/>
             </w:r>
@@ -970,7 +777,6 @@
               <w:t>-</w:t>
               <w:tab/>
               <w:t>Rolls of a diameter not exceeding 8 mm</w:t>
-               : 80
               <!--{FOOT}//-->
             </w:r>
           </w:p>
@@ -1016,49 +822,24 @@
               </w:tabs>
               <w:jc w:val="left"/>
             </w:pPr>
-            <!--<w:r>
-              <w:t><w:r><w:t>0.0%</w:t></w:r></w:t>
-            </w:r>//-->
             <w:r>
               <w:t>0.0%</w:t>
             </w:r>
           </w:p>
         </w:tc>
-        <!--
-        <w:tc>
-          <w:tcPr>
-            <w:tcBorders>
-              <w:top w:val="single" w:sz="4" w:space="0" w:color="A6A6A6" w:themeColor="background1" w:themeShade="A6"/>
-              <w:right w:val="single" w:sz="4" w:space="0" w:color="000000" w:themeColor="text1"/>
-            </w:tcBorders>
-          </w:tcPr>
-          <w:p>
-            <w:pPr>
-              <w:pStyle w:val="NormalinTable"/>
-              <w:jc w:val="center"/>
-            </w:pPr>
-            <w:r>
-              <w:t>{LBASE}</w:t>
-            </w:r>
-          </w:p>
-        </w:tc>
-        //-->
-        <w:tc>
-          <w:tcPr>
-            <w:tcBorders>
-              <w:top w:val="single" w:sz="4" w:space="0" w:color="A6A6A6" w:themeColor="background1" w:themeShade="A6"/>
-              <w:left w:val="single" w:sz="4" w:space="0" w:color="000000" w:themeColor="text1"/>
-              <w:right w:val="single" w:sz="4" w:space="0" w:color="000000" w:themeColor="text1"/>
-            </w:tcBorders>
-          </w:tcPr>
-          <w:p>
-            <w:pPr>
-              <w:pStyle w:val="NormalinTable"/>
-              <w:jc w:val="left"/>
-            </w:pPr>
-            <!--<w:r>
-              <w:t>{xNOTES}</w:t>
-            </w:r>//-->
+        <w:tc>
+          <w:tcPr>
+            <w:tcBorders>
+              <w:top w:val="single" w:sz="4" w:space="0" w:color="A6A6A6" w:themeColor="background1" w:themeShade="A6"/>
+              <w:left w:val="single" w:sz="4" w:space="0" w:color="000000" w:themeColor="text1"/>
+              <w:right w:val="single" w:sz="4" w:space="0" w:color="000000" w:themeColor="text1"/>
+            </w:tcBorders>
+          </w:tcPr>
+          <w:p>
+            <w:pPr>
+              <w:pStyle w:val="NormalinTable"/>
+              <w:jc w:val="left"/>
+            </w:pPr>
             <w:r>
               <w:t/>
             </w:r>
@@ -1097,7 +878,6 @@
               <w:t>-</w:t>
               <w:tab/>
               <w:t>Other</w:t>
-               : 80
               <!--{FOOT}//-->
             </w:r>
           </w:p>
@@ -1123,7 +903,7 @@
               <w:rPr>
                 <w:b/>
               </w:rPr>
-              <w:t>5601 29 00</w:t>
+              <w:t>5601 29</w:t>
             </w:r>
           </w:p>
         </w:tc>
@@ -1143,49 +923,24 @@
               </w:tabs>
               <w:jc w:val="left"/>
             </w:pPr>
-            <!--<w:r>
-              <w:t><w:r><w:t>0.0%</w:t></w:r></w:t>
-            </w:r>//-->
             <w:r>
               <w:t>0.0%</w:t>
             </w:r>
           </w:p>
         </w:tc>
-        <!--
-        <w:tc>
-          <w:tcPr>
-            <w:tcBorders>
-              <w:top w:val="single" w:sz="4" w:space="0" w:color="A6A6A6" w:themeColor="background1" w:themeShade="A6"/>
-              <w:right w:val="single" w:sz="4" w:space="0" w:color="000000" w:themeColor="text1"/>
-            </w:tcBorders>
-          </w:tcPr>
-          <w:p>
-            <w:pPr>
-              <w:pStyle w:val="NormalinTable"/>
-              <w:jc w:val="center"/>
-            </w:pPr>
-            <w:r>
-              <w:t>{LBASE}</w:t>
-            </w:r>
-          </w:p>
-        </w:tc>
-        //-->
-        <w:tc>
-          <w:tcPr>
-            <w:tcBorders>
-              <w:top w:val="single" w:sz="4" w:space="0" w:color="A6A6A6" w:themeColor="background1" w:themeShade="A6"/>
-              <w:left w:val="single" w:sz="4" w:space="0" w:color="000000" w:themeColor="text1"/>
-              <w:right w:val="single" w:sz="4" w:space="0" w:color="000000" w:themeColor="text1"/>
-            </w:tcBorders>
-          </w:tcPr>
-          <w:p>
-            <w:pPr>
-              <w:pStyle w:val="NormalinTable"/>
-              <w:jc w:val="left"/>
-            </w:pPr>
-            <!--<w:r>
-              <w:t>{xNOTES}</w:t>
-            </w:r>//-->
+        <w:tc>
+          <w:tcPr>
+            <w:tcBorders>
+              <w:top w:val="single" w:sz="4" w:space="0" w:color="A6A6A6" w:themeColor="background1" w:themeShade="A6"/>
+              <w:left w:val="single" w:sz="4" w:space="0" w:color="000000" w:themeColor="text1"/>
+              <w:right w:val="single" w:sz="4" w:space="0" w:color="000000" w:themeColor="text1"/>
+            </w:tcBorders>
+          </w:tcPr>
+          <w:p>
+            <w:pPr>
+              <w:pStyle w:val="NormalinTable"/>
+              <w:jc w:val="left"/>
+            </w:pPr>
             <w:r>
               <w:t/>
             </w:r>
@@ -1222,7 +977,6 @@
               <w:t>-</w:t>
               <w:tab/>
               <w:t>Other</w:t>
-               : 80
               <!--{FOOT}//-->
             </w:r>
           </w:p>
@@ -1268,49 +1022,24 @@
               </w:tabs>
               <w:jc w:val="left"/>
             </w:pPr>
-            <!--<w:r>
-              <w:t><w:r><w:t>0.0%</w:t></w:r></w:t>
-            </w:r>//-->
             <w:r>
               <w:t>0.0%</w:t>
             </w:r>
           </w:p>
         </w:tc>
-        <!--
-        <w:tc>
-          <w:tcPr>
-            <w:tcBorders>
-              <w:top w:val="single" w:sz="4" w:space="0" w:color="A6A6A6" w:themeColor="background1" w:themeShade="A6"/>
-              <w:right w:val="single" w:sz="4" w:space="0" w:color="000000" w:themeColor="text1"/>
-            </w:tcBorders>
-          </w:tcPr>
-          <w:p>
-            <w:pPr>
-              <w:pStyle w:val="NormalinTable"/>
-              <w:jc w:val="center"/>
-            </w:pPr>
-            <w:r>
-              <w:t>{LBASE}</w:t>
-            </w:r>
-          </w:p>
-        </w:tc>
-        //-->
-        <w:tc>
-          <w:tcPr>
-            <w:tcBorders>
-              <w:top w:val="single" w:sz="4" w:space="0" w:color="A6A6A6" w:themeColor="background1" w:themeShade="A6"/>
-              <w:left w:val="single" w:sz="4" w:space="0" w:color="000000" w:themeColor="text1"/>
-              <w:right w:val="single" w:sz="4" w:space="0" w:color="000000" w:themeColor="text1"/>
-            </w:tcBorders>
-          </w:tcPr>
-          <w:p>
-            <w:pPr>
-              <w:pStyle w:val="NormalinTable"/>
-              <w:jc w:val="left"/>
-            </w:pPr>
-            <!--<w:r>
-              <w:t>{xNOTES}</w:t>
-            </w:r>//-->
+        <w:tc>
+          <w:tcPr>
+            <w:tcBorders>
+              <w:top w:val="single" w:sz="4" w:space="0" w:color="A6A6A6" w:themeColor="background1" w:themeShade="A6"/>
+              <w:left w:val="single" w:sz="4" w:space="0" w:color="000000" w:themeColor="text1"/>
+              <w:right w:val="single" w:sz="4" w:space="0" w:color="000000" w:themeColor="text1"/>
+            </w:tcBorders>
+          </w:tcPr>
+          <w:p>
+            <w:pPr>
+              <w:pStyle w:val="NormalinTable"/>
+              <w:jc w:val="left"/>
+            </w:pPr>
             <w:r>
               <w:t/>
             </w:r>
@@ -1348,7 +1077,6 @@
               <w:t>-</w:t>
               <w:tab/>
               <w:t>Textile flock and dust and mill neps</w:t>
-               : 80
               <!--{FOOT}//-->
             </w:r>
           </w:p>
@@ -1394,49 +1122,24 @@
               </w:tabs>
               <w:jc w:val="left"/>
             </w:pPr>
-            <!--<w:r>
-              <w:t><w:r><w:t></w:t></w:r></w:t>
-            </w:r>//-->
             <w:r>
               <w:t/>
             </w:r>
           </w:p>
         </w:tc>
-        <!--
-        <w:tc>
-          <w:tcPr>
-            <w:tcBorders>
-              <w:top w:val="single" w:sz="4" w:space="0" w:color="A6A6A6" w:themeColor="background1" w:themeShade="A6"/>
-              <w:right w:val="single" w:sz="4" w:space="0" w:color="000000" w:themeColor="text1"/>
-            </w:tcBorders>
-          </w:tcPr>
-          <w:p>
-            <w:pPr>
-              <w:pStyle w:val="NormalinTable"/>
-              <w:jc w:val="center"/>
-            </w:pPr>
-            <w:r>
-              <w:t>{LBASE}</w:t>
-            </w:r>
-          </w:p>
-        </w:tc>
-        //-->
-        <w:tc>
-          <w:tcPr>
-            <w:tcBorders>
-              <w:top w:val="single" w:sz="4" w:space="0" w:color="A6A6A6" w:themeColor="background1" w:themeShade="A6"/>
-              <w:left w:val="single" w:sz="4" w:space="0" w:color="000000" w:themeColor="text1"/>
-              <w:right w:val="single" w:sz="4" w:space="0" w:color="000000" w:themeColor="text1"/>
-            </w:tcBorders>
-          </w:tcPr>
-          <w:p>
-            <w:pPr>
-              <w:pStyle w:val="NormalinTable"/>
-              <w:jc w:val="left"/>
-            </w:pPr>
-            <!--<w:r>
-              <w:t>{xNOTES}</w:t>
-            </w:r>//-->
+        <w:tc>
+          <w:tcPr>
+            <w:tcBorders>
+              <w:top w:val="single" w:sz="4" w:space="0" w:color="A6A6A6" w:themeColor="background1" w:themeShade="A6"/>
+              <w:left w:val="single" w:sz="4" w:space="0" w:color="000000" w:themeColor="text1"/>
+              <w:right w:val="single" w:sz="4" w:space="0" w:color="000000" w:themeColor="text1"/>
+            </w:tcBorders>
+          </w:tcPr>
+          <w:p>
+            <w:pPr>
+              <w:pStyle w:val="NormalinTable"/>
+              <w:jc w:val="left"/>
+            </w:pPr>
             <w:r>
               <w:t/>
             </w:r>
@@ -1472,7 +1175,6 @@
                 <w:b/>
               </w:rPr>
               <w:t>Felt, whether or not impregnated, coated, covered or laminated</w:t>
-               : 80
               <!--{FOOT}//-->
             </w:r>
           </w:p>
@@ -1518,52 +1220,24 @@
               </w:tabs>
               <w:jc w:val="left"/>
             </w:pPr>
-            <!--<w:r>
-              <w:t><w:r><w:t>0.0%</w:t></w:r></w:t>
-            </w:r>//-->
-            <w:r>
-              <w:t>0.0%</w:t>
-            </w:r>
-          </w:p>
-        </w:tc>
-        <!--
-        <w:tc>
-          <w:tcPr>
-            <w:tcBorders>
-              <w:top w:val="single" w:sz="4" w:space="0" w:color="A6A6A6" w:themeColor="background1" w:themeShade="A6"/>
-              <w:right w:val="single" w:sz="4" w:space="0" w:color="000000" w:themeColor="text1"/>
-            </w:tcBorders>
-          </w:tcPr>
-          <w:p>
-            <w:pPr>
-              <w:pStyle w:val="NormalinTable"/>
-              <w:jc w:val="center"/>
-            </w:pPr>
-            <w:r>
-              <w:t>{LBASE}</w:t>
-            </w:r>
-          </w:p>
-        </w:tc>
-        //-->
-        <w:tc>
-          <w:tcPr>
-            <w:tcBorders>
-              <w:top w:val="single" w:sz="4" w:space="0" w:color="A6A6A6" w:themeColor="background1" w:themeShade="A6"/>
-              <w:left w:val="single" w:sz="4" w:space="0" w:color="000000" w:themeColor="text1"/>
-              <w:right w:val="single" w:sz="4" w:space="0" w:color="000000" w:themeColor="text1"/>
-            </w:tcBorders>
-          </w:tcPr>
-          <w:p>
-            <w:pPr>
-              <w:pStyle w:val="NormalinTable"/>
-              <w:jc w:val="left"/>
-            </w:pPr>
-            <!--<w:r>
-              <w:t>{xNOTES}</w:t>
-            </w:r>//-->
             <w:r>
               <w:t/>
             </w:r>
+          </w:p>
+        </w:tc>
+        <w:tc>
+          <w:tcPr>
+            <w:tcBorders>
+              <w:top w:val="single" w:sz="4" w:space="0" w:color="A6A6A6" w:themeColor="background1" w:themeShade="A6"/>
+              <w:left w:val="single" w:sz="4" w:space="0" w:color="000000" w:themeColor="text1"/>
+              <w:right w:val="single" w:sz="4" w:space="0" w:color="000000" w:themeColor="text1"/>
+            </w:tcBorders>
+          </w:tcPr>
+          <w:p>
+            <w:pPr>
+              <w:pStyle w:val="NormalinTable"/>
+              <w:jc w:val="left"/>
+            </w:pPr>
           </w:p>
         </w:tc>
         <w:tc>
@@ -1598,7 +1272,6 @@
               <w:t>-</w:t>
               <w:tab/>
               <w:t>Needleloom felt and stitch-bonded fibre fabrics</w:t>
-               : 80
               <!--{FOOT}//-->
             </w:r>
           </w:p>
@@ -1644,52 +1317,24 @@
               </w:tabs>
               <w:jc w:val="left"/>
             </w:pPr>
-            <!--<w:r>
-              <w:t><w:r><w:t></w:t></w:r></w:t>
-            </w:r>//-->
             <w:r>
               <w:t/>
             </w:r>
           </w:p>
         </w:tc>
-        <!--
-        <w:tc>
-          <w:tcPr>
-            <w:tcBorders>
-              <w:top w:val="single" w:sz="4" w:space="0" w:color="A6A6A6" w:themeColor="background1" w:themeShade="A6"/>
-              <w:right w:val="single" w:sz="4" w:space="0" w:color="000000" w:themeColor="text1"/>
-            </w:tcBorders>
-          </w:tcPr>
-          <w:p>
-            <w:pPr>
-              <w:pStyle w:val="NormalinTable"/>
-              <w:jc w:val="center"/>
-            </w:pPr>
-            <w:r>
-              <w:t>{LBASE}</w:t>
-            </w:r>
-          </w:p>
-        </w:tc>
-        //-->
-        <w:tc>
-          <w:tcPr>
-            <w:tcBorders>
-              <w:top w:val="single" w:sz="4" w:space="0" w:color="A6A6A6" w:themeColor="background1" w:themeShade="A6"/>
-              <w:left w:val="single" w:sz="4" w:space="0" w:color="000000" w:themeColor="text1"/>
-              <w:right w:val="single" w:sz="4" w:space="0" w:color="000000" w:themeColor="text1"/>
-            </w:tcBorders>
-          </w:tcPr>
-          <w:p>
-            <w:pPr>
-              <w:pStyle w:val="NormalinTable"/>
-              <w:jc w:val="left"/>
-            </w:pPr>
-            <!--<w:r>
-              <w:t>{xNOTES}</w:t>
-            </w:r>//-->
-            <w:r>
-              <w:t/>
-            </w:r>
+        <w:tc>
+          <w:tcPr>
+            <w:tcBorders>
+              <w:top w:val="single" w:sz="4" w:space="0" w:color="A6A6A6" w:themeColor="background1" w:themeShade="A6"/>
+              <w:left w:val="single" w:sz="4" w:space="0" w:color="000000" w:themeColor="text1"/>
+              <w:right w:val="single" w:sz="4" w:space="0" w:color="000000" w:themeColor="text1"/>
+            </w:tcBorders>
+          </w:tcPr>
+          <w:p>
+            <w:pPr>
+              <w:pStyle w:val="NormalinTable"/>
+              <w:jc w:val="left"/>
+            </w:pPr>
           </w:p>
         </w:tc>
         <w:tc>
@@ -1723,7 +1368,6 @@
               <w:t>-</w:t>
               <w:tab/>
               <w:t>Not impregnated, coated, covered or laminated</w:t>
-               : 10
               <!--{FOOT}//-->
             </w:r>
           </w:p>
@@ -1769,52 +1413,24 @@
               </w:tabs>
               <w:jc w:val="left"/>
             </w:pPr>
-            <!--<w:r>
-              <w:t><w:r><w:t></w:t></w:r></w:t>
-            </w:r>//-->
             <w:r>
               <w:t/>
             </w:r>
           </w:p>
         </w:tc>
-        <!--
-        <w:tc>
-          <w:tcPr>
-            <w:tcBorders>
-              <w:top w:val="single" w:sz="4" w:space="0" w:color="A6A6A6" w:themeColor="background1" w:themeShade="A6"/>
-              <w:right w:val="single" w:sz="4" w:space="0" w:color="000000" w:themeColor="text1"/>
-            </w:tcBorders>
-          </w:tcPr>
-          <w:p>
-            <w:pPr>
-              <w:pStyle w:val="NormalinTable"/>
-              <w:jc w:val="center"/>
-            </w:pPr>
-            <w:r>
-              <w:t>{LBASE}</w:t>
-            </w:r>
-          </w:p>
-        </w:tc>
-        //-->
-        <w:tc>
-          <w:tcPr>
-            <w:tcBorders>
-              <w:top w:val="single" w:sz="4" w:space="0" w:color="A6A6A6" w:themeColor="background1" w:themeShade="A6"/>
-              <w:left w:val="single" w:sz="4" w:space="0" w:color="000000" w:themeColor="text1"/>
-              <w:right w:val="single" w:sz="4" w:space="0" w:color="000000" w:themeColor="text1"/>
-            </w:tcBorders>
-          </w:tcPr>
-          <w:p>
-            <w:pPr>
-              <w:pStyle w:val="NormalinTable"/>
-              <w:jc w:val="left"/>
-            </w:pPr>
-            <!--<w:r>
-              <w:t>{xNOTES}</w:t>
-            </w:r>//-->
-            <w:r>
-              <w:t/>
-            </w:r>
+        <w:tc>
+          <w:tcPr>
+            <w:tcBorders>
+              <w:top w:val="single" w:sz="4" w:space="0" w:color="A6A6A6" w:themeColor="background1" w:themeShade="A6"/>
+              <w:left w:val="single" w:sz="4" w:space="0" w:color="000000" w:themeColor="text1"/>
+              <w:right w:val="single" w:sz="4" w:space="0" w:color="000000" w:themeColor="text1"/>
+            </w:tcBorders>
+          </w:tcPr>
+          <w:p>
+            <w:pPr>
+              <w:pStyle w:val="NormalinTable"/>
+              <w:jc w:val="left"/>
+            </w:pPr>
           </w:p>
         </w:tc>
         <w:tc>
@@ -1850,7 +1466,6 @@
               <w:t>-</w:t>
               <w:tab/>
               <w:t>Needleloom felt</w:t>
-               : 20
               <!--{FOOT}//-->
             </w:r>
           </w:p>
@@ -1896,49 +1511,24 @@
               </w:tabs>
               <w:jc w:val="left"/>
             </w:pPr>
-            <!--<w:r>
-              <w:t><w:r><w:t>0.0%</w:t></w:r></w:t>
-            </w:r>//-->
             <w:r>
               <w:t>0.0%</w:t>
             </w:r>
           </w:p>
         </w:tc>
-        <!--
-        <w:tc>
-          <w:tcPr>
-            <w:tcBorders>
-              <w:top w:val="single" w:sz="4" w:space="0" w:color="A6A6A6" w:themeColor="background1" w:themeShade="A6"/>
-              <w:right w:val="single" w:sz="4" w:space="0" w:color="000000" w:themeColor="text1"/>
-            </w:tcBorders>
-          </w:tcPr>
-          <w:p>
-            <w:pPr>
-              <w:pStyle w:val="NormalinTable"/>
-              <w:jc w:val="center"/>
-            </w:pPr>
-            <w:r>
-              <w:t>{LBASE}</w:t>
-            </w:r>
-          </w:p>
-        </w:tc>
-        //-->
-        <w:tc>
-          <w:tcPr>
-            <w:tcBorders>
-              <w:top w:val="single" w:sz="4" w:space="0" w:color="A6A6A6" w:themeColor="background1" w:themeShade="A6"/>
-              <w:left w:val="single" w:sz="4" w:space="0" w:color="000000" w:themeColor="text1"/>
-              <w:right w:val="single" w:sz="4" w:space="0" w:color="000000" w:themeColor="text1"/>
-            </w:tcBorders>
-          </w:tcPr>
-          <w:p>
-            <w:pPr>
-              <w:pStyle w:val="NormalinTable"/>
-              <w:jc w:val="left"/>
-            </w:pPr>
-            <!--<w:r>
-              <w:t>{xNOTES}</w:t>
-            </w:r>//-->
+        <w:tc>
+          <w:tcPr>
+            <w:tcBorders>
+              <w:top w:val="single" w:sz="4" w:space="0" w:color="A6A6A6" w:themeColor="background1" w:themeShade="A6"/>
+              <w:left w:val="single" w:sz="4" w:space="0" w:color="000000" w:themeColor="text1"/>
+              <w:right w:val="single" w:sz="4" w:space="0" w:color="000000" w:themeColor="text1"/>
+            </w:tcBorders>
+          </w:tcPr>
+          <w:p>
+            <w:pPr>
+              <w:pStyle w:val="NormalinTable"/>
+              <w:jc w:val="left"/>
+            </w:pPr>
             <w:r>
               <w:t/>
             </w:r>
@@ -1979,7 +1569,6 @@
               <w:t>-</w:t>
               <w:tab/>
               <w:t>Of jute or other textile bast fibres of heading 5303</w:t>
-               : 80
               <!--{FOOT}//-->
             </w:r>
           </w:p>
@@ -2025,49 +1614,24 @@
               </w:tabs>
               <w:jc w:val="left"/>
             </w:pPr>
-            <!--<w:r>
-              <w:t><w:r><w:t>0.0%</w:t></w:r></w:t>
-            </w:r>//-->
             <w:r>
               <w:t>0.0%</w:t>
             </w:r>
           </w:p>
         </w:tc>
-        <!--
-        <w:tc>
-          <w:tcPr>
-            <w:tcBorders>
-              <w:top w:val="single" w:sz="4" w:space="0" w:color="A6A6A6" w:themeColor="background1" w:themeShade="A6"/>
-              <w:right w:val="single" w:sz="4" w:space="0" w:color="000000" w:themeColor="text1"/>
-            </w:tcBorders>
-          </w:tcPr>
-          <w:p>
-            <w:pPr>
-              <w:pStyle w:val="NormalinTable"/>
-              <w:jc w:val="center"/>
-            </w:pPr>
-            <w:r>
-              <w:t>{LBASE}</w:t>
-            </w:r>
-          </w:p>
-        </w:tc>
-        //-->
-        <w:tc>
-          <w:tcPr>
-            <w:tcBorders>
-              <w:top w:val="single" w:sz="4" w:space="0" w:color="A6A6A6" w:themeColor="background1" w:themeShade="A6"/>
-              <w:left w:val="single" w:sz="4" w:space="0" w:color="000000" w:themeColor="text1"/>
-              <w:right w:val="single" w:sz="4" w:space="0" w:color="000000" w:themeColor="text1"/>
-            </w:tcBorders>
-          </w:tcPr>
-          <w:p>
-            <w:pPr>
-              <w:pStyle w:val="NormalinTable"/>
-              <w:jc w:val="left"/>
-            </w:pPr>
-            <!--<w:r>
-              <w:t>{xNOTES}</w:t>
-            </w:r>//-->
+        <w:tc>
+          <w:tcPr>
+            <w:tcBorders>
+              <w:top w:val="single" w:sz="4" w:space="0" w:color="A6A6A6" w:themeColor="background1" w:themeShade="A6"/>
+              <w:left w:val="single" w:sz="4" w:space="0" w:color="000000" w:themeColor="text1"/>
+              <w:right w:val="single" w:sz="4" w:space="0" w:color="000000" w:themeColor="text1"/>
+            </w:tcBorders>
+          </w:tcPr>
+          <w:p>
+            <w:pPr>
+              <w:pStyle w:val="NormalinTable"/>
+              <w:jc w:val="left"/>
+            </w:pPr>
             <w:r>
               <w:t/>
             </w:r>
@@ -2108,7 +1672,6 @@
               <w:t>-</w:t>
               <w:tab/>
               <w:t>Of other textile materials</w:t>
-               : 80
               <!--{FOOT}//-->
             </w:r>
           </w:p>
@@ -2154,52 +1717,24 @@
               </w:tabs>
               <w:jc w:val="left"/>
             </w:pPr>
-            <!--<w:r>
-              <w:t><w:r><w:t></w:t></w:r></w:t>
-            </w:r>//-->
             <w:r>
               <w:t/>
             </w:r>
           </w:p>
         </w:tc>
-        <!--
-        <w:tc>
-          <w:tcPr>
-            <w:tcBorders>
-              <w:top w:val="single" w:sz="4" w:space="0" w:color="A6A6A6" w:themeColor="background1" w:themeShade="A6"/>
-              <w:right w:val="single" w:sz="4" w:space="0" w:color="000000" w:themeColor="text1"/>
-            </w:tcBorders>
-          </w:tcPr>
-          <w:p>
-            <w:pPr>
-              <w:pStyle w:val="NormalinTable"/>
-              <w:jc w:val="center"/>
-            </w:pPr>
-            <w:r>
-              <w:t>{LBASE}</w:t>
-            </w:r>
-          </w:p>
-        </w:tc>
-        //-->
-        <w:tc>
-          <w:tcPr>
-            <w:tcBorders>
-              <w:top w:val="single" w:sz="4" w:space="0" w:color="A6A6A6" w:themeColor="background1" w:themeShade="A6"/>
-              <w:left w:val="single" w:sz="4" w:space="0" w:color="000000" w:themeColor="text1"/>
-              <w:right w:val="single" w:sz="4" w:space="0" w:color="000000" w:themeColor="text1"/>
-            </w:tcBorders>
-          </w:tcPr>
-          <w:p>
-            <w:pPr>
-              <w:pStyle w:val="NormalinTable"/>
-              <w:jc w:val="left"/>
-            </w:pPr>
-            <!--<w:r>
-              <w:t>{xNOTES}</w:t>
-            </w:r>//-->
-            <w:r>
-              <w:t/>
-            </w:r>
+        <w:tc>
+          <w:tcPr>
+            <w:tcBorders>
+              <w:top w:val="single" w:sz="4" w:space="0" w:color="A6A6A6" w:themeColor="background1" w:themeShade="A6"/>
+              <w:left w:val="single" w:sz="4" w:space="0" w:color="000000" w:themeColor="text1"/>
+              <w:right w:val="single" w:sz="4" w:space="0" w:color="000000" w:themeColor="text1"/>
+            </w:tcBorders>
+          </w:tcPr>
+          <w:p>
+            <w:pPr>
+              <w:pStyle w:val="NormalinTable"/>
+              <w:jc w:val="left"/>
+            </w:pPr>
           </w:p>
         </w:tc>
         <w:tc>
@@ -2235,7 +1770,6 @@
               <w:t>-</w:t>
               <w:tab/>
               <w:t>Stitch-bonded fibre fabrics</w:t>
-               : 10
               <!--{FOOT}//-->
             </w:r>
           </w:p>
@@ -2281,49 +1815,24 @@
               </w:tabs>
               <w:jc w:val="left"/>
             </w:pPr>
-            <!--<w:r>
-              <w:t><w:r><w:t>0.0%</w:t></w:r></w:t>
-            </w:r>//-->
             <w:r>
               <w:t>0.0%</w:t>
             </w:r>
           </w:p>
         </w:tc>
-        <!--
-        <w:tc>
-          <w:tcPr>
-            <w:tcBorders>
-              <w:top w:val="single" w:sz="4" w:space="0" w:color="A6A6A6" w:themeColor="background1" w:themeShade="A6"/>
-              <w:right w:val="single" w:sz="4" w:space="0" w:color="000000" w:themeColor="text1"/>
-            </w:tcBorders>
-          </w:tcPr>
-          <w:p>
-            <w:pPr>
-              <w:pStyle w:val="NormalinTable"/>
-              <w:jc w:val="center"/>
-            </w:pPr>
-            <w:r>
-              <w:t>{LBASE}</w:t>
-            </w:r>
-          </w:p>
-        </w:tc>
-        //-->
-        <w:tc>
-          <w:tcPr>
-            <w:tcBorders>
-              <w:top w:val="single" w:sz="4" w:space="0" w:color="A6A6A6" w:themeColor="background1" w:themeShade="A6"/>
-              <w:left w:val="single" w:sz="4" w:space="0" w:color="000000" w:themeColor="text1"/>
-              <w:right w:val="single" w:sz="4" w:space="0" w:color="000000" w:themeColor="text1"/>
-            </w:tcBorders>
-          </w:tcPr>
-          <w:p>
-            <w:pPr>
-              <w:pStyle w:val="NormalinTable"/>
-              <w:jc w:val="left"/>
-            </w:pPr>
-            <!--<w:r>
-              <w:t>{xNOTES}</w:t>
-            </w:r>//-->
+        <w:tc>
+          <w:tcPr>
+            <w:tcBorders>
+              <w:top w:val="single" w:sz="4" w:space="0" w:color="A6A6A6" w:themeColor="background1" w:themeShade="A6"/>
+              <w:left w:val="single" w:sz="4" w:space="0" w:color="000000" w:themeColor="text1"/>
+              <w:right w:val="single" w:sz="4" w:space="0" w:color="000000" w:themeColor="text1"/>
+            </w:tcBorders>
+          </w:tcPr>
+          <w:p>
+            <w:pPr>
+              <w:pStyle w:val="NormalinTable"/>
+              <w:jc w:val="left"/>
+            </w:pPr>
             <w:r>
               <w:t/>
             </w:r>
@@ -2364,7 +1873,6 @@
               <w:t>-</w:t>
               <w:tab/>
               <w:t>Of wool or fine animal hair</w:t>
-               : 80
               <!--{FOOT}//-->
             </w:r>
           </w:p>
@@ -2410,49 +1918,24 @@
               </w:tabs>
               <w:jc w:val="left"/>
             </w:pPr>
-            <!--<w:r>
-              <w:t><w:r><w:t>0.0%</w:t></w:r></w:t>
-            </w:r>//-->
             <w:r>
               <w:t>0.0%</w:t>
             </w:r>
           </w:p>
         </w:tc>
-        <!--
-        <w:tc>
-          <w:tcPr>
-            <w:tcBorders>
-              <w:top w:val="single" w:sz="4" w:space="0" w:color="A6A6A6" w:themeColor="background1" w:themeShade="A6"/>
-              <w:right w:val="single" w:sz="4" w:space="0" w:color="000000" w:themeColor="text1"/>
-            </w:tcBorders>
-          </w:tcPr>
-          <w:p>
-            <w:pPr>
-              <w:pStyle w:val="NormalinTable"/>
-              <w:jc w:val="center"/>
-            </w:pPr>
-            <w:r>
-              <w:t>{LBASE}</w:t>
-            </w:r>
-          </w:p>
-        </w:tc>
-        //-->
-        <w:tc>
-          <w:tcPr>
-            <w:tcBorders>
-              <w:top w:val="single" w:sz="4" w:space="0" w:color="A6A6A6" w:themeColor="background1" w:themeShade="A6"/>
-              <w:left w:val="single" w:sz="4" w:space="0" w:color="000000" w:themeColor="text1"/>
-              <w:right w:val="single" w:sz="4" w:space="0" w:color="000000" w:themeColor="text1"/>
-            </w:tcBorders>
-          </w:tcPr>
-          <w:p>
-            <w:pPr>
-              <w:pStyle w:val="NormalinTable"/>
-              <w:jc w:val="left"/>
-            </w:pPr>
-            <!--<w:r>
-              <w:t>{xNOTES}</w:t>
-            </w:r>//-->
+        <w:tc>
+          <w:tcPr>
+            <w:tcBorders>
+              <w:top w:val="single" w:sz="4" w:space="0" w:color="A6A6A6" w:themeColor="background1" w:themeShade="A6"/>
+              <w:left w:val="single" w:sz="4" w:space="0" w:color="000000" w:themeColor="text1"/>
+              <w:right w:val="single" w:sz="4" w:space="0" w:color="000000" w:themeColor="text1"/>
+            </w:tcBorders>
+          </w:tcPr>
+          <w:p>
+            <w:pPr>
+              <w:pStyle w:val="NormalinTable"/>
+              <w:jc w:val="left"/>
+            </w:pPr>
             <w:r>
               <w:t/>
             </w:r>
@@ -2493,7 +1976,6 @@
               <w:t>-</w:t>
               <w:tab/>
               <w:t>Of other textile materials</w:t>
-               : 80
               <!--{FOOT}//-->
             </w:r>
           </w:p>
@@ -2539,49 +2021,24 @@
               </w:tabs>
               <w:jc w:val="left"/>
             </w:pPr>
-            <!--<w:r>
-              <w:t><w:r><w:t>0.0%</w:t></w:r></w:t>
-            </w:r>//-->
             <w:r>
               <w:t>0.0%</w:t>
             </w:r>
           </w:p>
         </w:tc>
-        <!--
-        <w:tc>
-          <w:tcPr>
-            <w:tcBorders>
-              <w:top w:val="single" w:sz="4" w:space="0" w:color="A6A6A6" w:themeColor="background1" w:themeShade="A6"/>
-              <w:right w:val="single" w:sz="4" w:space="0" w:color="000000" w:themeColor="text1"/>
-            </w:tcBorders>
-          </w:tcPr>
-          <w:p>
-            <w:pPr>
-              <w:pStyle w:val="NormalinTable"/>
-              <w:jc w:val="center"/>
-            </w:pPr>
-            <w:r>
-              <w:t>{LBASE}</w:t>
-            </w:r>
-          </w:p>
-        </w:tc>
-        //-->
-        <w:tc>
-          <w:tcPr>
-            <w:tcBorders>
-              <w:top w:val="single" w:sz="4" w:space="0" w:color="A6A6A6" w:themeColor="background1" w:themeShade="A6"/>
-              <w:left w:val="single" w:sz="4" w:space="0" w:color="000000" w:themeColor="text1"/>
-              <w:right w:val="single" w:sz="4" w:space="0" w:color="000000" w:themeColor="text1"/>
-            </w:tcBorders>
-          </w:tcPr>
-          <w:p>
-            <w:pPr>
-              <w:pStyle w:val="NormalinTable"/>
-              <w:jc w:val="left"/>
-            </w:pPr>
-            <!--<w:r>
-              <w:t>{xNOTES}</w:t>
-            </w:r>//-->
+        <w:tc>
+          <w:tcPr>
+            <w:tcBorders>
+              <w:top w:val="single" w:sz="4" w:space="0" w:color="A6A6A6" w:themeColor="background1" w:themeShade="A6"/>
+              <w:left w:val="single" w:sz="4" w:space="0" w:color="000000" w:themeColor="text1"/>
+              <w:right w:val="single" w:sz="4" w:space="0" w:color="000000" w:themeColor="text1"/>
+            </w:tcBorders>
+          </w:tcPr>
+          <w:p>
+            <w:pPr>
+              <w:pStyle w:val="NormalinTable"/>
+              <w:jc w:val="left"/>
+            </w:pPr>
             <w:r>
               <w:t/>
             </w:r>
@@ -2618,7 +2075,6 @@
               <w:t>-</w:t>
               <w:tab/>
               <w:t>Impregnated, coated, covered or laminated</w:t>
-               : 80
               <!--{FOOT}//-->
             </w:r>
           </w:p>
@@ -2664,52 +2120,24 @@
               </w:tabs>
               <w:jc w:val="left"/>
             </w:pPr>
-            <!--<w:r>
-              <w:t><w:r><w:t></w:t></w:r></w:t>
-            </w:r>//-->
             <w:r>
               <w:t/>
             </w:r>
           </w:p>
         </w:tc>
-        <!--
-        <w:tc>
-          <w:tcPr>
-            <w:tcBorders>
-              <w:top w:val="single" w:sz="4" w:space="0" w:color="A6A6A6" w:themeColor="background1" w:themeShade="A6"/>
-              <w:right w:val="single" w:sz="4" w:space="0" w:color="000000" w:themeColor="text1"/>
-            </w:tcBorders>
-          </w:tcPr>
-          <w:p>
-            <w:pPr>
-              <w:pStyle w:val="NormalinTable"/>
-              <w:jc w:val="center"/>
-            </w:pPr>
-            <w:r>
-              <w:t>{LBASE}</w:t>
-            </w:r>
-          </w:p>
-        </w:tc>
-        //-->
-        <w:tc>
-          <w:tcPr>
-            <w:tcBorders>
-              <w:top w:val="single" w:sz="4" w:space="0" w:color="A6A6A6" w:themeColor="background1" w:themeShade="A6"/>
-              <w:left w:val="single" w:sz="4" w:space="0" w:color="000000" w:themeColor="text1"/>
-              <w:right w:val="single" w:sz="4" w:space="0" w:color="000000" w:themeColor="text1"/>
-            </w:tcBorders>
-          </w:tcPr>
-          <w:p>
-            <w:pPr>
-              <w:pStyle w:val="NormalinTable"/>
-              <w:jc w:val="left"/>
-            </w:pPr>
-            <!--<w:r>
-              <w:t>{xNOTES}</w:t>
-            </w:r>//-->
-            <w:r>
-              <w:t/>
-            </w:r>
+        <w:tc>
+          <w:tcPr>
+            <w:tcBorders>
+              <w:top w:val="single" w:sz="4" w:space="0" w:color="A6A6A6" w:themeColor="background1" w:themeShade="A6"/>
+              <w:left w:val="single" w:sz="4" w:space="0" w:color="000000" w:themeColor="text1"/>
+              <w:right w:val="single" w:sz="4" w:space="0" w:color="000000" w:themeColor="text1"/>
+            </w:tcBorders>
+          </w:tcPr>
+          <w:p>
+            <w:pPr>
+              <w:pStyle w:val="NormalinTable"/>
+              <w:jc w:val="left"/>
+            </w:pPr>
           </w:p>
         </w:tc>
         <w:tc>
@@ -2744,7 +2172,6 @@
               <w:t>-</w:t>
               <w:tab/>
               <w:t>Other felt, not impregnated, coated, covered or laminated</w:t>
-               : 10
               <!--{FOOT}//-->
             </w:r>
           </w:p>
@@ -2770,7 +2197,7 @@
               <w:rPr>
                 <w:b/>
               </w:rPr>
-              <w:t>5602 21 00</w:t>
+              <w:t>5602 21</w:t>
             </w:r>
           </w:p>
         </w:tc>
@@ -2790,49 +2217,24 @@
               </w:tabs>
               <w:jc w:val="left"/>
             </w:pPr>
-            <!--<w:r>
-              <w:t><w:r><w:t>0.0%</w:t></w:r></w:t>
-            </w:r>//-->
             <w:r>
               <w:t>0.0%</w:t>
             </w:r>
           </w:p>
         </w:tc>
-        <!--
-        <w:tc>
-          <w:tcPr>
-            <w:tcBorders>
-              <w:top w:val="single" w:sz="4" w:space="0" w:color="A6A6A6" w:themeColor="background1" w:themeShade="A6"/>
-              <w:right w:val="single" w:sz="4" w:space="0" w:color="000000" w:themeColor="text1"/>
-            </w:tcBorders>
-          </w:tcPr>
-          <w:p>
-            <w:pPr>
-              <w:pStyle w:val="NormalinTable"/>
-              <w:jc w:val="center"/>
-            </w:pPr>
-            <w:r>
-              <w:t>{LBASE}</w:t>
-            </w:r>
-          </w:p>
-        </w:tc>
-        //-->
-        <w:tc>
-          <w:tcPr>
-            <w:tcBorders>
-              <w:top w:val="single" w:sz="4" w:space="0" w:color="A6A6A6" w:themeColor="background1" w:themeShade="A6"/>
-              <w:left w:val="single" w:sz="4" w:space="0" w:color="000000" w:themeColor="text1"/>
-              <w:right w:val="single" w:sz="4" w:space="0" w:color="000000" w:themeColor="text1"/>
-            </w:tcBorders>
-          </w:tcPr>
-          <w:p>
-            <w:pPr>
-              <w:pStyle w:val="NormalinTable"/>
-              <w:jc w:val="left"/>
-            </w:pPr>
-            <!--<w:r>
-              <w:t>{xNOTES}</w:t>
-            </w:r>//-->
+        <w:tc>
+          <w:tcPr>
+            <w:tcBorders>
+              <w:top w:val="single" w:sz="4" w:space="0" w:color="A6A6A6" w:themeColor="background1" w:themeShade="A6"/>
+              <w:left w:val="single" w:sz="4" w:space="0" w:color="000000" w:themeColor="text1"/>
+              <w:right w:val="single" w:sz="4" w:space="0" w:color="000000" w:themeColor="text1"/>
+            </w:tcBorders>
+          </w:tcPr>
+          <w:p>
+            <w:pPr>
+              <w:pStyle w:val="NormalinTable"/>
+              <w:jc w:val="left"/>
+            </w:pPr>
             <w:r>
               <w:t/>
             </w:r>
@@ -2869,7 +2271,6 @@
               <w:t>-</w:t>
               <w:tab/>
               <w:t>Of wool or fine animal hair</w:t>
-               : 80
               <!--{FOOT}//-->
             </w:r>
           </w:p>
@@ -2915,49 +2316,24 @@
               </w:tabs>
               <w:jc w:val="left"/>
             </w:pPr>
-            <!--<w:r>
-              <w:t><w:r><w:t>0.0%</w:t></w:r></w:t>
-            </w:r>//-->
             <w:r>
               <w:t>0.0%</w:t>
             </w:r>
           </w:p>
         </w:tc>
-        <!--
-        <w:tc>
-          <w:tcPr>
-            <w:tcBorders>
-              <w:top w:val="single" w:sz="4" w:space="0" w:color="A6A6A6" w:themeColor="background1" w:themeShade="A6"/>
-              <w:right w:val="single" w:sz="4" w:space="0" w:color="000000" w:themeColor="text1"/>
-            </w:tcBorders>
-          </w:tcPr>
-          <w:p>
-            <w:pPr>
-              <w:pStyle w:val="NormalinTable"/>
-              <w:jc w:val="center"/>
-            </w:pPr>
-            <w:r>
-              <w:t>{LBASE}</w:t>
-            </w:r>
-          </w:p>
-        </w:tc>
-        //-->
-        <w:tc>
-          <w:tcPr>
-            <w:tcBorders>
-              <w:top w:val="single" w:sz="4" w:space="0" w:color="A6A6A6" w:themeColor="background1" w:themeShade="A6"/>
-              <w:left w:val="single" w:sz="4" w:space="0" w:color="000000" w:themeColor="text1"/>
-              <w:right w:val="single" w:sz="4" w:space="0" w:color="000000" w:themeColor="text1"/>
-            </w:tcBorders>
-          </w:tcPr>
-          <w:p>
-            <w:pPr>
-              <w:pStyle w:val="NormalinTable"/>
-              <w:jc w:val="left"/>
-            </w:pPr>
-            <!--<w:r>
-              <w:t>{xNOTES}</w:t>
-            </w:r>//-->
+        <w:tc>
+          <w:tcPr>
+            <w:tcBorders>
+              <w:top w:val="single" w:sz="4" w:space="0" w:color="A6A6A6" w:themeColor="background1" w:themeShade="A6"/>
+              <w:left w:val="single" w:sz="4" w:space="0" w:color="000000" w:themeColor="text1"/>
+              <w:right w:val="single" w:sz="4" w:space="0" w:color="000000" w:themeColor="text1"/>
+            </w:tcBorders>
+          </w:tcPr>
+          <w:p>
+            <w:pPr>
+              <w:pStyle w:val="NormalinTable"/>
+              <w:jc w:val="left"/>
+            </w:pPr>
             <w:r>
               <w:t/>
             </w:r>
@@ -2994,7 +2370,6 @@
               <w:t>-</w:t>
               <w:tab/>
               <w:t>Of other textile materials</w:t>
-               : 80
               <!--{FOOT}//-->
             </w:r>
           </w:p>
@@ -3020,7 +2395,7 @@
               <w:rPr>
                 <w:b/>
               </w:rPr>
-              <w:t>5602 90 00</w:t>
+              <w:t>5602 90</w:t>
             </w:r>
           </w:p>
         </w:tc>
@@ -3040,49 +2415,24 @@
               </w:tabs>
               <w:jc w:val="left"/>
             </w:pPr>
-            <!--<w:r>
-              <w:t><w:r><w:t>0.0%</w:t></w:r></w:t>
-            </w:r>//-->
             <w:r>
               <w:t>0.0%</w:t>
             </w:r>
           </w:p>
         </w:tc>
-        <!--
-        <w:tc>
-          <w:tcPr>
-            <w:tcBorders>
-              <w:top w:val="single" w:sz="4" w:space="0" w:color="A6A6A6" w:themeColor="background1" w:themeShade="A6"/>
-              <w:right w:val="single" w:sz="4" w:space="0" w:color="000000" w:themeColor="text1"/>
-            </w:tcBorders>
-          </w:tcPr>
-          <w:p>
-            <w:pPr>
-              <w:pStyle w:val="NormalinTable"/>
-              <w:jc w:val="center"/>
-            </w:pPr>
-            <w:r>
-              <w:t>{LBASE}</w:t>
-            </w:r>
-          </w:p>
-        </w:tc>
-        //-->
-        <w:tc>
-          <w:tcPr>
-            <w:tcBorders>
-              <w:top w:val="single" w:sz="4" w:space="0" w:color="A6A6A6" w:themeColor="background1" w:themeShade="A6"/>
-              <w:left w:val="single" w:sz="4" w:space="0" w:color="000000" w:themeColor="text1"/>
-              <w:right w:val="single" w:sz="4" w:space="0" w:color="000000" w:themeColor="text1"/>
-            </w:tcBorders>
-          </w:tcPr>
-          <w:p>
-            <w:pPr>
-              <w:pStyle w:val="NormalinTable"/>
-              <w:jc w:val="left"/>
-            </w:pPr>
-            <!--<w:r>
-              <w:t>{xNOTES}</w:t>
-            </w:r>//-->
+        <w:tc>
+          <w:tcPr>
+            <w:tcBorders>
+              <w:top w:val="single" w:sz="4" w:space="0" w:color="A6A6A6" w:themeColor="background1" w:themeShade="A6"/>
+              <w:left w:val="single" w:sz="4" w:space="0" w:color="000000" w:themeColor="text1"/>
+              <w:right w:val="single" w:sz="4" w:space="0" w:color="000000" w:themeColor="text1"/>
+            </w:tcBorders>
+          </w:tcPr>
+          <w:p>
+            <w:pPr>
+              <w:pStyle w:val="NormalinTable"/>
+              <w:jc w:val="left"/>
+            </w:pPr>
             <w:r>
               <w:t/>
             </w:r>
@@ -3120,7 +2470,6 @@
               <w:t>-</w:t>
               <w:tab/>
               <w:t>Other</w:t>
-               : 80
               <!--{FOOT}//-->
             </w:r>
           </w:p>
@@ -3166,52 +2515,24 @@
               </w:tabs>
               <w:jc w:val="left"/>
             </w:pPr>
-            <!--<w:r>
-              <w:t><w:r><w:t></w:t></w:r></w:t>
-            </w:r>//-->
             <w:r>
               <w:t/>
             </w:r>
           </w:p>
         </w:tc>
-        <!--
-        <w:tc>
-          <w:tcPr>
-            <w:tcBorders>
-              <w:top w:val="single" w:sz="4" w:space="0" w:color="A6A6A6" w:themeColor="background1" w:themeShade="A6"/>
-              <w:right w:val="single" w:sz="4" w:space="0" w:color="000000" w:themeColor="text1"/>
-            </w:tcBorders>
-          </w:tcPr>
-          <w:p>
-            <w:pPr>
-              <w:pStyle w:val="NormalinTable"/>
-              <w:jc w:val="center"/>
-            </w:pPr>
-            <w:r>
-              <w:t>{LBASE}</w:t>
-            </w:r>
-          </w:p>
-        </w:tc>
-        //-->
-        <w:tc>
-          <w:tcPr>
-            <w:tcBorders>
-              <w:top w:val="single" w:sz="4" w:space="0" w:color="A6A6A6" w:themeColor="background1" w:themeShade="A6"/>
-              <w:left w:val="single" w:sz="4" w:space="0" w:color="000000" w:themeColor="text1"/>
-              <w:right w:val="single" w:sz="4" w:space="0" w:color="000000" w:themeColor="text1"/>
-            </w:tcBorders>
-          </w:tcPr>
-          <w:p>
-            <w:pPr>
-              <w:pStyle w:val="NormalinTable"/>
-              <w:jc w:val="left"/>
-            </w:pPr>
-            <!--<w:r>
-              <w:t>{xNOTES}</w:t>
-            </w:r>//-->
-            <w:r>
-              <w:t/>
-            </w:r>
+        <w:tc>
+          <w:tcPr>
+            <w:tcBorders>
+              <w:top w:val="single" w:sz="4" w:space="0" w:color="A6A6A6" w:themeColor="background1" w:themeShade="A6"/>
+              <w:left w:val="single" w:sz="4" w:space="0" w:color="000000" w:themeColor="text1"/>
+              <w:right w:val="single" w:sz="4" w:space="0" w:color="000000" w:themeColor="text1"/>
+            </w:tcBorders>
+          </w:tcPr>
+          <w:p>
+            <w:pPr>
+              <w:pStyle w:val="NormalinTable"/>
+              <w:jc w:val="left"/>
+            </w:pPr>
           </w:p>
         </w:tc>
         <w:tc>
@@ -3244,7 +2565,6 @@
                 <w:b/>
               </w:rPr>
               <w:t>Nonwovens, whether or not impregnated, coated, covered or laminated</w:t>
-               : 80
               <!--{FOOT}//-->
             </w:r>
           </w:p>
@@ -3290,52 +2610,24 @@
               </w:tabs>
               <w:jc w:val="left"/>
             </w:pPr>
-            <!--<w:r>
-              <w:t><w:r><w:t></w:t></w:r></w:t>
-            </w:r>//-->
             <w:r>
               <w:t/>
             </w:r>
           </w:p>
         </w:tc>
-        <!--
-        <w:tc>
-          <w:tcPr>
-            <w:tcBorders>
-              <w:top w:val="single" w:sz="4" w:space="0" w:color="A6A6A6" w:themeColor="background1" w:themeShade="A6"/>
-              <w:right w:val="single" w:sz="4" w:space="0" w:color="000000" w:themeColor="text1"/>
-            </w:tcBorders>
-          </w:tcPr>
-          <w:p>
-            <w:pPr>
-              <w:pStyle w:val="NormalinTable"/>
-              <w:jc w:val="center"/>
-            </w:pPr>
-            <w:r>
-              <w:t>{LBASE}</w:t>
-            </w:r>
-          </w:p>
-        </w:tc>
-        //-->
-        <w:tc>
-          <w:tcPr>
-            <w:tcBorders>
-              <w:top w:val="single" w:sz="4" w:space="0" w:color="A6A6A6" w:themeColor="background1" w:themeShade="A6"/>
-              <w:left w:val="single" w:sz="4" w:space="0" w:color="000000" w:themeColor="text1"/>
-              <w:right w:val="single" w:sz="4" w:space="0" w:color="000000" w:themeColor="text1"/>
-            </w:tcBorders>
-          </w:tcPr>
-          <w:p>
-            <w:pPr>
-              <w:pStyle w:val="NormalinTable"/>
-              <w:jc w:val="left"/>
-            </w:pPr>
-            <!--<w:r>
-              <w:t>{xNOTES}</w:t>
-            </w:r>//-->
-            <w:r>
-              <w:t/>
-            </w:r>
+        <w:tc>
+          <w:tcPr>
+            <w:tcBorders>
+              <w:top w:val="single" w:sz="4" w:space="0" w:color="A6A6A6" w:themeColor="background1" w:themeShade="A6"/>
+              <w:left w:val="single" w:sz="4" w:space="0" w:color="000000" w:themeColor="text1"/>
+              <w:right w:val="single" w:sz="4" w:space="0" w:color="000000" w:themeColor="text1"/>
+            </w:tcBorders>
+          </w:tcPr>
+          <w:p>
+            <w:pPr>
+              <w:pStyle w:val="NormalinTable"/>
+              <w:jc w:val="left"/>
+            </w:pPr>
           </w:p>
         </w:tc>
         <w:tc>
@@ -3370,7 +2662,6 @@
               <w:t>-</w:t>
               <w:tab/>
               <w:t>Of man-made filaments</w:t>
-               : 10
               <!--{FOOT}//-->
             </w:r>
           </w:p>
@@ -3416,52 +2707,24 @@
               </w:tabs>
               <w:jc w:val="left"/>
             </w:pPr>
-            <!--<w:r>
-              <w:t><w:r><w:t>0.0%</w:t></w:r></w:t>
-            </w:r>//-->
-            <w:r>
-              <w:t>0.0%</w:t>
-            </w:r>
-          </w:p>
-        </w:tc>
-        <!--
-        <w:tc>
-          <w:tcPr>
-            <w:tcBorders>
-              <w:top w:val="single" w:sz="4" w:space="0" w:color="A6A6A6" w:themeColor="background1" w:themeShade="A6"/>
-              <w:right w:val="single" w:sz="4" w:space="0" w:color="000000" w:themeColor="text1"/>
-            </w:tcBorders>
-          </w:tcPr>
-          <w:p>
-            <w:pPr>
-              <w:pStyle w:val="NormalinTable"/>
-              <w:jc w:val="center"/>
-            </w:pPr>
-            <w:r>
-              <w:t>{LBASE}</w:t>
-            </w:r>
-          </w:p>
-        </w:tc>
-        //-->
-        <w:tc>
-          <w:tcPr>
-            <w:tcBorders>
-              <w:top w:val="single" w:sz="4" w:space="0" w:color="A6A6A6" w:themeColor="background1" w:themeShade="A6"/>
-              <w:left w:val="single" w:sz="4" w:space="0" w:color="000000" w:themeColor="text1"/>
-              <w:right w:val="single" w:sz="4" w:space="0" w:color="000000" w:themeColor="text1"/>
-            </w:tcBorders>
-          </w:tcPr>
-          <w:p>
-            <w:pPr>
-              <w:pStyle w:val="NormalinTable"/>
-              <w:jc w:val="left"/>
-            </w:pPr>
-            <!--<w:r>
-              <w:t>{xNOTES}</w:t>
-            </w:r>//-->
             <w:r>
               <w:t/>
             </w:r>
+          </w:p>
+        </w:tc>
+        <w:tc>
+          <w:tcPr>
+            <w:tcBorders>
+              <w:top w:val="single" w:sz="4" w:space="0" w:color="A6A6A6" w:themeColor="background1" w:themeShade="A6"/>
+              <w:left w:val="single" w:sz="4" w:space="0" w:color="000000" w:themeColor="text1"/>
+              <w:right w:val="single" w:sz="4" w:space="0" w:color="000000" w:themeColor="text1"/>
+            </w:tcBorders>
+          </w:tcPr>
+          <w:p>
+            <w:pPr>
+              <w:pStyle w:val="NormalinTable"/>
+              <w:jc w:val="left"/>
+            </w:pPr>
           </w:p>
         </w:tc>
         <w:tc>
@@ -3504,7 +2767,6 @@
             </w:r>
             <w:r>
               <w:t xml:space="preserve"/>
-               : 80
               <!--{FOOT}//-->
             </w:r>
           </w:p>
@@ -3550,49 +2812,24 @@
               </w:tabs>
               <w:jc w:val="left"/>
             </w:pPr>
-            <!--<w:r>
-              <w:t><w:r><w:t>0.0%</w:t></w:r></w:t>
-            </w:r>//-->
             <w:r>
               <w:t>0.0%</w:t>
             </w:r>
           </w:p>
         </w:tc>
-        <!--
-        <w:tc>
-          <w:tcPr>
-            <w:tcBorders>
-              <w:top w:val="single" w:sz="4" w:space="0" w:color="A6A6A6" w:themeColor="background1" w:themeShade="A6"/>
-              <w:right w:val="single" w:sz="4" w:space="0" w:color="000000" w:themeColor="text1"/>
-            </w:tcBorders>
-          </w:tcPr>
-          <w:p>
-            <w:pPr>
-              <w:pStyle w:val="NormalinTable"/>
-              <w:jc w:val="center"/>
-            </w:pPr>
-            <w:r>
-              <w:t>{LBASE}</w:t>
-            </w:r>
-          </w:p>
-        </w:tc>
-        //-->
-        <w:tc>
-          <w:tcPr>
-            <w:tcBorders>
-              <w:top w:val="single" w:sz="4" w:space="0" w:color="A6A6A6" w:themeColor="background1" w:themeShade="A6"/>
-              <w:left w:val="single" w:sz="4" w:space="0" w:color="000000" w:themeColor="text1"/>
-              <w:right w:val="single" w:sz="4" w:space="0" w:color="000000" w:themeColor="text1"/>
-            </w:tcBorders>
-          </w:tcPr>
-          <w:p>
-            <w:pPr>
-              <w:pStyle w:val="NormalinTable"/>
-              <w:jc w:val="left"/>
-            </w:pPr>
-            <!--<w:r>
-              <w:t>{xNOTES}</w:t>
-            </w:r>//-->
+        <w:tc>
+          <w:tcPr>
+            <w:tcBorders>
+              <w:top w:val="single" w:sz="4" w:space="0" w:color="A6A6A6" w:themeColor="background1" w:themeShade="A6"/>
+              <w:left w:val="single" w:sz="4" w:space="0" w:color="000000" w:themeColor="text1"/>
+              <w:right w:val="single" w:sz="4" w:space="0" w:color="000000" w:themeColor="text1"/>
+            </w:tcBorders>
+          </w:tcPr>
+          <w:p>
+            <w:pPr>
+              <w:pStyle w:val="NormalinTable"/>
+              <w:jc w:val="left"/>
+            </w:pPr>
             <w:r>
               <w:t/>
             </w:r>
@@ -3631,7 +2868,6 @@
               <w:t>-</w:t>
               <w:tab/>
               <w:t>Coated or covered</w:t>
-               : 80
               <!--{FOOT}//-->
             </w:r>
           </w:p>
@@ -3677,49 +2913,24 @@
               </w:tabs>
               <w:jc w:val="left"/>
             </w:pPr>
-            <!--<w:r>
-              <w:t><w:r><w:t>0.0%</w:t></w:r></w:t>
-            </w:r>//-->
             <w:r>
               <w:t>0.0%</w:t>
             </w:r>
           </w:p>
         </w:tc>
-        <!--
-        <w:tc>
-          <w:tcPr>
-            <w:tcBorders>
-              <w:top w:val="single" w:sz="4" w:space="0" w:color="A6A6A6" w:themeColor="background1" w:themeShade="A6"/>
-              <w:right w:val="single" w:sz="4" w:space="0" w:color="000000" w:themeColor="text1"/>
-            </w:tcBorders>
-          </w:tcPr>
-          <w:p>
-            <w:pPr>
-              <w:pStyle w:val="NormalinTable"/>
-              <w:jc w:val="center"/>
-            </w:pPr>
-            <w:r>
-              <w:t>{LBASE}</w:t>
-            </w:r>
-          </w:p>
-        </w:tc>
-        //-->
-        <w:tc>
-          <w:tcPr>
-            <w:tcBorders>
-              <w:top w:val="single" w:sz="4" w:space="0" w:color="A6A6A6" w:themeColor="background1" w:themeShade="A6"/>
-              <w:left w:val="single" w:sz="4" w:space="0" w:color="000000" w:themeColor="text1"/>
-              <w:right w:val="single" w:sz="4" w:space="0" w:color="000000" w:themeColor="text1"/>
-            </w:tcBorders>
-          </w:tcPr>
-          <w:p>
-            <w:pPr>
-              <w:pStyle w:val="NormalinTable"/>
-              <w:jc w:val="left"/>
-            </w:pPr>
-            <!--<w:r>
-              <w:t>{xNOTES}</w:t>
-            </w:r>//-->
+        <w:tc>
+          <w:tcPr>
+            <w:tcBorders>
+              <w:top w:val="single" w:sz="4" w:space="0" w:color="A6A6A6" w:themeColor="background1" w:themeShade="A6"/>
+              <w:left w:val="single" w:sz="4" w:space="0" w:color="000000" w:themeColor="text1"/>
+              <w:right w:val="single" w:sz="4" w:space="0" w:color="000000" w:themeColor="text1"/>
+            </w:tcBorders>
+          </w:tcPr>
+          <w:p>
+            <w:pPr>
+              <w:pStyle w:val="NormalinTable"/>
+              <w:jc w:val="left"/>
+            </w:pPr>
             <w:r>
               <w:t/>
             </w:r>
@@ -3758,7 +2969,6 @@
               <w:t>-</w:t>
               <w:tab/>
               <w:t>Other</w:t>
-               : 80
               <!--{FOOT}//-->
             </w:r>
           </w:p>
@@ -3804,52 +3014,24 @@
               </w:tabs>
               <w:jc w:val="left"/>
             </w:pPr>
-            <!--<w:r>
-              <w:t><w:r><w:t>0.0%</w:t></w:r></w:t>
-            </w:r>//-->
-            <w:r>
-              <w:t>0.0%</w:t>
-            </w:r>
-          </w:p>
-        </w:tc>
-        <!--
-        <w:tc>
-          <w:tcPr>
-            <w:tcBorders>
-              <w:top w:val="single" w:sz="4" w:space="0" w:color="A6A6A6" w:themeColor="background1" w:themeShade="A6"/>
-              <w:right w:val="single" w:sz="4" w:space="0" w:color="000000" w:themeColor="text1"/>
-            </w:tcBorders>
-          </w:tcPr>
-          <w:p>
-            <w:pPr>
-              <w:pStyle w:val="NormalinTable"/>
-              <w:jc w:val="center"/>
-            </w:pPr>
-            <w:r>
-              <w:t>{LBASE}</w:t>
-            </w:r>
-          </w:p>
-        </w:tc>
-        //-->
-        <w:tc>
-          <w:tcPr>
-            <w:tcBorders>
-              <w:top w:val="single" w:sz="4" w:space="0" w:color="A6A6A6" w:themeColor="background1" w:themeShade="A6"/>
-              <w:left w:val="single" w:sz="4" w:space="0" w:color="000000" w:themeColor="text1"/>
-              <w:right w:val="single" w:sz="4" w:space="0" w:color="000000" w:themeColor="text1"/>
-            </w:tcBorders>
-          </w:tcPr>
-          <w:p>
-            <w:pPr>
-              <w:pStyle w:val="NormalinTable"/>
-              <w:jc w:val="left"/>
-            </w:pPr>
-            <!--<w:r>
-              <w:t>{xNOTES}</w:t>
-            </w:r>//-->
             <w:r>
               <w:t/>
             </w:r>
+          </w:p>
+        </w:tc>
+        <w:tc>
+          <w:tcPr>
+            <w:tcBorders>
+              <w:top w:val="single" w:sz="4" w:space="0" w:color="A6A6A6" w:themeColor="background1" w:themeShade="A6"/>
+              <w:left w:val="single" w:sz="4" w:space="0" w:color="000000" w:themeColor="text1"/>
+              <w:right w:val="single" w:sz="4" w:space="0" w:color="000000" w:themeColor="text1"/>
+            </w:tcBorders>
+          </w:tcPr>
+          <w:p>
+            <w:pPr>
+              <w:pStyle w:val="NormalinTable"/>
+              <w:jc w:val="left"/>
+            </w:pPr>
           </w:p>
         </w:tc>
         <w:tc>
@@ -3901,7 +3083,6 @@
             </w:r>
             <w:r>
               <w:t xml:space="preserve"/>
-               : 80
               <!--{FOOT}//-->
             </w:r>
           </w:p>
@@ -3947,49 +3128,24 @@
               </w:tabs>
               <w:jc w:val="left"/>
             </w:pPr>
-            <!--<w:r>
-              <w:t><w:r><w:t>0.0%</w:t></w:r></w:t>
-            </w:r>//-->
             <w:r>
               <w:t>0.0%</w:t>
             </w:r>
           </w:p>
         </w:tc>
-        <!--
-        <w:tc>
-          <w:tcPr>
-            <w:tcBorders>
-              <w:top w:val="single" w:sz="4" w:space="0" w:color="A6A6A6" w:themeColor="background1" w:themeShade="A6"/>
-              <w:right w:val="single" w:sz="4" w:space="0" w:color="000000" w:themeColor="text1"/>
-            </w:tcBorders>
-          </w:tcPr>
-          <w:p>
-            <w:pPr>
-              <w:pStyle w:val="NormalinTable"/>
-              <w:jc w:val="center"/>
-            </w:pPr>
-            <w:r>
-              <w:t>{LBASE}</w:t>
-            </w:r>
-          </w:p>
-        </w:tc>
-        //-->
-        <w:tc>
-          <w:tcPr>
-            <w:tcBorders>
-              <w:top w:val="single" w:sz="4" w:space="0" w:color="A6A6A6" w:themeColor="background1" w:themeShade="A6"/>
-              <w:left w:val="single" w:sz="4" w:space="0" w:color="000000" w:themeColor="text1"/>
-              <w:right w:val="single" w:sz="4" w:space="0" w:color="000000" w:themeColor="text1"/>
-            </w:tcBorders>
-          </w:tcPr>
-          <w:p>
-            <w:pPr>
-              <w:pStyle w:val="NormalinTable"/>
-              <w:jc w:val="left"/>
-            </w:pPr>
-            <!--<w:r>
-              <w:t>{xNOTES}</w:t>
-            </w:r>//-->
+        <w:tc>
+          <w:tcPr>
+            <w:tcBorders>
+              <w:top w:val="single" w:sz="4" w:space="0" w:color="A6A6A6" w:themeColor="background1" w:themeShade="A6"/>
+              <w:left w:val="single" w:sz="4" w:space="0" w:color="000000" w:themeColor="text1"/>
+              <w:right w:val="single" w:sz="4" w:space="0" w:color="000000" w:themeColor="text1"/>
+            </w:tcBorders>
+          </w:tcPr>
+          <w:p>
+            <w:pPr>
+              <w:pStyle w:val="NormalinTable"/>
+              <w:jc w:val="left"/>
+            </w:pPr>
             <w:r>
               <w:t/>
             </w:r>
@@ -4028,7 +3184,6 @@
               <w:t>-</w:t>
               <w:tab/>
               <w:t>Coated or covered</w:t>
-               : 80
               <!--{FOOT}//-->
             </w:r>
           </w:p>
@@ -4074,49 +3229,24 @@
               </w:tabs>
               <w:jc w:val="left"/>
             </w:pPr>
-            <!--<w:r>
-              <w:t><w:r><w:t>0.0%</w:t></w:r></w:t>
-            </w:r>//-->
             <w:r>
               <w:t>0.0%</w:t>
             </w:r>
           </w:p>
         </w:tc>
-        <!--
-        <w:tc>
-          <w:tcPr>
-            <w:tcBorders>
-              <w:top w:val="single" w:sz="4" w:space="0" w:color="A6A6A6" w:themeColor="background1" w:themeShade="A6"/>
-              <w:right w:val="single" w:sz="4" w:space="0" w:color="000000" w:themeColor="text1"/>
-            </w:tcBorders>
-          </w:tcPr>
-          <w:p>
-            <w:pPr>
-              <w:pStyle w:val="NormalinTable"/>
-              <w:jc w:val="center"/>
-            </w:pPr>
-            <w:r>
-              <w:t>{LBASE}</w:t>
-            </w:r>
-          </w:p>
-        </w:tc>
-        //-->
-        <w:tc>
-          <w:tcPr>
-            <w:tcBorders>
-              <w:top w:val="single" w:sz="4" w:space="0" w:color="A6A6A6" w:themeColor="background1" w:themeShade="A6"/>
-              <w:left w:val="single" w:sz="4" w:space="0" w:color="000000" w:themeColor="text1"/>
-              <w:right w:val="single" w:sz="4" w:space="0" w:color="000000" w:themeColor="text1"/>
-            </w:tcBorders>
-          </w:tcPr>
-          <w:p>
-            <w:pPr>
-              <w:pStyle w:val="NormalinTable"/>
-              <w:jc w:val="left"/>
-            </w:pPr>
-            <!--<w:r>
-              <w:t>{xNOTES}</w:t>
-            </w:r>//-->
+        <w:tc>
+          <w:tcPr>
+            <w:tcBorders>
+              <w:top w:val="single" w:sz="4" w:space="0" w:color="A6A6A6" w:themeColor="background1" w:themeShade="A6"/>
+              <w:left w:val="single" w:sz="4" w:space="0" w:color="000000" w:themeColor="text1"/>
+              <w:right w:val="single" w:sz="4" w:space="0" w:color="000000" w:themeColor="text1"/>
+            </w:tcBorders>
+          </w:tcPr>
+          <w:p>
+            <w:pPr>
+              <w:pStyle w:val="NormalinTable"/>
+              <w:jc w:val="left"/>
+            </w:pPr>
             <w:r>
               <w:t/>
             </w:r>
@@ -4155,7 +3285,6 @@
               <w:t>-</w:t>
               <w:tab/>
               <w:t>Other</w:t>
-               : 80
               <!--{FOOT}//-->
             </w:r>
           </w:p>
@@ -4201,52 +3330,24 @@
               </w:tabs>
               <w:jc w:val="left"/>
             </w:pPr>
-            <!--<w:r>
-              <w:t><w:r><w:t>0.0%</w:t></w:r></w:t>
-            </w:r>//-->
-            <w:r>
-              <w:t>0.0%</w:t>
-            </w:r>
-          </w:p>
-        </w:tc>
-        <!--
-        <w:tc>
-          <w:tcPr>
-            <w:tcBorders>
-              <w:top w:val="single" w:sz="4" w:space="0" w:color="A6A6A6" w:themeColor="background1" w:themeShade="A6"/>
-              <w:right w:val="single" w:sz="4" w:space="0" w:color="000000" w:themeColor="text1"/>
-            </w:tcBorders>
-          </w:tcPr>
-          <w:p>
-            <w:pPr>
-              <w:pStyle w:val="NormalinTable"/>
-              <w:jc w:val="center"/>
-            </w:pPr>
-            <w:r>
-              <w:t>{LBASE}</w:t>
-            </w:r>
-          </w:p>
-        </w:tc>
-        //-->
-        <w:tc>
-          <w:tcPr>
-            <w:tcBorders>
-              <w:top w:val="single" w:sz="4" w:space="0" w:color="A6A6A6" w:themeColor="background1" w:themeShade="A6"/>
-              <w:left w:val="single" w:sz="4" w:space="0" w:color="000000" w:themeColor="text1"/>
-              <w:right w:val="single" w:sz="4" w:space="0" w:color="000000" w:themeColor="text1"/>
-            </w:tcBorders>
-          </w:tcPr>
-          <w:p>
-            <w:pPr>
-              <w:pStyle w:val="NormalinTable"/>
-              <w:jc w:val="left"/>
-            </w:pPr>
-            <!--<w:r>
-              <w:t>{xNOTES}</w:t>
-            </w:r>//-->
             <w:r>
               <w:t/>
             </w:r>
+          </w:p>
+        </w:tc>
+        <w:tc>
+          <w:tcPr>
+            <w:tcBorders>
+              <w:top w:val="single" w:sz="4" w:space="0" w:color="A6A6A6" w:themeColor="background1" w:themeShade="A6"/>
+              <w:left w:val="single" w:sz="4" w:space="0" w:color="000000" w:themeColor="text1"/>
+              <w:right w:val="single" w:sz="4" w:space="0" w:color="000000" w:themeColor="text1"/>
+            </w:tcBorders>
+          </w:tcPr>
+          <w:p>
+            <w:pPr>
+              <w:pStyle w:val="NormalinTable"/>
+              <w:jc w:val="left"/>
+            </w:pPr>
           </w:p>
         </w:tc>
         <w:tc>
@@ -4298,7 +3399,6 @@
             </w:r>
             <w:r>
               <w:t xml:space="preserve"/>
-               : 80
               <!--{FOOT}//-->
             </w:r>
           </w:p>
@@ -4344,49 +3444,24 @@
               </w:tabs>
               <w:jc w:val="left"/>
             </w:pPr>
-            <!--<w:r>
-              <w:t><w:r><w:t>0.0%</w:t></w:r></w:t>
-            </w:r>//-->
             <w:r>
               <w:t>0.0%</w:t>
             </w:r>
           </w:p>
         </w:tc>
-        <!--
-        <w:tc>
-          <w:tcPr>
-            <w:tcBorders>
-              <w:top w:val="single" w:sz="4" w:space="0" w:color="A6A6A6" w:themeColor="background1" w:themeShade="A6"/>
-              <w:right w:val="single" w:sz="4" w:space="0" w:color="000000" w:themeColor="text1"/>
-            </w:tcBorders>
-          </w:tcPr>
-          <w:p>
-            <w:pPr>
-              <w:pStyle w:val="NormalinTable"/>
-              <w:jc w:val="center"/>
-            </w:pPr>
-            <w:r>
-              <w:t>{LBASE}</w:t>
-            </w:r>
-          </w:p>
-        </w:tc>
-        //-->
-        <w:tc>
-          <w:tcPr>
-            <w:tcBorders>
-              <w:top w:val="single" w:sz="4" w:space="0" w:color="A6A6A6" w:themeColor="background1" w:themeShade="A6"/>
-              <w:left w:val="single" w:sz="4" w:space="0" w:color="000000" w:themeColor="text1"/>
-              <w:right w:val="single" w:sz="4" w:space="0" w:color="000000" w:themeColor="text1"/>
-            </w:tcBorders>
-          </w:tcPr>
-          <w:p>
-            <w:pPr>
-              <w:pStyle w:val="NormalinTable"/>
-              <w:jc w:val="left"/>
-            </w:pPr>
-            <!--<w:r>
-              <w:t>{xNOTES}</w:t>
-            </w:r>//-->
+        <w:tc>
+          <w:tcPr>
+            <w:tcBorders>
+              <w:top w:val="single" w:sz="4" w:space="0" w:color="A6A6A6" w:themeColor="background1" w:themeShade="A6"/>
+              <w:left w:val="single" w:sz="4" w:space="0" w:color="000000" w:themeColor="text1"/>
+              <w:right w:val="single" w:sz="4" w:space="0" w:color="000000" w:themeColor="text1"/>
+            </w:tcBorders>
+          </w:tcPr>
+          <w:p>
+            <w:pPr>
+              <w:pStyle w:val="NormalinTable"/>
+              <w:jc w:val="left"/>
+            </w:pPr>
             <w:r>
               <w:t/>
             </w:r>
@@ -4425,7 +3500,6 @@
               <w:t>-</w:t>
               <w:tab/>
               <w:t>Coated or covered</w:t>
-               : 80
               <!--{FOOT}//-->
             </w:r>
           </w:p>
@@ -4471,49 +3545,24 @@
               </w:tabs>
               <w:jc w:val="left"/>
             </w:pPr>
-            <!--<w:r>
-              <w:t><w:r><w:t>0.0%</w:t></w:r></w:t>
-            </w:r>//-->
             <w:r>
               <w:t>0.0%</w:t>
             </w:r>
           </w:p>
         </w:tc>
-        <!--
-        <w:tc>
-          <w:tcPr>
-            <w:tcBorders>
-              <w:top w:val="single" w:sz="4" w:space="0" w:color="A6A6A6" w:themeColor="background1" w:themeShade="A6"/>
-              <w:right w:val="single" w:sz="4" w:space="0" w:color="000000" w:themeColor="text1"/>
-            </w:tcBorders>
-          </w:tcPr>
-          <w:p>
-            <w:pPr>
-              <w:pStyle w:val="NormalinTable"/>
-              <w:jc w:val="center"/>
-            </w:pPr>
-            <w:r>
-              <w:t>{LBASE}</w:t>
-            </w:r>
-          </w:p>
-        </w:tc>
-        //-->
-        <w:tc>
-          <w:tcPr>
-            <w:tcBorders>
-              <w:top w:val="single" w:sz="4" w:space="0" w:color="A6A6A6" w:themeColor="background1" w:themeShade="A6"/>
-              <w:left w:val="single" w:sz="4" w:space="0" w:color="000000" w:themeColor="text1"/>
-              <w:right w:val="single" w:sz="4" w:space="0" w:color="000000" w:themeColor="text1"/>
-            </w:tcBorders>
-          </w:tcPr>
-          <w:p>
-            <w:pPr>
-              <w:pStyle w:val="NormalinTable"/>
-              <w:jc w:val="left"/>
-            </w:pPr>
-            <!--<w:r>
-              <w:t>{xNOTES}</w:t>
-            </w:r>//-->
+        <w:tc>
+          <w:tcPr>
+            <w:tcBorders>
+              <w:top w:val="single" w:sz="4" w:space="0" w:color="A6A6A6" w:themeColor="background1" w:themeShade="A6"/>
+              <w:left w:val="single" w:sz="4" w:space="0" w:color="000000" w:themeColor="text1"/>
+              <w:right w:val="single" w:sz="4" w:space="0" w:color="000000" w:themeColor="text1"/>
+            </w:tcBorders>
+          </w:tcPr>
+          <w:p>
+            <w:pPr>
+              <w:pStyle w:val="NormalinTable"/>
+              <w:jc w:val="left"/>
+            </w:pPr>
             <w:r>
               <w:t/>
             </w:r>
@@ -4552,7 +3601,6 @@
               <w:t>-</w:t>
               <w:tab/>
               <w:t>Other</w:t>
-               : 80
               <!--{FOOT}//-->
             </w:r>
           </w:p>
@@ -4598,49 +3646,24 @@
               </w:tabs>
               <w:jc w:val="left"/>
             </w:pPr>
-            <!--<w:r>
-              <w:t><w:r><w:t>0.0%</w:t></w:r></w:t>
-            </w:r>//-->
-            <w:r>
-              <w:t>0.0%</w:t>
-            </w:r>
-          </w:p>
-        </w:tc>
-        <!--
-        <w:tc>
-          <w:tcPr>
-            <w:tcBorders>
-              <w:top w:val="single" w:sz="4" w:space="0" w:color="A6A6A6" w:themeColor="background1" w:themeShade="A6"/>
-              <w:right w:val="single" w:sz="4" w:space="0" w:color="000000" w:themeColor="text1"/>
-            </w:tcBorders>
-          </w:tcPr>
-          <w:p>
-            <w:pPr>
-              <w:pStyle w:val="NormalinTable"/>
-              <w:jc w:val="center"/>
-            </w:pPr>
-            <w:r>
-              <w:t>{LBASE}</w:t>
-            </w:r>
-          </w:p>
-        </w:tc>
-        //-->
-        <w:tc>
-          <w:tcPr>
-            <w:tcBorders>
-              <w:top w:val="single" w:sz="4" w:space="0" w:color="A6A6A6" w:themeColor="background1" w:themeShade="A6"/>
-              <w:left w:val="single" w:sz="4" w:space="0" w:color="000000" w:themeColor="text1"/>
-              <w:right w:val="single" w:sz="4" w:space="0" w:color="000000" w:themeColor="text1"/>
-            </w:tcBorders>
-          </w:tcPr>
-          <w:p>
-            <w:pPr>
-              <w:pStyle w:val="NormalinTable"/>
-              <w:jc w:val="left"/>
-            </w:pPr>
-            <!--<w:r>
-              <w:t>{xNOTES}</w:t>
-            </w:r>//-->
+            <w:r>
+              <w:t/>
+            </w:r>
+          </w:p>
+        </w:tc>
+        <w:tc>
+          <w:tcPr>
+            <w:tcBorders>
+              <w:top w:val="single" w:sz="4" w:space="0" w:color="A6A6A6" w:themeColor="background1" w:themeShade="A6"/>
+              <w:left w:val="single" w:sz="4" w:space="0" w:color="000000" w:themeColor="text1"/>
+              <w:right w:val="single" w:sz="4" w:space="0" w:color="000000" w:themeColor="text1"/>
+            </w:tcBorders>
+          </w:tcPr>
+          <w:p>
+            <w:pPr>
+              <w:pStyle w:val="NormalinTable"/>
+              <w:jc w:val="left"/>
+            </w:pPr>
             <w:r>
               <w:t/>
             </w:r>
@@ -4686,7 +3709,6 @@
             </w:r>
             <w:r>
               <w:t xml:space="preserve"/>
-               : 80
               <!--{FOOT}//-->
             </w:r>
           </w:p>
@@ -4732,49 +3754,24 @@
               </w:tabs>
               <w:jc w:val="left"/>
             </w:pPr>
-            <!--<w:r>
-              <w:t><w:r><w:t>0.0%</w:t></w:r></w:t>
-            </w:r>//-->
             <w:r>
               <w:t>0.0%</w:t>
             </w:r>
           </w:p>
         </w:tc>
-        <!--
-        <w:tc>
-          <w:tcPr>
-            <w:tcBorders>
-              <w:top w:val="single" w:sz="4" w:space="0" w:color="A6A6A6" w:themeColor="background1" w:themeShade="A6"/>
-              <w:right w:val="single" w:sz="4" w:space="0" w:color="000000" w:themeColor="text1"/>
-            </w:tcBorders>
-          </w:tcPr>
-          <w:p>
-            <w:pPr>
-              <w:pStyle w:val="NormalinTable"/>
-              <w:jc w:val="center"/>
-            </w:pPr>
-            <w:r>
-              <w:t>{LBASE}</w:t>
-            </w:r>
-          </w:p>
-        </w:tc>
-        //-->
-        <w:tc>
-          <w:tcPr>
-            <w:tcBorders>
-              <w:top w:val="single" w:sz="4" w:space="0" w:color="A6A6A6" w:themeColor="background1" w:themeShade="A6"/>
-              <w:left w:val="single" w:sz="4" w:space="0" w:color="000000" w:themeColor="text1"/>
-              <w:right w:val="single" w:sz="4" w:space="0" w:color="000000" w:themeColor="text1"/>
-            </w:tcBorders>
-          </w:tcPr>
-          <w:p>
-            <w:pPr>
-              <w:pStyle w:val="NormalinTable"/>
-              <w:jc w:val="left"/>
-            </w:pPr>
-            <!--<w:r>
-              <w:t>{xNOTES}</w:t>
-            </w:r>//-->
+        <w:tc>
+          <w:tcPr>
+            <w:tcBorders>
+              <w:top w:val="single" w:sz="4" w:space="0" w:color="A6A6A6" w:themeColor="background1" w:themeShade="A6"/>
+              <w:left w:val="single" w:sz="4" w:space="0" w:color="000000" w:themeColor="text1"/>
+              <w:right w:val="single" w:sz="4" w:space="0" w:color="000000" w:themeColor="text1"/>
+            </w:tcBorders>
+          </w:tcPr>
+          <w:p>
+            <w:pPr>
+              <w:pStyle w:val="NormalinTable"/>
+              <w:jc w:val="left"/>
+            </w:pPr>
             <w:r>
               <w:t/>
             </w:r>
@@ -4813,7 +3810,6 @@
               <w:t>-</w:t>
               <w:tab/>
               <w:t>Coated or covered</w:t>
-               : 80
               <!--{FOOT}//-->
             </w:r>
           </w:p>
@@ -4859,49 +3855,24 @@
               </w:tabs>
               <w:jc w:val="left"/>
             </w:pPr>
-            <!--<w:r>
-              <w:t><w:r><w:t>0.0%</w:t></w:r></w:t>
-            </w:r>//-->
             <w:r>
               <w:t>0.0%</w:t>
             </w:r>
           </w:p>
         </w:tc>
-        <!--
-        <w:tc>
-          <w:tcPr>
-            <w:tcBorders>
-              <w:top w:val="single" w:sz="4" w:space="0" w:color="A6A6A6" w:themeColor="background1" w:themeShade="A6"/>
-              <w:right w:val="single" w:sz="4" w:space="0" w:color="000000" w:themeColor="text1"/>
-            </w:tcBorders>
-          </w:tcPr>
-          <w:p>
-            <w:pPr>
-              <w:pStyle w:val="NormalinTable"/>
-              <w:jc w:val="center"/>
-            </w:pPr>
-            <w:r>
-              <w:t>{LBASE}</w:t>
-            </w:r>
-          </w:p>
-        </w:tc>
-        //-->
-        <w:tc>
-          <w:tcPr>
-            <w:tcBorders>
-              <w:top w:val="single" w:sz="4" w:space="0" w:color="A6A6A6" w:themeColor="background1" w:themeShade="A6"/>
-              <w:left w:val="single" w:sz="4" w:space="0" w:color="000000" w:themeColor="text1"/>
-              <w:right w:val="single" w:sz="4" w:space="0" w:color="000000" w:themeColor="text1"/>
-            </w:tcBorders>
-          </w:tcPr>
-          <w:p>
-            <w:pPr>
-              <w:pStyle w:val="NormalinTable"/>
-              <w:jc w:val="left"/>
-            </w:pPr>
-            <!--<w:r>
-              <w:t>{xNOTES}</w:t>
-            </w:r>//-->
+        <w:tc>
+          <w:tcPr>
+            <w:tcBorders>
+              <w:top w:val="single" w:sz="4" w:space="0" w:color="A6A6A6" w:themeColor="background1" w:themeShade="A6"/>
+              <w:left w:val="single" w:sz="4" w:space="0" w:color="000000" w:themeColor="text1"/>
+              <w:right w:val="single" w:sz="4" w:space="0" w:color="000000" w:themeColor="text1"/>
+            </w:tcBorders>
+          </w:tcPr>
+          <w:p>
+            <w:pPr>
+              <w:pStyle w:val="NormalinTable"/>
+              <w:jc w:val="left"/>
+            </w:pPr>
             <w:r>
               <w:t/>
             </w:r>
@@ -4940,7 +3911,6 @@
               <w:t>-</w:t>
               <w:tab/>
               <w:t>Other</w:t>
-               : 80
               <!--{FOOT}//-->
             </w:r>
           </w:p>
@@ -4986,52 +3956,24 @@
               </w:tabs>
               <w:jc w:val="left"/>
             </w:pPr>
-            <!--<w:r>
-              <w:t><w:r><w:t></w:t></w:r></w:t>
-            </w:r>//-->
             <w:r>
               <w:t/>
             </w:r>
           </w:p>
         </w:tc>
-        <!--
-        <w:tc>
-          <w:tcPr>
-            <w:tcBorders>
-              <w:top w:val="single" w:sz="4" w:space="0" w:color="A6A6A6" w:themeColor="background1" w:themeShade="A6"/>
-              <w:right w:val="single" w:sz="4" w:space="0" w:color="000000" w:themeColor="text1"/>
-            </w:tcBorders>
-          </w:tcPr>
-          <w:p>
-            <w:pPr>
-              <w:pStyle w:val="NormalinTable"/>
-              <w:jc w:val="center"/>
-            </w:pPr>
-            <w:r>
-              <w:t>{LBASE}</w:t>
-            </w:r>
-          </w:p>
-        </w:tc>
-        //-->
-        <w:tc>
-          <w:tcPr>
-            <w:tcBorders>
-              <w:top w:val="single" w:sz="4" w:space="0" w:color="A6A6A6" w:themeColor="background1" w:themeShade="A6"/>
-              <w:left w:val="single" w:sz="4" w:space="0" w:color="000000" w:themeColor="text1"/>
-              <w:right w:val="single" w:sz="4" w:space="0" w:color="000000" w:themeColor="text1"/>
-            </w:tcBorders>
-          </w:tcPr>
-          <w:p>
-            <w:pPr>
-              <w:pStyle w:val="NormalinTable"/>
-              <w:jc w:val="left"/>
-            </w:pPr>
-            <!--<w:r>
-              <w:t>{xNOTES}</w:t>
-            </w:r>//-->
-            <w:r>
-              <w:t/>
-            </w:r>
+        <w:tc>
+          <w:tcPr>
+            <w:tcBorders>
+              <w:top w:val="single" w:sz="4" w:space="0" w:color="A6A6A6" w:themeColor="background1" w:themeShade="A6"/>
+              <w:left w:val="single" w:sz="4" w:space="0" w:color="000000" w:themeColor="text1"/>
+              <w:right w:val="single" w:sz="4" w:space="0" w:color="000000" w:themeColor="text1"/>
+            </w:tcBorders>
+          </w:tcPr>
+          <w:p>
+            <w:pPr>
+              <w:pStyle w:val="NormalinTable"/>
+              <w:jc w:val="left"/>
+            </w:pPr>
           </w:p>
         </w:tc>
         <w:tc>
@@ -5066,7 +4008,6 @@
               <w:t>-</w:t>
               <w:tab/>
               <w:t>Other</w:t>
-               : 10
               <!--{FOOT}//-->
             </w:r>
           </w:p>
@@ -5112,52 +4053,24 @@
               </w:tabs>
               <w:jc w:val="left"/>
             </w:pPr>
-            <!--<w:r>
-              <w:t><w:r><w:t>0.0%</w:t></w:r></w:t>
-            </w:r>//-->
-            <w:r>
-              <w:t>0.0%</w:t>
-            </w:r>
-          </w:p>
-        </w:tc>
-        <!--
-        <w:tc>
-          <w:tcPr>
-            <w:tcBorders>
-              <w:top w:val="single" w:sz="4" w:space="0" w:color="A6A6A6" w:themeColor="background1" w:themeShade="A6"/>
-              <w:right w:val="single" w:sz="4" w:space="0" w:color="000000" w:themeColor="text1"/>
-            </w:tcBorders>
-          </w:tcPr>
-          <w:p>
-            <w:pPr>
-              <w:pStyle w:val="NormalinTable"/>
-              <w:jc w:val="center"/>
-            </w:pPr>
-            <w:r>
-              <w:t>{LBASE}</w:t>
-            </w:r>
-          </w:p>
-        </w:tc>
-        //-->
-        <w:tc>
-          <w:tcPr>
-            <w:tcBorders>
-              <w:top w:val="single" w:sz="4" w:space="0" w:color="A6A6A6" w:themeColor="background1" w:themeShade="A6"/>
-              <w:left w:val="single" w:sz="4" w:space="0" w:color="000000" w:themeColor="text1"/>
-              <w:right w:val="single" w:sz="4" w:space="0" w:color="000000" w:themeColor="text1"/>
-            </w:tcBorders>
-          </w:tcPr>
-          <w:p>
-            <w:pPr>
-              <w:pStyle w:val="NormalinTable"/>
-              <w:jc w:val="left"/>
-            </w:pPr>
-            <!--<w:r>
-              <w:t>{xNOTES}</w:t>
-            </w:r>//-->
             <w:r>
               <w:t/>
             </w:r>
+          </w:p>
+        </w:tc>
+        <w:tc>
+          <w:tcPr>
+            <w:tcBorders>
+              <w:top w:val="single" w:sz="4" w:space="0" w:color="A6A6A6" w:themeColor="background1" w:themeShade="A6"/>
+              <w:left w:val="single" w:sz="4" w:space="0" w:color="000000" w:themeColor="text1"/>
+              <w:right w:val="single" w:sz="4" w:space="0" w:color="000000" w:themeColor="text1"/>
+            </w:tcBorders>
+          </w:tcPr>
+          <w:p>
+            <w:pPr>
+              <w:pStyle w:val="NormalinTable"/>
+              <w:jc w:val="left"/>
+            </w:pPr>
           </w:p>
         </w:tc>
         <w:tc>
@@ -5200,7 +4113,6 @@
             </w:r>
             <w:r>
               <w:t xml:space="preserve"/>
-               : 80
               <!--{FOOT}//-->
             </w:r>
           </w:p>
@@ -5246,49 +4158,24 @@
               </w:tabs>
               <w:jc w:val="left"/>
             </w:pPr>
-            <!--<w:r>
-              <w:t><w:r><w:t>0.0%</w:t></w:r></w:t>
-            </w:r>//-->
             <w:r>
               <w:t>0.0%</w:t>
             </w:r>
           </w:p>
         </w:tc>
-        <!--
-        <w:tc>
-          <w:tcPr>
-            <w:tcBorders>
-              <w:top w:val="single" w:sz="4" w:space="0" w:color="A6A6A6" w:themeColor="background1" w:themeShade="A6"/>
-              <w:right w:val="single" w:sz="4" w:space="0" w:color="000000" w:themeColor="text1"/>
-            </w:tcBorders>
-          </w:tcPr>
-          <w:p>
-            <w:pPr>
-              <w:pStyle w:val="NormalinTable"/>
-              <w:jc w:val="center"/>
-            </w:pPr>
-            <w:r>
-              <w:t>{LBASE}</w:t>
-            </w:r>
-          </w:p>
-        </w:tc>
-        //-->
-        <w:tc>
-          <w:tcPr>
-            <w:tcBorders>
-              <w:top w:val="single" w:sz="4" w:space="0" w:color="A6A6A6" w:themeColor="background1" w:themeShade="A6"/>
-              <w:left w:val="single" w:sz="4" w:space="0" w:color="000000" w:themeColor="text1"/>
-              <w:right w:val="single" w:sz="4" w:space="0" w:color="000000" w:themeColor="text1"/>
-            </w:tcBorders>
-          </w:tcPr>
-          <w:p>
-            <w:pPr>
-              <w:pStyle w:val="NormalinTable"/>
-              <w:jc w:val="left"/>
-            </w:pPr>
-            <!--<w:r>
-              <w:t>{xNOTES}</w:t>
-            </w:r>//-->
+        <w:tc>
+          <w:tcPr>
+            <w:tcBorders>
+              <w:top w:val="single" w:sz="4" w:space="0" w:color="A6A6A6" w:themeColor="background1" w:themeShade="A6"/>
+              <w:left w:val="single" w:sz="4" w:space="0" w:color="000000" w:themeColor="text1"/>
+              <w:right w:val="single" w:sz="4" w:space="0" w:color="000000" w:themeColor="text1"/>
+            </w:tcBorders>
+          </w:tcPr>
+          <w:p>
+            <w:pPr>
+              <w:pStyle w:val="NormalinTable"/>
+              <w:jc w:val="left"/>
+            </w:pPr>
             <w:r>
               <w:t/>
             </w:r>
@@ -5327,7 +4214,6 @@
               <w:t>-</w:t>
               <w:tab/>
               <w:t>Coated or covered</w:t>
-               : 80
               <!--{FOOT}//-->
             </w:r>
           </w:p>
@@ -5373,49 +4259,24 @@
               </w:tabs>
               <w:jc w:val="left"/>
             </w:pPr>
-            <!--<w:r>
-              <w:t><w:r><w:t>0.0%</w:t></w:r></w:t>
-            </w:r>//-->
             <w:r>
               <w:t>0.0%</w:t>
             </w:r>
           </w:p>
         </w:tc>
-        <!--
-        <w:tc>
-          <w:tcPr>
-            <w:tcBorders>
-              <w:top w:val="single" w:sz="4" w:space="0" w:color="A6A6A6" w:themeColor="background1" w:themeShade="A6"/>
-              <w:right w:val="single" w:sz="4" w:space="0" w:color="000000" w:themeColor="text1"/>
-            </w:tcBorders>
-          </w:tcPr>
-          <w:p>
-            <w:pPr>
-              <w:pStyle w:val="NormalinTable"/>
-              <w:jc w:val="center"/>
-            </w:pPr>
-            <w:r>
-              <w:t>{LBASE}</w:t>
-            </w:r>
-          </w:p>
-        </w:tc>
-        //-->
-        <w:tc>
-          <w:tcPr>
-            <w:tcBorders>
-              <w:top w:val="single" w:sz="4" w:space="0" w:color="A6A6A6" w:themeColor="background1" w:themeShade="A6"/>
-              <w:left w:val="single" w:sz="4" w:space="0" w:color="000000" w:themeColor="text1"/>
-              <w:right w:val="single" w:sz="4" w:space="0" w:color="000000" w:themeColor="text1"/>
-            </w:tcBorders>
-          </w:tcPr>
-          <w:p>
-            <w:pPr>
-              <w:pStyle w:val="NormalinTable"/>
-              <w:jc w:val="left"/>
-            </w:pPr>
-            <!--<w:r>
-              <w:t>{xNOTES}</w:t>
-            </w:r>//-->
+        <w:tc>
+          <w:tcPr>
+            <w:tcBorders>
+              <w:top w:val="single" w:sz="4" w:space="0" w:color="A6A6A6" w:themeColor="background1" w:themeShade="A6"/>
+              <w:left w:val="single" w:sz="4" w:space="0" w:color="000000" w:themeColor="text1"/>
+              <w:right w:val="single" w:sz="4" w:space="0" w:color="000000" w:themeColor="text1"/>
+            </w:tcBorders>
+          </w:tcPr>
+          <w:p>
+            <w:pPr>
+              <w:pStyle w:val="NormalinTable"/>
+              <w:jc w:val="left"/>
+            </w:pPr>
             <w:r>
               <w:t/>
             </w:r>
@@ -5454,7 +4315,6 @@
               <w:t>-</w:t>
               <w:tab/>
               <w:t>Other</w:t>
-               : 80
               <!--{FOOT}//-->
             </w:r>
           </w:p>
@@ -5500,52 +4360,24 @@
               </w:tabs>
               <w:jc w:val="left"/>
             </w:pPr>
-            <!--<w:r>
-              <w:t><w:r><w:t>0.0%</w:t></w:r></w:t>
-            </w:r>//-->
-            <w:r>
-              <w:t>0.0%</w:t>
-            </w:r>
-          </w:p>
-        </w:tc>
-        <!--
-        <w:tc>
-          <w:tcPr>
-            <w:tcBorders>
-              <w:top w:val="single" w:sz="4" w:space="0" w:color="A6A6A6" w:themeColor="background1" w:themeShade="A6"/>
-              <w:right w:val="single" w:sz="4" w:space="0" w:color="000000" w:themeColor="text1"/>
-            </w:tcBorders>
-          </w:tcPr>
-          <w:p>
-            <w:pPr>
-              <w:pStyle w:val="NormalinTable"/>
-              <w:jc w:val="center"/>
-            </w:pPr>
-            <w:r>
-              <w:t>{LBASE}</w:t>
-            </w:r>
-          </w:p>
-        </w:tc>
-        //-->
-        <w:tc>
-          <w:tcPr>
-            <w:tcBorders>
-              <w:top w:val="single" w:sz="4" w:space="0" w:color="A6A6A6" w:themeColor="background1" w:themeShade="A6"/>
-              <w:left w:val="single" w:sz="4" w:space="0" w:color="000000" w:themeColor="text1"/>
-              <w:right w:val="single" w:sz="4" w:space="0" w:color="000000" w:themeColor="text1"/>
-            </w:tcBorders>
-          </w:tcPr>
-          <w:p>
-            <w:pPr>
-              <w:pStyle w:val="NormalinTable"/>
-              <w:jc w:val="left"/>
-            </w:pPr>
-            <!--<w:r>
-              <w:t>{xNOTES}</w:t>
-            </w:r>//-->
             <w:r>
               <w:t/>
             </w:r>
+          </w:p>
+        </w:tc>
+        <w:tc>
+          <w:tcPr>
+            <w:tcBorders>
+              <w:top w:val="single" w:sz="4" w:space="0" w:color="A6A6A6" w:themeColor="background1" w:themeShade="A6"/>
+              <w:left w:val="single" w:sz="4" w:space="0" w:color="000000" w:themeColor="text1"/>
+              <w:right w:val="single" w:sz="4" w:space="0" w:color="000000" w:themeColor="text1"/>
+            </w:tcBorders>
+          </w:tcPr>
+          <w:p>
+            <w:pPr>
+              <w:pStyle w:val="NormalinTable"/>
+              <w:jc w:val="left"/>
+            </w:pPr>
           </w:p>
         </w:tc>
         <w:tc>
@@ -5597,7 +4429,6 @@
             </w:r>
             <w:r>
               <w:t xml:space="preserve"/>
-               : 80
               <!--{FOOT}//-->
             </w:r>
           </w:p>
@@ -5643,49 +4474,24 @@
               </w:tabs>
               <w:jc w:val="left"/>
             </w:pPr>
-            <!--<w:r>
-              <w:t><w:r><w:t>0.0%</w:t></w:r></w:t>
-            </w:r>//-->
             <w:r>
               <w:t>0.0%</w:t>
             </w:r>
           </w:p>
         </w:tc>
-        <!--
-        <w:tc>
-          <w:tcPr>
-            <w:tcBorders>
-              <w:top w:val="single" w:sz="4" w:space="0" w:color="A6A6A6" w:themeColor="background1" w:themeShade="A6"/>
-              <w:right w:val="single" w:sz="4" w:space="0" w:color="000000" w:themeColor="text1"/>
-            </w:tcBorders>
-          </w:tcPr>
-          <w:p>
-            <w:pPr>
-              <w:pStyle w:val="NormalinTable"/>
-              <w:jc w:val="center"/>
-            </w:pPr>
-            <w:r>
-              <w:t>{LBASE}</w:t>
-            </w:r>
-          </w:p>
-        </w:tc>
-        //-->
-        <w:tc>
-          <w:tcPr>
-            <w:tcBorders>
-              <w:top w:val="single" w:sz="4" w:space="0" w:color="A6A6A6" w:themeColor="background1" w:themeShade="A6"/>
-              <w:left w:val="single" w:sz="4" w:space="0" w:color="000000" w:themeColor="text1"/>
-              <w:right w:val="single" w:sz="4" w:space="0" w:color="000000" w:themeColor="text1"/>
-            </w:tcBorders>
-          </w:tcPr>
-          <w:p>
-            <w:pPr>
-              <w:pStyle w:val="NormalinTable"/>
-              <w:jc w:val="left"/>
-            </w:pPr>
-            <!--<w:r>
-              <w:t>{xNOTES}</w:t>
-            </w:r>//-->
+        <w:tc>
+          <w:tcPr>
+            <w:tcBorders>
+              <w:top w:val="single" w:sz="4" w:space="0" w:color="A6A6A6" w:themeColor="background1" w:themeShade="A6"/>
+              <w:left w:val="single" w:sz="4" w:space="0" w:color="000000" w:themeColor="text1"/>
+              <w:right w:val="single" w:sz="4" w:space="0" w:color="000000" w:themeColor="text1"/>
+            </w:tcBorders>
+          </w:tcPr>
+          <w:p>
+            <w:pPr>
+              <w:pStyle w:val="NormalinTable"/>
+              <w:jc w:val="left"/>
+            </w:pPr>
             <w:r>
               <w:t/>
             </w:r>
@@ -5724,7 +4530,6 @@
               <w:t>-</w:t>
               <w:tab/>
               <w:t>Coated or covered</w:t>
-               : 80
               <!--{FOOT}//-->
             </w:r>
           </w:p>
@@ -5770,49 +4575,24 @@
               </w:tabs>
               <w:jc w:val="left"/>
             </w:pPr>
-            <!--<w:r>
-              <w:t><w:r><w:t>0.0%</w:t></w:r></w:t>
-            </w:r>//-->
             <w:r>
               <w:t>0.0%</w:t>
             </w:r>
           </w:p>
         </w:tc>
-        <!--
-        <w:tc>
-          <w:tcPr>
-            <w:tcBorders>
-              <w:top w:val="single" w:sz="4" w:space="0" w:color="A6A6A6" w:themeColor="background1" w:themeShade="A6"/>
-              <w:right w:val="single" w:sz="4" w:space="0" w:color="000000" w:themeColor="text1"/>
-            </w:tcBorders>
-          </w:tcPr>
-          <w:p>
-            <w:pPr>
-              <w:pStyle w:val="NormalinTable"/>
-              <w:jc w:val="center"/>
-            </w:pPr>
-            <w:r>
-              <w:t>{LBASE}</w:t>
-            </w:r>
-          </w:p>
-        </w:tc>
-        //-->
-        <w:tc>
-          <w:tcPr>
-            <w:tcBorders>
-              <w:top w:val="single" w:sz="4" w:space="0" w:color="A6A6A6" w:themeColor="background1" w:themeShade="A6"/>
-              <w:left w:val="single" w:sz="4" w:space="0" w:color="000000" w:themeColor="text1"/>
-              <w:right w:val="single" w:sz="4" w:space="0" w:color="000000" w:themeColor="text1"/>
-            </w:tcBorders>
-          </w:tcPr>
-          <w:p>
-            <w:pPr>
-              <w:pStyle w:val="NormalinTable"/>
-              <w:jc w:val="left"/>
-            </w:pPr>
-            <!--<w:r>
-              <w:t>{xNOTES}</w:t>
-            </w:r>//-->
+        <w:tc>
+          <w:tcPr>
+            <w:tcBorders>
+              <w:top w:val="single" w:sz="4" w:space="0" w:color="A6A6A6" w:themeColor="background1" w:themeShade="A6"/>
+              <w:left w:val="single" w:sz="4" w:space="0" w:color="000000" w:themeColor="text1"/>
+              <w:right w:val="single" w:sz="4" w:space="0" w:color="000000" w:themeColor="text1"/>
+            </w:tcBorders>
+          </w:tcPr>
+          <w:p>
+            <w:pPr>
+              <w:pStyle w:val="NormalinTable"/>
+              <w:jc w:val="left"/>
+            </w:pPr>
             <w:r>
               <w:t/>
             </w:r>
@@ -5851,7 +4631,6 @@
               <w:t>-</w:t>
               <w:tab/>
               <w:t>Other</w:t>
-               : 80
               <!--{FOOT}//-->
             </w:r>
           </w:p>
@@ -5897,49 +4676,24 @@
               </w:tabs>
               <w:jc w:val="left"/>
             </w:pPr>
-            <!--<w:r>
-              <w:t><w:r><w:t>0.0%</w:t></w:r></w:t>
-            </w:r>//-->
-            <w:r>
-              <w:t>0.0%</w:t>
-            </w:r>
-          </w:p>
-        </w:tc>
-        <!--
-        <w:tc>
-          <w:tcPr>
-            <w:tcBorders>
-              <w:top w:val="single" w:sz="4" w:space="0" w:color="A6A6A6" w:themeColor="background1" w:themeShade="A6"/>
-              <w:right w:val="single" w:sz="4" w:space="0" w:color="000000" w:themeColor="text1"/>
-            </w:tcBorders>
-          </w:tcPr>
-          <w:p>
-            <w:pPr>
-              <w:pStyle w:val="NormalinTable"/>
-              <w:jc w:val="center"/>
-            </w:pPr>
-            <w:r>
-              <w:t>{LBASE}</w:t>
-            </w:r>
-          </w:p>
-        </w:tc>
-        //-->
-        <w:tc>
-          <w:tcPr>
-            <w:tcBorders>
-              <w:top w:val="single" w:sz="4" w:space="0" w:color="A6A6A6" w:themeColor="background1" w:themeShade="A6"/>
-              <w:left w:val="single" w:sz="4" w:space="0" w:color="000000" w:themeColor="text1"/>
-              <w:right w:val="single" w:sz="4" w:space="0" w:color="000000" w:themeColor="text1"/>
-            </w:tcBorders>
-          </w:tcPr>
-          <w:p>
-            <w:pPr>
-              <w:pStyle w:val="NormalinTable"/>
-              <w:jc w:val="left"/>
-            </w:pPr>
-            <!--<w:r>
-              <w:t>{xNOTES}</w:t>
-            </w:r>//-->
+            <w:r>
+              <w:t/>
+            </w:r>
+          </w:p>
+        </w:tc>
+        <w:tc>
+          <w:tcPr>
+            <w:tcBorders>
+              <w:top w:val="single" w:sz="4" w:space="0" w:color="A6A6A6" w:themeColor="background1" w:themeShade="A6"/>
+              <w:left w:val="single" w:sz="4" w:space="0" w:color="000000" w:themeColor="text1"/>
+              <w:right w:val="single" w:sz="4" w:space="0" w:color="000000" w:themeColor="text1"/>
+            </w:tcBorders>
+          </w:tcPr>
+          <w:p>
+            <w:pPr>
+              <w:pStyle w:val="NormalinTable"/>
+              <w:jc w:val="left"/>
+            </w:pPr>
             <w:r>
               <w:t/>
             </w:r>
@@ -5994,7 +4748,6 @@
             </w:r>
             <w:r>
               <w:t xml:space="preserve"/>
-               : 80
               <!--{FOOT}//-->
             </w:r>
           </w:p>
@@ -6040,49 +4793,24 @@
               </w:tabs>
               <w:jc w:val="left"/>
             </w:pPr>
-            <!--<w:r>
-              <w:t><w:r><w:t>0.0%</w:t></w:r></w:t>
-            </w:r>//-->
             <w:r>
               <w:t>0.0%</w:t>
             </w:r>
           </w:p>
         </w:tc>
-        <!--
-        <w:tc>
-          <w:tcPr>
-            <w:tcBorders>
-              <w:top w:val="single" w:sz="4" w:space="0" w:color="A6A6A6" w:themeColor="background1" w:themeShade="A6"/>
-              <w:right w:val="single" w:sz="4" w:space="0" w:color="000000" w:themeColor="text1"/>
-            </w:tcBorders>
-          </w:tcPr>
-          <w:p>
-            <w:pPr>
-              <w:pStyle w:val="NormalinTable"/>
-              <w:jc w:val="center"/>
-            </w:pPr>
-            <w:r>
-              <w:t>{LBASE}</w:t>
-            </w:r>
-          </w:p>
-        </w:tc>
-        //-->
-        <w:tc>
-          <w:tcPr>
-            <w:tcBorders>
-              <w:top w:val="single" w:sz="4" w:space="0" w:color="A6A6A6" w:themeColor="background1" w:themeShade="A6"/>
-              <w:left w:val="single" w:sz="4" w:space="0" w:color="000000" w:themeColor="text1"/>
-              <w:right w:val="single" w:sz="4" w:space="0" w:color="000000" w:themeColor="text1"/>
-            </w:tcBorders>
-          </w:tcPr>
-          <w:p>
-            <w:pPr>
-              <w:pStyle w:val="NormalinTable"/>
-              <w:jc w:val="left"/>
-            </w:pPr>
-            <!--<w:r>
-              <w:t>{xNOTES}</w:t>
-            </w:r>//-->
+        <w:tc>
+          <w:tcPr>
+            <w:tcBorders>
+              <w:top w:val="single" w:sz="4" w:space="0" w:color="A6A6A6" w:themeColor="background1" w:themeShade="A6"/>
+              <w:left w:val="single" w:sz="4" w:space="0" w:color="000000" w:themeColor="text1"/>
+              <w:right w:val="single" w:sz="4" w:space="0" w:color="000000" w:themeColor="text1"/>
+            </w:tcBorders>
+          </w:tcPr>
+          <w:p>
+            <w:pPr>
+              <w:pStyle w:val="NormalinTable"/>
+              <w:jc w:val="left"/>
+            </w:pPr>
             <w:r>
               <w:t/>
             </w:r>
@@ -6121,7 +4849,6 @@
               <w:t>-</w:t>
               <w:tab/>
               <w:t>Coated or covered</w:t>
-               : 80
               <!--{FOOT}//-->
             </w:r>
           </w:p>
@@ -6167,49 +4894,24 @@
               </w:tabs>
               <w:jc w:val="left"/>
             </w:pPr>
-            <!--<w:r>
-              <w:t><w:r><w:t>0.0%</w:t></w:r></w:t>
-            </w:r>//-->
             <w:r>
               <w:t>0.0%</w:t>
             </w:r>
           </w:p>
         </w:tc>
-        <!--
-        <w:tc>
-          <w:tcPr>
-            <w:tcBorders>
-              <w:top w:val="single" w:sz="4" w:space="0" w:color="A6A6A6" w:themeColor="background1" w:themeShade="A6"/>
-              <w:right w:val="single" w:sz="4" w:space="0" w:color="000000" w:themeColor="text1"/>
-            </w:tcBorders>
-          </w:tcPr>
-          <w:p>
-            <w:pPr>
-              <w:pStyle w:val="NormalinTable"/>
-              <w:jc w:val="center"/>
-            </w:pPr>
-            <w:r>
-              <w:t>{LBASE}</w:t>
-            </w:r>
-          </w:p>
-        </w:tc>
-        //-->
-        <w:tc>
-          <w:tcPr>
-            <w:tcBorders>
-              <w:top w:val="single" w:sz="4" w:space="0" w:color="A6A6A6" w:themeColor="background1" w:themeShade="A6"/>
-              <w:left w:val="single" w:sz="4" w:space="0" w:color="000000" w:themeColor="text1"/>
-              <w:right w:val="single" w:sz="4" w:space="0" w:color="000000" w:themeColor="text1"/>
-            </w:tcBorders>
-          </w:tcPr>
-          <w:p>
-            <w:pPr>
-              <w:pStyle w:val="NormalinTable"/>
-              <w:jc w:val="left"/>
-            </w:pPr>
-            <!--<w:r>
-              <w:t>{xNOTES}</w:t>
-            </w:r>//-->
+        <w:tc>
+          <w:tcPr>
+            <w:tcBorders>
+              <w:top w:val="single" w:sz="4" w:space="0" w:color="A6A6A6" w:themeColor="background1" w:themeShade="A6"/>
+              <w:left w:val="single" w:sz="4" w:space="0" w:color="000000" w:themeColor="text1"/>
+              <w:right w:val="single" w:sz="4" w:space="0" w:color="000000" w:themeColor="text1"/>
+            </w:tcBorders>
+          </w:tcPr>
+          <w:p>
+            <w:pPr>
+              <w:pStyle w:val="NormalinTable"/>
+              <w:jc w:val="left"/>
+            </w:pPr>
             <w:r>
               <w:t/>
             </w:r>
@@ -6248,7 +4950,6 @@
               <w:t>-</w:t>
               <w:tab/>
               <w:t>Other</w:t>
-               : 80
               <!--{FOOT}//-->
             </w:r>
           </w:p>
@@ -6294,49 +4995,24 @@
               </w:tabs>
               <w:jc w:val="left"/>
             </w:pPr>
-            <!--<w:r>
-              <w:t><w:r><w:t>0.0%</w:t></w:r></w:t>
-            </w:r>//-->
-            <w:r>
-              <w:t>0.0%</w:t>
-            </w:r>
-          </w:p>
-        </w:tc>
-        <!--
-        <w:tc>
-          <w:tcPr>
-            <w:tcBorders>
-              <w:top w:val="single" w:sz="4" w:space="0" w:color="A6A6A6" w:themeColor="background1" w:themeShade="A6"/>
-              <w:right w:val="single" w:sz="4" w:space="0" w:color="000000" w:themeColor="text1"/>
-            </w:tcBorders>
-          </w:tcPr>
-          <w:p>
-            <w:pPr>
-              <w:pStyle w:val="NormalinTable"/>
-              <w:jc w:val="center"/>
-            </w:pPr>
-            <w:r>
-              <w:t>{LBASE}</w:t>
-            </w:r>
-          </w:p>
-        </w:tc>
-        //-->
-        <w:tc>
-          <w:tcPr>
-            <w:tcBorders>
-              <w:top w:val="single" w:sz="4" w:space="0" w:color="A6A6A6" w:themeColor="background1" w:themeShade="A6"/>
-              <w:left w:val="single" w:sz="4" w:space="0" w:color="000000" w:themeColor="text1"/>
-              <w:right w:val="single" w:sz="4" w:space="0" w:color="000000" w:themeColor="text1"/>
-            </w:tcBorders>
-          </w:tcPr>
-          <w:p>
-            <w:pPr>
-              <w:pStyle w:val="NormalinTable"/>
-              <w:jc w:val="left"/>
-            </w:pPr>
-            <!--<w:r>
-              <w:t>{xNOTES}</w:t>
-            </w:r>//-->
+            <w:r>
+              <w:t/>
+            </w:r>
+          </w:p>
+        </w:tc>
+        <w:tc>
+          <w:tcPr>
+            <w:tcBorders>
+              <w:top w:val="single" w:sz="4" w:space="0" w:color="A6A6A6" w:themeColor="background1" w:themeShade="A6"/>
+              <w:left w:val="single" w:sz="4" w:space="0" w:color="000000" w:themeColor="text1"/>
+              <w:right w:val="single" w:sz="4" w:space="0" w:color="000000" w:themeColor="text1"/>
+            </w:tcBorders>
+          </w:tcPr>
+          <w:p>
+            <w:pPr>
+              <w:pStyle w:val="NormalinTable"/>
+              <w:jc w:val="left"/>
+            </w:pPr>
             <w:r>
               <w:t/>
             </w:r>
@@ -6382,7 +5058,6 @@
             </w:r>
             <w:r>
               <w:t xml:space="preserve"/>
-               : 80
               <!--{FOOT}//-->
             </w:r>
           </w:p>
@@ -6428,49 +5103,24 @@
               </w:tabs>
               <w:jc w:val="left"/>
             </w:pPr>
-            <!--<w:r>
-              <w:t><w:r><w:t>0.0%</w:t></w:r></w:t>
-            </w:r>//-->
             <w:r>
               <w:t>0.0%</w:t>
             </w:r>
           </w:p>
         </w:tc>
-        <!--
-        <w:tc>
-          <w:tcPr>
-            <w:tcBorders>
-              <w:top w:val="single" w:sz="4" w:space="0" w:color="A6A6A6" w:themeColor="background1" w:themeShade="A6"/>
-              <w:right w:val="single" w:sz="4" w:space="0" w:color="000000" w:themeColor="text1"/>
-            </w:tcBorders>
-          </w:tcPr>
-          <w:p>
-            <w:pPr>
-              <w:pStyle w:val="NormalinTable"/>
-              <w:jc w:val="center"/>
-            </w:pPr>
-            <w:r>
-              <w:t>{LBASE}</w:t>
-            </w:r>
-          </w:p>
-        </w:tc>
-        //-->
-        <w:tc>
-          <w:tcPr>
-            <w:tcBorders>
-              <w:top w:val="single" w:sz="4" w:space="0" w:color="A6A6A6" w:themeColor="background1" w:themeShade="A6"/>
-              <w:left w:val="single" w:sz="4" w:space="0" w:color="000000" w:themeColor="text1"/>
-              <w:right w:val="single" w:sz="4" w:space="0" w:color="000000" w:themeColor="text1"/>
-            </w:tcBorders>
-          </w:tcPr>
-          <w:p>
-            <w:pPr>
-              <w:pStyle w:val="NormalinTable"/>
-              <w:jc w:val="left"/>
-            </w:pPr>
-            <!--<w:r>
-              <w:t>{xNOTES}</w:t>
-            </w:r>//-->
+        <w:tc>
+          <w:tcPr>
+            <w:tcBorders>
+              <w:top w:val="single" w:sz="4" w:space="0" w:color="A6A6A6" w:themeColor="background1" w:themeShade="A6"/>
+              <w:left w:val="single" w:sz="4" w:space="0" w:color="000000" w:themeColor="text1"/>
+              <w:right w:val="single" w:sz="4" w:space="0" w:color="000000" w:themeColor="text1"/>
+            </w:tcBorders>
+          </w:tcPr>
+          <w:p>
+            <w:pPr>
+              <w:pStyle w:val="NormalinTable"/>
+              <w:jc w:val="left"/>
+            </w:pPr>
             <w:r>
               <w:t/>
             </w:r>
@@ -6509,7 +5159,6 @@
               <w:t>-</w:t>
               <w:tab/>
               <w:t>Coated or covered</w:t>
-               : 80
               <!--{FOOT}//-->
             </w:r>
           </w:p>
@@ -6555,49 +5204,24 @@
               </w:tabs>
               <w:jc w:val="left"/>
             </w:pPr>
-            <!--<w:r>
-              <w:t><w:r><w:t>0.0%</w:t></w:r></w:t>
-            </w:r>//-->
             <w:r>
               <w:t>0.0%</w:t>
             </w:r>
           </w:p>
         </w:tc>
-        <!--
-        <w:tc>
-          <w:tcPr>
-            <w:tcBorders>
-              <w:top w:val="single" w:sz="4" w:space="0" w:color="A6A6A6" w:themeColor="background1" w:themeShade="A6"/>
-              <w:right w:val="single" w:sz="4" w:space="0" w:color="000000" w:themeColor="text1"/>
-            </w:tcBorders>
-          </w:tcPr>
-          <w:p>
-            <w:pPr>
-              <w:pStyle w:val="NormalinTable"/>
-              <w:jc w:val="center"/>
-            </w:pPr>
-            <w:r>
-              <w:t>{LBASE}</w:t>
-            </w:r>
-          </w:p>
-        </w:tc>
-        //-->
-        <w:tc>
-          <w:tcPr>
-            <w:tcBorders>
-              <w:top w:val="single" w:sz="4" w:space="0" w:color="A6A6A6" w:themeColor="background1" w:themeShade="A6"/>
-              <w:left w:val="single" w:sz="4" w:space="0" w:color="000000" w:themeColor="text1"/>
-              <w:right w:val="single" w:sz="4" w:space="0" w:color="000000" w:themeColor="text1"/>
-            </w:tcBorders>
-          </w:tcPr>
-          <w:p>
-            <w:pPr>
-              <w:pStyle w:val="NormalinTable"/>
-              <w:jc w:val="left"/>
-            </w:pPr>
-            <!--<w:r>
-              <w:t>{xNOTES}</w:t>
-            </w:r>//-->
+        <w:tc>
+          <w:tcPr>
+            <w:tcBorders>
+              <w:top w:val="single" w:sz="4" w:space="0" w:color="A6A6A6" w:themeColor="background1" w:themeShade="A6"/>
+              <w:left w:val="single" w:sz="4" w:space="0" w:color="000000" w:themeColor="text1"/>
+              <w:right w:val="single" w:sz="4" w:space="0" w:color="000000" w:themeColor="text1"/>
+            </w:tcBorders>
+          </w:tcPr>
+          <w:p>
+            <w:pPr>
+              <w:pStyle w:val="NormalinTable"/>
+              <w:jc w:val="left"/>
+            </w:pPr>
             <w:r>
               <w:t/>
             </w:r>
@@ -6636,7 +5260,6 @@
               <w:t>-</w:t>
               <w:tab/>
               <w:t>Other</w:t>
-               : 80
               <!--{FOOT}//-->
             </w:r>
           </w:p>
@@ -6682,49 +5305,24 @@
               </w:tabs>
               <w:jc w:val="left"/>
             </w:pPr>
-            <!--<w:r>
-              <w:t><w:r><w:t></w:t></w:r></w:t>
-            </w:r>//-->
             <w:r>
               <w:t/>
             </w:r>
           </w:p>
         </w:tc>
-        <!--
-        <w:tc>
-          <w:tcPr>
-            <w:tcBorders>
-              <w:top w:val="single" w:sz="4" w:space="0" w:color="A6A6A6" w:themeColor="background1" w:themeShade="A6"/>
-              <w:right w:val="single" w:sz="4" w:space="0" w:color="000000" w:themeColor="text1"/>
-            </w:tcBorders>
-          </w:tcPr>
-          <w:p>
-            <w:pPr>
-              <w:pStyle w:val="NormalinTable"/>
-              <w:jc w:val="center"/>
-            </w:pPr>
-            <w:r>
-              <w:t>{LBASE}</w:t>
-            </w:r>
-          </w:p>
-        </w:tc>
-        //-->
-        <w:tc>
-          <w:tcPr>
-            <w:tcBorders>
-              <w:top w:val="single" w:sz="4" w:space="0" w:color="A6A6A6" w:themeColor="background1" w:themeShade="A6"/>
-              <w:left w:val="single" w:sz="4" w:space="0" w:color="000000" w:themeColor="text1"/>
-              <w:right w:val="single" w:sz="4" w:space="0" w:color="000000" w:themeColor="text1"/>
-            </w:tcBorders>
-          </w:tcPr>
-          <w:p>
-            <w:pPr>
-              <w:pStyle w:val="NormalinTable"/>
-              <w:jc w:val="left"/>
-            </w:pPr>
-            <!--<w:r>
-              <w:t>{xNOTES}</w:t>
-            </w:r>//-->
+        <w:tc>
+          <w:tcPr>
+            <w:tcBorders>
+              <w:top w:val="single" w:sz="4" w:space="0" w:color="A6A6A6" w:themeColor="background1" w:themeShade="A6"/>
+              <w:left w:val="single" w:sz="4" w:space="0" w:color="000000" w:themeColor="text1"/>
+              <w:right w:val="single" w:sz="4" w:space="0" w:color="000000" w:themeColor="text1"/>
+            </w:tcBorders>
+          </w:tcPr>
+          <w:p>
+            <w:pPr>
+              <w:pStyle w:val="NormalinTable"/>
+              <w:jc w:val="left"/>
+            </w:pPr>
             <w:r>
               <w:t/>
             </w:r>
@@ -6760,7 +5358,6 @@
                 <w:b/>
               </w:rPr>
               <w:t>Rubber thread and cord, textile covered; textile yarn, and strip and the like of heading 5404 or 5405, impregnated, coated, covered or sheathed with rubber or plastics</w:t>
-               : 80
               <!--{FOOT}//-->
             </w:r>
           </w:p>
@@ -6786,7 +5383,7 @@
               <w:rPr>
                 <w:b/>
               </w:rPr>
-              <w:t>5604 10 00</w:t>
+              <w:t>5604 10</w:t>
             </w:r>
           </w:p>
         </w:tc>
@@ -6806,49 +5403,24 @@
               </w:tabs>
               <w:jc w:val="left"/>
             </w:pPr>
-            <!--<w:r>
-              <w:t><w:r><w:t>0.0%</w:t></w:r></w:t>
-            </w:r>//-->
             <w:r>
               <w:t>0.0%</w:t>
             </w:r>
           </w:p>
         </w:tc>
-        <!--
-        <w:tc>
-          <w:tcPr>
-            <w:tcBorders>
-              <w:top w:val="single" w:sz="4" w:space="0" w:color="A6A6A6" w:themeColor="background1" w:themeShade="A6"/>
-              <w:right w:val="single" w:sz="4" w:space="0" w:color="000000" w:themeColor="text1"/>
-            </w:tcBorders>
-          </w:tcPr>
-          <w:p>
-            <w:pPr>
-              <w:pStyle w:val="NormalinTable"/>
-              <w:jc w:val="center"/>
-            </w:pPr>
-            <w:r>
-              <w:t>{LBASE}</w:t>
-            </w:r>
-          </w:p>
-        </w:tc>
-        //-->
-        <w:tc>
-          <w:tcPr>
-            <w:tcBorders>
-              <w:top w:val="single" w:sz="4" w:space="0" w:color="A6A6A6" w:themeColor="background1" w:themeShade="A6"/>
-              <w:left w:val="single" w:sz="4" w:space="0" w:color="000000" w:themeColor="text1"/>
-              <w:right w:val="single" w:sz="4" w:space="0" w:color="000000" w:themeColor="text1"/>
-            </w:tcBorders>
-          </w:tcPr>
-          <w:p>
-            <w:pPr>
-              <w:pStyle w:val="NormalinTable"/>
-              <w:jc w:val="left"/>
-            </w:pPr>
-            <!--<w:r>
-              <w:t>{xNOTES}</w:t>
-            </w:r>//-->
+        <w:tc>
+          <w:tcPr>
+            <w:tcBorders>
+              <w:top w:val="single" w:sz="4" w:space="0" w:color="A6A6A6" w:themeColor="background1" w:themeShade="A6"/>
+              <w:left w:val="single" w:sz="4" w:space="0" w:color="000000" w:themeColor="text1"/>
+              <w:right w:val="single" w:sz="4" w:space="0" w:color="000000" w:themeColor="text1"/>
+            </w:tcBorders>
+          </w:tcPr>
+          <w:p>
+            <w:pPr>
+              <w:pStyle w:val="NormalinTable"/>
+              <w:jc w:val="left"/>
+            </w:pPr>
             <w:r>
               <w:t/>
             </w:r>
@@ -6886,7 +5458,6 @@
               <w:t>-</w:t>
               <w:tab/>
               <w:t>Rubber thread and cord, textile covered</w:t>
-               : 80
               <!--{FOOT}//-->
             </w:r>
           </w:p>
@@ -6932,52 +5503,24 @@
               </w:tabs>
               <w:jc w:val="left"/>
             </w:pPr>
-            <!--<w:r>
-              <w:t><w:r><w:t>0.0%</w:t></w:r></w:t>
-            </w:r>//-->
-            <w:r>
-              <w:t>0.0%</w:t>
-            </w:r>
-          </w:p>
-        </w:tc>
-        <!--
-        <w:tc>
-          <w:tcPr>
-            <w:tcBorders>
-              <w:top w:val="single" w:sz="4" w:space="0" w:color="A6A6A6" w:themeColor="background1" w:themeShade="A6"/>
-              <w:right w:val="single" w:sz="4" w:space="0" w:color="000000" w:themeColor="text1"/>
-            </w:tcBorders>
-          </w:tcPr>
-          <w:p>
-            <w:pPr>
-              <w:pStyle w:val="NormalinTable"/>
-              <w:jc w:val="center"/>
-            </w:pPr>
-            <w:r>
-              <w:t>{LBASE}</w:t>
-            </w:r>
-          </w:p>
-        </w:tc>
-        //-->
-        <w:tc>
-          <w:tcPr>
-            <w:tcBorders>
-              <w:top w:val="single" w:sz="4" w:space="0" w:color="A6A6A6" w:themeColor="background1" w:themeShade="A6"/>
-              <w:left w:val="single" w:sz="4" w:space="0" w:color="000000" w:themeColor="text1"/>
-              <w:right w:val="single" w:sz="4" w:space="0" w:color="000000" w:themeColor="text1"/>
-            </w:tcBorders>
-          </w:tcPr>
-          <w:p>
-            <w:pPr>
-              <w:pStyle w:val="NormalinTable"/>
-              <w:jc w:val="left"/>
-            </w:pPr>
-            <!--<w:r>
-              <w:t>{xNOTES}</w:t>
-            </w:r>//-->
             <w:r>
               <w:t/>
             </w:r>
+          </w:p>
+        </w:tc>
+        <w:tc>
+          <w:tcPr>
+            <w:tcBorders>
+              <w:top w:val="single" w:sz="4" w:space="0" w:color="A6A6A6" w:themeColor="background1" w:themeShade="A6"/>
+              <w:left w:val="single" w:sz="4" w:space="0" w:color="000000" w:themeColor="text1"/>
+              <w:right w:val="single" w:sz="4" w:space="0" w:color="000000" w:themeColor="text1"/>
+            </w:tcBorders>
+          </w:tcPr>
+          <w:p>
+            <w:pPr>
+              <w:pStyle w:val="NormalinTable"/>
+              <w:jc w:val="left"/>
+            </w:pPr>
           </w:p>
         </w:tc>
         <w:tc>
@@ -7012,7 +5555,6 @@
               <w:t>-</w:t>
               <w:tab/>
               <w:t>Other</w:t>
-               : 80
               <!--{FOOT}//-->
             </w:r>
           </w:p>
@@ -7058,49 +5600,24 @@
               </w:tabs>
               <w:jc w:val="left"/>
             </w:pPr>
-            <!--<w:r>
-              <w:t><w:r><w:t>0.0%</w:t></w:r></w:t>
-            </w:r>//-->
             <w:r>
               <w:t>0.0%</w:t>
             </w:r>
           </w:p>
         </w:tc>
-        <!--
-        <w:tc>
-          <w:tcPr>
-            <w:tcBorders>
-              <w:top w:val="single" w:sz="4" w:space="0" w:color="A6A6A6" w:themeColor="background1" w:themeShade="A6"/>
-              <w:right w:val="single" w:sz="4" w:space="0" w:color="000000" w:themeColor="text1"/>
-            </w:tcBorders>
-          </w:tcPr>
-          <w:p>
-            <w:pPr>
-              <w:pStyle w:val="NormalinTable"/>
-              <w:jc w:val="center"/>
-            </w:pPr>
-            <w:r>
-              <w:t>{LBASE}</w:t>
-            </w:r>
-          </w:p>
-        </w:tc>
-        //-->
-        <w:tc>
-          <w:tcPr>
-            <w:tcBorders>
-              <w:top w:val="single" w:sz="4" w:space="0" w:color="A6A6A6" w:themeColor="background1" w:themeShade="A6"/>
-              <w:left w:val="single" w:sz="4" w:space="0" w:color="000000" w:themeColor="text1"/>
-              <w:right w:val="single" w:sz="4" w:space="0" w:color="000000" w:themeColor="text1"/>
-            </w:tcBorders>
-          </w:tcPr>
-          <w:p>
-            <w:pPr>
-              <w:pStyle w:val="NormalinTable"/>
-              <w:jc w:val="left"/>
-            </w:pPr>
-            <!--<w:r>
-              <w:t>{xNOTES}</w:t>
-            </w:r>//-->
+        <w:tc>
+          <w:tcPr>
+            <w:tcBorders>
+              <w:top w:val="single" w:sz="4" w:space="0" w:color="A6A6A6" w:themeColor="background1" w:themeShade="A6"/>
+              <w:left w:val="single" w:sz="4" w:space="0" w:color="000000" w:themeColor="text1"/>
+              <w:right w:val="single" w:sz="4" w:space="0" w:color="000000" w:themeColor="text1"/>
+            </w:tcBorders>
+          </w:tcPr>
+          <w:p>
+            <w:pPr>
+              <w:pStyle w:val="NormalinTable"/>
+              <w:jc w:val="left"/>
+            </w:pPr>
             <w:r>
               <w:t/>
             </w:r>
@@ -7137,7 +5654,6 @@
               <w:t>-</w:t>
               <w:tab/>
               <w:t>High-tenacity yarn of polyesters, of nylon or other polyamides or of viscose rayon, impregnated or coated</w:t>
-               : 80
               <!--{FOOT}//-->
             </w:r>
           </w:p>
@@ -7183,49 +5699,24 @@
               </w:tabs>
               <w:jc w:val="left"/>
             </w:pPr>
-            <!--<w:r>
-              <w:t><w:r><w:t>0.0%</w:t></w:r></w:t>
-            </w:r>//-->
             <w:r>
               <w:t>0.0%</w:t>
             </w:r>
           </w:p>
         </w:tc>
-        <!--
-        <w:tc>
-          <w:tcPr>
-            <w:tcBorders>
-              <w:top w:val="single" w:sz="4" w:space="0" w:color="A6A6A6" w:themeColor="background1" w:themeShade="A6"/>
-              <w:right w:val="single" w:sz="4" w:space="0" w:color="000000" w:themeColor="text1"/>
-            </w:tcBorders>
-          </w:tcPr>
-          <w:p>
-            <w:pPr>
-              <w:pStyle w:val="NormalinTable"/>
-              <w:jc w:val="center"/>
-            </w:pPr>
-            <w:r>
-              <w:t>{LBASE}</w:t>
-            </w:r>
-          </w:p>
-        </w:tc>
-        //-->
-        <w:tc>
-          <w:tcPr>
-            <w:tcBorders>
-              <w:top w:val="single" w:sz="4" w:space="0" w:color="A6A6A6" w:themeColor="background1" w:themeShade="A6"/>
-              <w:left w:val="single" w:sz="4" w:space="0" w:color="000000" w:themeColor="text1"/>
-              <w:right w:val="single" w:sz="4" w:space="0" w:color="000000" w:themeColor="text1"/>
-            </w:tcBorders>
-          </w:tcPr>
-          <w:p>
-            <w:pPr>
-              <w:pStyle w:val="NormalinTable"/>
-              <w:jc w:val="left"/>
-            </w:pPr>
-            <!--<w:r>
-              <w:t>{xNOTES}</w:t>
-            </w:r>//-->
+        <w:tc>
+          <w:tcPr>
+            <w:tcBorders>
+              <w:top w:val="single" w:sz="4" w:space="0" w:color="A6A6A6" w:themeColor="background1" w:themeShade="A6"/>
+              <w:left w:val="single" w:sz="4" w:space="0" w:color="000000" w:themeColor="text1"/>
+              <w:right w:val="single" w:sz="4" w:space="0" w:color="000000" w:themeColor="text1"/>
+            </w:tcBorders>
+          </w:tcPr>
+          <w:p>
+            <w:pPr>
+              <w:pStyle w:val="NormalinTable"/>
+              <w:jc w:val="left"/>
+            </w:pPr>
             <w:r>
               <w:t/>
             </w:r>
@@ -7262,7 +5753,6 @@
               <w:t>-</w:t>
               <w:tab/>
               <w:t>Other</w:t>
-               : 80
               <!--{FOOT}//-->
             </w:r>
           </w:p>
@@ -7288,7 +5778,7 @@
               <w:rPr>
                 <w:b/>
               </w:rPr>
-              <w:t>5605 00 00</w:t>
+              <w:t>5605</w:t>
             </w:r>
           </w:p>
         </w:tc>
@@ -7308,49 +5798,24 @@
               </w:tabs>
               <w:jc w:val="left"/>
             </w:pPr>
-            <!--<w:r>
-              <w:t><w:r><w:t>0.0%</w:t></w:r></w:t>
-            </w:r>//-->
             <w:r>
               <w:t>0.0%</w:t>
             </w:r>
           </w:p>
         </w:tc>
-        <!--
-        <w:tc>
-          <w:tcPr>
-            <w:tcBorders>
-              <w:top w:val="single" w:sz="4" w:space="0" w:color="A6A6A6" w:themeColor="background1" w:themeShade="A6"/>
-              <w:right w:val="single" w:sz="4" w:space="0" w:color="000000" w:themeColor="text1"/>
-            </w:tcBorders>
-          </w:tcPr>
-          <w:p>
-            <w:pPr>
-              <w:pStyle w:val="NormalinTable"/>
-              <w:jc w:val="center"/>
-            </w:pPr>
-            <w:r>
-              <w:t>{LBASE}</w:t>
-            </w:r>
-          </w:p>
-        </w:tc>
-        //-->
-        <w:tc>
-          <w:tcPr>
-            <w:tcBorders>
-              <w:top w:val="single" w:sz="4" w:space="0" w:color="A6A6A6" w:themeColor="background1" w:themeShade="A6"/>
-              <w:left w:val="single" w:sz="4" w:space="0" w:color="000000" w:themeColor="text1"/>
-              <w:right w:val="single" w:sz="4" w:space="0" w:color="000000" w:themeColor="text1"/>
-            </w:tcBorders>
-          </w:tcPr>
-          <w:p>
-            <w:pPr>
-              <w:pStyle w:val="NormalinTable"/>
-              <w:jc w:val="left"/>
-            </w:pPr>
-            <!--<w:r>
-              <w:t>{xNOTES}</w:t>
-            </w:r>//-->
+        <w:tc>
+          <w:tcPr>
+            <w:tcBorders>
+              <w:top w:val="single" w:sz="4" w:space="0" w:color="A6A6A6" w:themeColor="background1" w:themeShade="A6"/>
+              <w:left w:val="single" w:sz="4" w:space="0" w:color="000000" w:themeColor="text1"/>
+              <w:right w:val="single" w:sz="4" w:space="0" w:color="000000" w:themeColor="text1"/>
+            </w:tcBorders>
+          </w:tcPr>
+          <w:p>
+            <w:pPr>
+              <w:pStyle w:val="NormalinTable"/>
+              <w:jc w:val="left"/>
+            </w:pPr>
             <w:r>
               <w:t/>
             </w:r>
@@ -7386,7 +5851,6 @@
                 <w:b/>
               </w:rPr>
               <w:t>Metallised yarn, whether or not gimped, being textile yarn, or strip or the like of heading 5404 or 5405, combined with metal in the form of thread, strip or powder or covered with metal</w:t>
-               : 80
               <!--{FOOT}//-->
             </w:r>
           </w:p>
@@ -7432,52 +5896,24 @@
               </w:tabs>
               <w:jc w:val="left"/>
             </w:pPr>
-            <!--<w:r>
-              <w:t><w:r><w:t></w:t></w:r></w:t>
-            </w:r>//-->
             <w:r>
               <w:t/>
             </w:r>
           </w:p>
         </w:tc>
-        <!--
-        <w:tc>
-          <w:tcPr>
-            <w:tcBorders>
-              <w:top w:val="single" w:sz="4" w:space="0" w:color="A6A6A6" w:themeColor="background1" w:themeShade="A6"/>
-              <w:right w:val="single" w:sz="4" w:space="0" w:color="000000" w:themeColor="text1"/>
-            </w:tcBorders>
-          </w:tcPr>
-          <w:p>
-            <w:pPr>
-              <w:pStyle w:val="NormalinTable"/>
-              <w:jc w:val="center"/>
-            </w:pPr>
-            <w:r>
-              <w:t>{LBASE}</w:t>
-            </w:r>
-          </w:p>
-        </w:tc>
-        //-->
-        <w:tc>
-          <w:tcPr>
-            <w:tcBorders>
-              <w:top w:val="single" w:sz="4" w:space="0" w:color="A6A6A6" w:themeColor="background1" w:themeShade="A6"/>
-              <w:left w:val="single" w:sz="4" w:space="0" w:color="000000" w:themeColor="text1"/>
-              <w:right w:val="single" w:sz="4" w:space="0" w:color="000000" w:themeColor="text1"/>
-            </w:tcBorders>
-          </w:tcPr>
-          <w:p>
-            <w:pPr>
-              <w:pStyle w:val="NormalinTable"/>
-              <w:jc w:val="left"/>
-            </w:pPr>
-            <!--<w:r>
-              <w:t>{xNOTES}</w:t>
-            </w:r>//-->
-            <w:r>
-              <w:t/>
-            </w:r>
+        <w:tc>
+          <w:tcPr>
+            <w:tcBorders>
+              <w:top w:val="single" w:sz="4" w:space="0" w:color="A6A6A6" w:themeColor="background1" w:themeShade="A6"/>
+              <w:left w:val="single" w:sz="4" w:space="0" w:color="000000" w:themeColor="text1"/>
+              <w:right w:val="single" w:sz="4" w:space="0" w:color="000000" w:themeColor="text1"/>
+            </w:tcBorders>
+          </w:tcPr>
+          <w:p>
+            <w:pPr>
+              <w:pStyle w:val="NormalinTable"/>
+              <w:jc w:val="left"/>
+            </w:pPr>
           </w:p>
         </w:tc>
         <w:tc>
@@ -7510,7 +5946,6 @@
                 <w:b/>
               </w:rPr>
               <w:t>Gimped yarn, and strip and the like of heading 5404 or 5405, gimped (other than those of heading 5605 and gimped horsehair yarn); chenille yarn (including flock chenille yarn); loop wale-yarn</w:t>
-               : 80
               <!--{FOOT}//-->
             </w:r>
           </w:p>
@@ -7556,49 +5991,24 @@
               </w:tabs>
               <w:jc w:val="left"/>
             </w:pPr>
-            <!--<w:r>
-              <w:t><w:r><w:t>0.0%</w:t></w:r></w:t>
-            </w:r>//-->
             <w:r>
               <w:t>0.0%</w:t>
             </w:r>
           </w:p>
         </w:tc>
-        <!--
-        <w:tc>
-          <w:tcPr>
-            <w:tcBorders>
-              <w:top w:val="single" w:sz="4" w:space="0" w:color="A6A6A6" w:themeColor="background1" w:themeShade="A6"/>
-              <w:right w:val="single" w:sz="4" w:space="0" w:color="000000" w:themeColor="text1"/>
-            </w:tcBorders>
-          </w:tcPr>
-          <w:p>
-            <w:pPr>
-              <w:pStyle w:val="NormalinTable"/>
-              <w:jc w:val="center"/>
-            </w:pPr>
-            <w:r>
-              <w:t>{LBASE}</w:t>
-            </w:r>
-          </w:p>
-        </w:tc>
-        //-->
-        <w:tc>
-          <w:tcPr>
-            <w:tcBorders>
-              <w:top w:val="single" w:sz="4" w:space="0" w:color="A6A6A6" w:themeColor="background1" w:themeShade="A6"/>
-              <w:left w:val="single" w:sz="4" w:space="0" w:color="000000" w:themeColor="text1"/>
-              <w:right w:val="single" w:sz="4" w:space="0" w:color="000000" w:themeColor="text1"/>
-            </w:tcBorders>
-          </w:tcPr>
-          <w:p>
-            <w:pPr>
-              <w:pStyle w:val="NormalinTable"/>
-              <w:jc w:val="left"/>
-            </w:pPr>
-            <!--<w:r>
-              <w:t>{xNOTES}</w:t>
-            </w:r>//-->
+        <w:tc>
+          <w:tcPr>
+            <w:tcBorders>
+              <w:top w:val="single" w:sz="4" w:space="0" w:color="A6A6A6" w:themeColor="background1" w:themeShade="A6"/>
+              <w:left w:val="single" w:sz="4" w:space="0" w:color="000000" w:themeColor="text1"/>
+              <w:right w:val="single" w:sz="4" w:space="0" w:color="000000" w:themeColor="text1"/>
+            </w:tcBorders>
+          </w:tcPr>
+          <w:p>
+            <w:pPr>
+              <w:pStyle w:val="NormalinTable"/>
+              <w:jc w:val="left"/>
+            </w:pPr>
             <w:r>
               <w:t/>
             </w:r>
@@ -7636,7 +6046,6 @@
               <w:t>-</w:t>
               <w:tab/>
               <w:t>Loop wale-yarn</w:t>
-               : 80
               <!--{FOOT}//-->
             </w:r>
           </w:p>
@@ -7682,52 +6091,24 @@
               </w:tabs>
               <w:jc w:val="left"/>
             </w:pPr>
-            <!--<w:r>
-              <w:t><w:r><w:t></w:t></w:r></w:t>
-            </w:r>//-->
             <w:r>
               <w:t/>
             </w:r>
           </w:p>
         </w:tc>
-        <!--
-        <w:tc>
-          <w:tcPr>
-            <w:tcBorders>
-              <w:top w:val="single" w:sz="4" w:space="0" w:color="A6A6A6" w:themeColor="background1" w:themeShade="A6"/>
-              <w:right w:val="single" w:sz="4" w:space="0" w:color="000000" w:themeColor="text1"/>
-            </w:tcBorders>
-          </w:tcPr>
-          <w:p>
-            <w:pPr>
-              <w:pStyle w:val="NormalinTable"/>
-              <w:jc w:val="center"/>
-            </w:pPr>
-            <w:r>
-              <w:t>{LBASE}</w:t>
-            </w:r>
-          </w:p>
-        </w:tc>
-        //-->
-        <w:tc>
-          <w:tcPr>
-            <w:tcBorders>
-              <w:top w:val="single" w:sz="4" w:space="0" w:color="A6A6A6" w:themeColor="background1" w:themeShade="A6"/>
-              <w:left w:val="single" w:sz="4" w:space="0" w:color="000000" w:themeColor="text1"/>
-              <w:right w:val="single" w:sz="4" w:space="0" w:color="000000" w:themeColor="text1"/>
-            </w:tcBorders>
-          </w:tcPr>
-          <w:p>
-            <w:pPr>
-              <w:pStyle w:val="NormalinTable"/>
-              <w:jc w:val="left"/>
-            </w:pPr>
-            <!--<w:r>
-              <w:t>{xNOTES}</w:t>
-            </w:r>//-->
-            <w:r>
-              <w:t/>
-            </w:r>
+        <w:tc>
+          <w:tcPr>
+            <w:tcBorders>
+              <w:top w:val="single" w:sz="4" w:space="0" w:color="A6A6A6" w:themeColor="background1" w:themeShade="A6"/>
+              <w:left w:val="single" w:sz="4" w:space="0" w:color="000000" w:themeColor="text1"/>
+              <w:right w:val="single" w:sz="4" w:space="0" w:color="000000" w:themeColor="text1"/>
+            </w:tcBorders>
+          </w:tcPr>
+          <w:p>
+            <w:pPr>
+              <w:pStyle w:val="NormalinTable"/>
+              <w:jc w:val="left"/>
+            </w:pPr>
           </w:p>
         </w:tc>
         <w:tc>
@@ -7762,7 +6143,6 @@
               <w:t>-</w:t>
               <w:tab/>
               <w:t>Other</w:t>
-               : 10
               <!--{FOOT}//-->
             </w:r>
           </w:p>
@@ -7808,49 +6188,24 @@
               </w:tabs>
               <w:jc w:val="left"/>
             </w:pPr>
-            <!--<w:r>
-              <w:t><w:r><w:t>0.0%</w:t></w:r></w:t>
-            </w:r>//-->
             <w:r>
               <w:t>0.0%</w:t>
             </w:r>
           </w:p>
         </w:tc>
-        <!--
-        <w:tc>
-          <w:tcPr>
-            <w:tcBorders>
-              <w:top w:val="single" w:sz="4" w:space="0" w:color="A6A6A6" w:themeColor="background1" w:themeShade="A6"/>
-              <w:right w:val="single" w:sz="4" w:space="0" w:color="000000" w:themeColor="text1"/>
-            </w:tcBorders>
-          </w:tcPr>
-          <w:p>
-            <w:pPr>
-              <w:pStyle w:val="NormalinTable"/>
-              <w:jc w:val="center"/>
-            </w:pPr>
-            <w:r>
-              <w:t>{LBASE}</w:t>
-            </w:r>
-          </w:p>
-        </w:tc>
-        //-->
-        <w:tc>
-          <w:tcPr>
-            <w:tcBorders>
-              <w:top w:val="single" w:sz="4" w:space="0" w:color="A6A6A6" w:themeColor="background1" w:themeShade="A6"/>
-              <w:left w:val="single" w:sz="4" w:space="0" w:color="000000" w:themeColor="text1"/>
-              <w:right w:val="single" w:sz="4" w:space="0" w:color="000000" w:themeColor="text1"/>
-            </w:tcBorders>
-          </w:tcPr>
-          <w:p>
-            <w:pPr>
-              <w:pStyle w:val="NormalinTable"/>
-              <w:jc w:val="left"/>
-            </w:pPr>
-            <!--<w:r>
-              <w:t>{xNOTES}</w:t>
-            </w:r>//-->
+        <w:tc>
+          <w:tcPr>
+            <w:tcBorders>
+              <w:top w:val="single" w:sz="4" w:space="0" w:color="A6A6A6" w:themeColor="background1" w:themeShade="A6"/>
+              <w:left w:val="single" w:sz="4" w:space="0" w:color="000000" w:themeColor="text1"/>
+              <w:right w:val="single" w:sz="4" w:space="0" w:color="000000" w:themeColor="text1"/>
+            </w:tcBorders>
+          </w:tcPr>
+          <w:p>
+            <w:pPr>
+              <w:pStyle w:val="NormalinTable"/>
+              <w:jc w:val="left"/>
+            </w:pPr>
             <w:r>
               <w:t/>
             </w:r>
@@ -7887,7 +6242,6 @@
               <w:t>-</w:t>
               <w:tab/>
               <w:t>Gimped yarn</w:t>
-               : 80
               <!--{FOOT}//-->
             </w:r>
           </w:p>
@@ -7933,49 +6287,24 @@
               </w:tabs>
               <w:jc w:val="left"/>
             </w:pPr>
-            <!--<w:r>
-              <w:t><w:r><w:t>0.0%</w:t></w:r></w:t>
-            </w:r>//-->
             <w:r>
               <w:t>0.0%</w:t>
             </w:r>
           </w:p>
         </w:tc>
-        <!--
-        <w:tc>
-          <w:tcPr>
-            <w:tcBorders>
-              <w:top w:val="single" w:sz="4" w:space="0" w:color="A6A6A6" w:themeColor="background1" w:themeShade="A6"/>
-              <w:right w:val="single" w:sz="4" w:space="0" w:color="000000" w:themeColor="text1"/>
-            </w:tcBorders>
-          </w:tcPr>
-          <w:p>
-            <w:pPr>
-              <w:pStyle w:val="NormalinTable"/>
-              <w:jc w:val="center"/>
-            </w:pPr>
-            <w:r>
-              <w:t>{LBASE}</w:t>
-            </w:r>
-          </w:p>
-        </w:tc>
-        //-->
-        <w:tc>
-          <w:tcPr>
-            <w:tcBorders>
-              <w:top w:val="single" w:sz="4" w:space="0" w:color="A6A6A6" w:themeColor="background1" w:themeShade="A6"/>
-              <w:left w:val="single" w:sz="4" w:space="0" w:color="000000" w:themeColor="text1"/>
-              <w:right w:val="single" w:sz="4" w:space="0" w:color="000000" w:themeColor="text1"/>
-            </w:tcBorders>
-          </w:tcPr>
-          <w:p>
-            <w:pPr>
-              <w:pStyle w:val="NormalinTable"/>
-              <w:jc w:val="left"/>
-            </w:pPr>
-            <!--<w:r>
-              <w:t>{xNOTES}</w:t>
-            </w:r>//-->
+        <w:tc>
+          <w:tcPr>
+            <w:tcBorders>
+              <w:top w:val="single" w:sz="4" w:space="0" w:color="A6A6A6" w:themeColor="background1" w:themeShade="A6"/>
+              <w:left w:val="single" w:sz="4" w:space="0" w:color="000000" w:themeColor="text1"/>
+              <w:right w:val="single" w:sz="4" w:space="0" w:color="000000" w:themeColor="text1"/>
+            </w:tcBorders>
+          </w:tcPr>
+          <w:p>
+            <w:pPr>
+              <w:pStyle w:val="NormalinTable"/>
+              <w:jc w:val="left"/>
+            </w:pPr>
             <w:r>
               <w:t/>
             </w:r>
@@ -8012,7 +6341,6 @@
               <w:t>-</w:t>
               <w:tab/>
               <w:t>Other</w:t>
-               : 80
               <!--{FOOT}//-->
             </w:r>
           </w:p>
@@ -8058,49 +6386,24 @@
               </w:tabs>
               <w:jc w:val="left"/>
             </w:pPr>
-            <!--<w:r>
-              <w:t><w:r><w:t></w:t></w:r></w:t>
-            </w:r>//-->
             <w:r>
               <w:t/>
             </w:r>
           </w:p>
         </w:tc>
-        <!--
-        <w:tc>
-          <w:tcPr>
-            <w:tcBorders>
-              <w:top w:val="single" w:sz="4" w:space="0" w:color="A6A6A6" w:themeColor="background1" w:themeShade="A6"/>
-              <w:right w:val="single" w:sz="4" w:space="0" w:color="000000" w:themeColor="text1"/>
-            </w:tcBorders>
-          </w:tcPr>
-          <w:p>
-            <w:pPr>
-              <w:pStyle w:val="NormalinTable"/>
-              <w:jc w:val="center"/>
-            </w:pPr>
-            <w:r>
-              <w:t>{LBASE}</w:t>
-            </w:r>
-          </w:p>
-        </w:tc>
-        //-->
-        <w:tc>
-          <w:tcPr>
-            <w:tcBorders>
-              <w:top w:val="single" w:sz="4" w:space="0" w:color="A6A6A6" w:themeColor="background1" w:themeShade="A6"/>
-              <w:left w:val="single" w:sz="4" w:space="0" w:color="000000" w:themeColor="text1"/>
-              <w:right w:val="single" w:sz="4" w:space="0" w:color="000000" w:themeColor="text1"/>
-            </w:tcBorders>
-          </w:tcPr>
-          <w:p>
-            <w:pPr>
-              <w:pStyle w:val="NormalinTable"/>
-              <w:jc w:val="left"/>
-            </w:pPr>
-            <!--<w:r>
-              <w:t>{xNOTES}</w:t>
-            </w:r>//-->
+        <w:tc>
+          <w:tcPr>
+            <w:tcBorders>
+              <w:top w:val="single" w:sz="4" w:space="0" w:color="A6A6A6" w:themeColor="background1" w:themeShade="A6"/>
+              <w:left w:val="single" w:sz="4" w:space="0" w:color="000000" w:themeColor="text1"/>
+              <w:right w:val="single" w:sz="4" w:space="0" w:color="000000" w:themeColor="text1"/>
+            </w:tcBorders>
+          </w:tcPr>
+          <w:p>
+            <w:pPr>
+              <w:pStyle w:val="NormalinTable"/>
+              <w:jc w:val="left"/>
+            </w:pPr>
             <w:r>
               <w:t/>
             </w:r>
@@ -8136,7 +6439,6 @@
                 <w:b/>
               </w:rPr>
               <w:t>Twine, cordage, ropes and cables, whether or not plaited or braided and whether or not impregnated, coated, covered or sheathed with rubber or plastics</w:t>
-               : 80
               <!--{FOOT}//-->
             </w:r>
           </w:p>
@@ -8182,52 +6484,24 @@
               </w:tabs>
               <w:jc w:val="left"/>
             </w:pPr>
-            <!--<w:r>
-              <w:t><w:r><w:t></w:t></w:r></w:t>
-            </w:r>//-->
             <w:r>
               <w:t/>
             </w:r>
           </w:p>
         </w:tc>
-        <!--
-        <w:tc>
-          <w:tcPr>
-            <w:tcBorders>
-              <w:top w:val="single" w:sz="4" w:space="0" w:color="A6A6A6" w:themeColor="background1" w:themeShade="A6"/>
-              <w:right w:val="single" w:sz="4" w:space="0" w:color="000000" w:themeColor="text1"/>
-            </w:tcBorders>
-          </w:tcPr>
-          <w:p>
-            <w:pPr>
-              <w:pStyle w:val="NormalinTable"/>
-              <w:jc w:val="center"/>
-            </w:pPr>
-            <w:r>
-              <w:t>{LBASE}</w:t>
-            </w:r>
-          </w:p>
-        </w:tc>
-        //-->
-        <w:tc>
-          <w:tcPr>
-            <w:tcBorders>
-              <w:top w:val="single" w:sz="4" w:space="0" w:color="A6A6A6" w:themeColor="background1" w:themeShade="A6"/>
-              <w:left w:val="single" w:sz="4" w:space="0" w:color="000000" w:themeColor="text1"/>
-              <w:right w:val="single" w:sz="4" w:space="0" w:color="000000" w:themeColor="text1"/>
-            </w:tcBorders>
-          </w:tcPr>
-          <w:p>
-            <w:pPr>
-              <w:pStyle w:val="NormalinTable"/>
-              <w:jc w:val="left"/>
-            </w:pPr>
-            <!--<w:r>
-              <w:t>{xNOTES}</w:t>
-            </w:r>//-->
-            <w:r>
-              <w:t/>
-            </w:r>
+        <w:tc>
+          <w:tcPr>
+            <w:tcBorders>
+              <w:top w:val="single" w:sz="4" w:space="0" w:color="A6A6A6" w:themeColor="background1" w:themeShade="A6"/>
+              <w:left w:val="single" w:sz="4" w:space="0" w:color="000000" w:themeColor="text1"/>
+              <w:right w:val="single" w:sz="4" w:space="0" w:color="000000" w:themeColor="text1"/>
+            </w:tcBorders>
+          </w:tcPr>
+          <w:p>
+            <w:pPr>
+              <w:pStyle w:val="NormalinTable"/>
+              <w:jc w:val="left"/>
+            </w:pPr>
           </w:p>
         </w:tc>
         <w:tc>
@@ -8262,7 +6536,6 @@
               <w:t>-</w:t>
               <w:tab/>
               <w:t>Of sisal or other textile fibres of the genus Agave</w:t>
-               : 10
               <!--{FOOT}//-->
             </w:r>
           </w:p>
@@ -8308,49 +6581,24 @@
               </w:tabs>
               <w:jc w:val="left"/>
             </w:pPr>
-            <!--<w:r>
-              <w:t><w:r><w:t>0.0%</w:t></w:r></w:t>
-            </w:r>//-->
             <w:r>
               <w:t>0.0%</w:t>
             </w:r>
           </w:p>
         </w:tc>
-        <!--
-        <w:tc>
-          <w:tcPr>
-            <w:tcBorders>
-              <w:top w:val="single" w:sz="4" w:space="0" w:color="A6A6A6" w:themeColor="background1" w:themeShade="A6"/>
-              <w:right w:val="single" w:sz="4" w:space="0" w:color="000000" w:themeColor="text1"/>
-            </w:tcBorders>
-          </w:tcPr>
-          <w:p>
-            <w:pPr>
-              <w:pStyle w:val="NormalinTable"/>
-              <w:jc w:val="center"/>
-            </w:pPr>
-            <w:r>
-              <w:t>{LBASE}</w:t>
-            </w:r>
-          </w:p>
-        </w:tc>
-        //-->
-        <w:tc>
-          <w:tcPr>
-            <w:tcBorders>
-              <w:top w:val="single" w:sz="4" w:space="0" w:color="A6A6A6" w:themeColor="background1" w:themeShade="A6"/>
-              <w:left w:val="single" w:sz="4" w:space="0" w:color="000000" w:themeColor="text1"/>
-              <w:right w:val="single" w:sz="4" w:space="0" w:color="000000" w:themeColor="text1"/>
-            </w:tcBorders>
-          </w:tcPr>
-          <w:p>
-            <w:pPr>
-              <w:pStyle w:val="NormalinTable"/>
-              <w:jc w:val="left"/>
-            </w:pPr>
-            <!--<w:r>
-              <w:t>{xNOTES}</w:t>
-            </w:r>//-->
+        <w:tc>
+          <w:tcPr>
+            <w:tcBorders>
+              <w:top w:val="single" w:sz="4" w:space="0" w:color="A6A6A6" w:themeColor="background1" w:themeShade="A6"/>
+              <w:left w:val="single" w:sz="4" w:space="0" w:color="000000" w:themeColor="text1"/>
+              <w:right w:val="single" w:sz="4" w:space="0" w:color="000000" w:themeColor="text1"/>
+            </w:tcBorders>
+          </w:tcPr>
+          <w:p>
+            <w:pPr>
+              <w:pStyle w:val="NormalinTable"/>
+              <w:jc w:val="left"/>
+            </w:pPr>
             <w:r>
               <w:t/>
             </w:r>
@@ -8387,7 +6635,6 @@
               <w:t>-</w:t>
               <w:tab/>
               <w:t>Binder or baler twine</w:t>
-               : 80
               <!--{FOOT}//-->
             </w:r>
           </w:p>
@@ -8413,7 +6660,7 @@
               <w:rPr>
                 <w:b/>
               </w:rPr>
-              <w:t>5607 29 00</w:t>
+              <w:t>5607 29</w:t>
             </w:r>
           </w:p>
         </w:tc>
@@ -8433,49 +6680,24 @@
               </w:tabs>
               <w:jc w:val="left"/>
             </w:pPr>
-            <!--<w:r>
-              <w:t><w:r><w:t>0.0%</w:t></w:r></w:t>
-            </w:r>//-->
             <w:r>
               <w:t>0.0%</w:t>
             </w:r>
           </w:p>
         </w:tc>
-        <!--
-        <w:tc>
-          <w:tcPr>
-            <w:tcBorders>
-              <w:top w:val="single" w:sz="4" w:space="0" w:color="A6A6A6" w:themeColor="background1" w:themeShade="A6"/>
-              <w:right w:val="single" w:sz="4" w:space="0" w:color="000000" w:themeColor="text1"/>
-            </w:tcBorders>
-          </w:tcPr>
-          <w:p>
-            <w:pPr>
-              <w:pStyle w:val="NormalinTable"/>
-              <w:jc w:val="center"/>
-            </w:pPr>
-            <w:r>
-              <w:t>{LBASE}</w:t>
-            </w:r>
-          </w:p>
-        </w:tc>
-        //-->
-        <w:tc>
-          <w:tcPr>
-            <w:tcBorders>
-              <w:top w:val="single" w:sz="4" w:space="0" w:color="A6A6A6" w:themeColor="background1" w:themeShade="A6"/>
-              <w:left w:val="single" w:sz="4" w:space="0" w:color="000000" w:themeColor="text1"/>
-              <w:right w:val="single" w:sz="4" w:space="0" w:color="000000" w:themeColor="text1"/>
-            </w:tcBorders>
-          </w:tcPr>
-          <w:p>
-            <w:pPr>
-              <w:pStyle w:val="NormalinTable"/>
-              <w:jc w:val="left"/>
-            </w:pPr>
-            <!--<w:r>
-              <w:t>{xNOTES}</w:t>
-            </w:r>//-->
+        <w:tc>
+          <w:tcPr>
+            <w:tcBorders>
+              <w:top w:val="single" w:sz="4" w:space="0" w:color="A6A6A6" w:themeColor="background1" w:themeShade="A6"/>
+              <w:left w:val="single" w:sz="4" w:space="0" w:color="000000" w:themeColor="text1"/>
+              <w:right w:val="single" w:sz="4" w:space="0" w:color="000000" w:themeColor="text1"/>
+            </w:tcBorders>
+          </w:tcPr>
+          <w:p>
+            <w:pPr>
+              <w:pStyle w:val="NormalinTable"/>
+              <w:jc w:val="left"/>
+            </w:pPr>
             <w:r>
               <w:t/>
             </w:r>
@@ -8512,7 +6734,6 @@
               <w:t>-</w:t>
               <w:tab/>
               <w:t>Other</w:t>
-               : 80
               <!--{FOOT}//-->
             </w:r>
           </w:p>
@@ -8558,52 +6779,24 @@
               </w:tabs>
               <w:jc w:val="left"/>
             </w:pPr>
-            <!--<w:r>
-              <w:t><w:r><w:t></w:t></w:r></w:t>
-            </w:r>//-->
             <w:r>
               <w:t/>
             </w:r>
           </w:p>
         </w:tc>
-        <!--
-        <w:tc>
-          <w:tcPr>
-            <w:tcBorders>
-              <w:top w:val="single" w:sz="4" w:space="0" w:color="A6A6A6" w:themeColor="background1" w:themeShade="A6"/>
-              <w:right w:val="single" w:sz="4" w:space="0" w:color="000000" w:themeColor="text1"/>
-            </w:tcBorders>
-          </w:tcPr>
-          <w:p>
-            <w:pPr>
-              <w:pStyle w:val="NormalinTable"/>
-              <w:jc w:val="center"/>
-            </w:pPr>
-            <w:r>
-              <w:t>{LBASE}</w:t>
-            </w:r>
-          </w:p>
-        </w:tc>
-        //-->
-        <w:tc>
-          <w:tcPr>
-            <w:tcBorders>
-              <w:top w:val="single" w:sz="4" w:space="0" w:color="A6A6A6" w:themeColor="background1" w:themeShade="A6"/>
-              <w:left w:val="single" w:sz="4" w:space="0" w:color="000000" w:themeColor="text1"/>
-              <w:right w:val="single" w:sz="4" w:space="0" w:color="000000" w:themeColor="text1"/>
-            </w:tcBorders>
-          </w:tcPr>
-          <w:p>
-            <w:pPr>
-              <w:pStyle w:val="NormalinTable"/>
-              <w:jc w:val="left"/>
-            </w:pPr>
-            <!--<w:r>
-              <w:t>{xNOTES}</w:t>
-            </w:r>//-->
-            <w:r>
-              <w:t/>
-            </w:r>
+        <w:tc>
+          <w:tcPr>
+            <w:tcBorders>
+              <w:top w:val="single" w:sz="4" w:space="0" w:color="A6A6A6" w:themeColor="background1" w:themeShade="A6"/>
+              <w:left w:val="single" w:sz="4" w:space="0" w:color="000000" w:themeColor="text1"/>
+              <w:right w:val="single" w:sz="4" w:space="0" w:color="000000" w:themeColor="text1"/>
+            </w:tcBorders>
+          </w:tcPr>
+          <w:p>
+            <w:pPr>
+              <w:pStyle w:val="NormalinTable"/>
+              <w:jc w:val="left"/>
+            </w:pPr>
           </w:p>
         </w:tc>
         <w:tc>
@@ -8638,7 +6831,6 @@
               <w:t>-</w:t>
               <w:tab/>
               <w:t>Of polyethylene or polypropylene</w:t>
-               : 10
               <!--{FOOT}//-->
             </w:r>
           </w:p>
@@ -8664,7 +6856,7 @@
               <w:rPr>
                 <w:b/>
               </w:rPr>
-              <w:t>5607 41 00</w:t>
+              <w:t>5607 41</w:t>
             </w:r>
           </w:p>
         </w:tc>
@@ -8684,49 +6876,24 @@
               </w:tabs>
               <w:jc w:val="left"/>
             </w:pPr>
-            <!--<w:r>
-              <w:t><w:r><w:t>0.0%</w:t></w:r></w:t>
-            </w:r>//-->
             <w:r>
               <w:t>0.0%</w:t>
             </w:r>
           </w:p>
         </w:tc>
-        <!--
-        <w:tc>
-          <w:tcPr>
-            <w:tcBorders>
-              <w:top w:val="single" w:sz="4" w:space="0" w:color="A6A6A6" w:themeColor="background1" w:themeShade="A6"/>
-              <w:right w:val="single" w:sz="4" w:space="0" w:color="000000" w:themeColor="text1"/>
-            </w:tcBorders>
-          </w:tcPr>
-          <w:p>
-            <w:pPr>
-              <w:pStyle w:val="NormalinTable"/>
-              <w:jc w:val="center"/>
-            </w:pPr>
-            <w:r>
-              <w:t>{LBASE}</w:t>
-            </w:r>
-          </w:p>
-        </w:tc>
-        //-->
-        <w:tc>
-          <w:tcPr>
-            <w:tcBorders>
-              <w:top w:val="single" w:sz="4" w:space="0" w:color="A6A6A6" w:themeColor="background1" w:themeShade="A6"/>
-              <w:left w:val="single" w:sz="4" w:space="0" w:color="000000" w:themeColor="text1"/>
-              <w:right w:val="single" w:sz="4" w:space="0" w:color="000000" w:themeColor="text1"/>
-            </w:tcBorders>
-          </w:tcPr>
-          <w:p>
-            <w:pPr>
-              <w:pStyle w:val="NormalinTable"/>
-              <w:jc w:val="left"/>
-            </w:pPr>
-            <!--<w:r>
-              <w:t>{xNOTES}</w:t>
-            </w:r>//-->
+        <w:tc>
+          <w:tcPr>
+            <w:tcBorders>
+              <w:top w:val="single" w:sz="4" w:space="0" w:color="A6A6A6" w:themeColor="background1" w:themeShade="A6"/>
+              <w:left w:val="single" w:sz="4" w:space="0" w:color="000000" w:themeColor="text1"/>
+              <w:right w:val="single" w:sz="4" w:space="0" w:color="000000" w:themeColor="text1"/>
+            </w:tcBorders>
+          </w:tcPr>
+          <w:p>
+            <w:pPr>
+              <w:pStyle w:val="NormalinTable"/>
+              <w:jc w:val="left"/>
+            </w:pPr>
             <w:r>
               <w:t/>
             </w:r>
@@ -8763,7 +6930,6 @@
               <w:t>-</w:t>
               <w:tab/>
               <w:t>Binder or baler twine</w:t>
-               : 80
               <!--{FOOT}//-->
             </w:r>
           </w:p>
@@ -8809,52 +6975,24 @@
               </w:tabs>
               <w:jc w:val="left"/>
             </w:pPr>
-            <!--<w:r>
-              <w:t><w:r><w:t>0.0%</w:t></w:r></w:t>
-            </w:r>//-->
-            <w:r>
-              <w:t>0.0%</w:t>
-            </w:r>
-          </w:p>
-        </w:tc>
-        <!--
-        <w:tc>
-          <w:tcPr>
-            <w:tcBorders>
-              <w:top w:val="single" w:sz="4" w:space="0" w:color="A6A6A6" w:themeColor="background1" w:themeShade="A6"/>
-              <w:right w:val="single" w:sz="4" w:space="0" w:color="000000" w:themeColor="text1"/>
-            </w:tcBorders>
-          </w:tcPr>
-          <w:p>
-            <w:pPr>
-              <w:pStyle w:val="NormalinTable"/>
-              <w:jc w:val="center"/>
-            </w:pPr>
-            <w:r>
-              <w:t>{LBASE}</w:t>
-            </w:r>
-          </w:p>
-        </w:tc>
-        //-->
-        <w:tc>
-          <w:tcPr>
-            <w:tcBorders>
-              <w:top w:val="single" w:sz="4" w:space="0" w:color="A6A6A6" w:themeColor="background1" w:themeShade="A6"/>
-              <w:left w:val="single" w:sz="4" w:space="0" w:color="000000" w:themeColor="text1"/>
-              <w:right w:val="single" w:sz="4" w:space="0" w:color="000000" w:themeColor="text1"/>
-            </w:tcBorders>
-          </w:tcPr>
-          <w:p>
-            <w:pPr>
-              <w:pStyle w:val="NormalinTable"/>
-              <w:jc w:val="left"/>
-            </w:pPr>
-            <!--<w:r>
-              <w:t>{xNOTES}</w:t>
-            </w:r>//-->
             <w:r>
               <w:t/>
             </w:r>
+          </w:p>
+        </w:tc>
+        <w:tc>
+          <w:tcPr>
+            <w:tcBorders>
+              <w:top w:val="single" w:sz="4" w:space="0" w:color="A6A6A6" w:themeColor="background1" w:themeShade="A6"/>
+              <w:left w:val="single" w:sz="4" w:space="0" w:color="000000" w:themeColor="text1"/>
+              <w:right w:val="single" w:sz="4" w:space="0" w:color="000000" w:themeColor="text1"/>
+            </w:tcBorders>
+          </w:tcPr>
+          <w:p>
+            <w:pPr>
+              <w:pStyle w:val="NormalinTable"/>
+              <w:jc w:val="left"/>
+            </w:pPr>
           </w:p>
         </w:tc>
         <w:tc>
@@ -8888,7 +7026,6 @@
               <w:t>-</w:t>
               <w:tab/>
               <w:t>Other</w:t>
-               : 80
               <!--{FOOT}//-->
             </w:r>
           </w:p>
@@ -8934,52 +7071,24 @@
               </w:tabs>
               <w:jc w:val="left"/>
             </w:pPr>
-            <!--<w:r>
-              <w:t><w:r><w:t></w:t></w:r></w:t>
-            </w:r>//-->
             <w:r>
               <w:t/>
             </w:r>
           </w:p>
         </w:tc>
-        <!--
-        <w:tc>
-          <w:tcPr>
-            <w:tcBorders>
-              <w:top w:val="single" w:sz="4" w:space="0" w:color="A6A6A6" w:themeColor="background1" w:themeShade="A6"/>
-              <w:right w:val="single" w:sz="4" w:space="0" w:color="000000" w:themeColor="text1"/>
-            </w:tcBorders>
-          </w:tcPr>
-          <w:p>
-            <w:pPr>
-              <w:pStyle w:val="NormalinTable"/>
-              <w:jc w:val="center"/>
-            </w:pPr>
-            <w:r>
-              <w:t>{LBASE}</w:t>
-            </w:r>
-          </w:p>
-        </w:tc>
-        //-->
-        <w:tc>
-          <w:tcPr>
-            <w:tcBorders>
-              <w:top w:val="single" w:sz="4" w:space="0" w:color="A6A6A6" w:themeColor="background1" w:themeShade="A6"/>
-              <w:left w:val="single" w:sz="4" w:space="0" w:color="000000" w:themeColor="text1"/>
-              <w:right w:val="single" w:sz="4" w:space="0" w:color="000000" w:themeColor="text1"/>
-            </w:tcBorders>
-          </w:tcPr>
-          <w:p>
-            <w:pPr>
-              <w:pStyle w:val="NormalinTable"/>
-              <w:jc w:val="left"/>
-            </w:pPr>
-            <!--<w:r>
-              <w:t>{xNOTES}</w:t>
-            </w:r>//-->
-            <w:r>
-              <w:t/>
-            </w:r>
+        <w:tc>
+          <w:tcPr>
+            <w:tcBorders>
+              <w:top w:val="single" w:sz="4" w:space="0" w:color="A6A6A6" w:themeColor="background1" w:themeShade="A6"/>
+              <w:left w:val="single" w:sz="4" w:space="0" w:color="000000" w:themeColor="text1"/>
+              <w:right w:val="single" w:sz="4" w:space="0" w:color="000000" w:themeColor="text1"/>
+            </w:tcBorders>
+          </w:tcPr>
+          <w:p>
+            <w:pPr>
+              <w:pStyle w:val="NormalinTable"/>
+              <w:jc w:val="left"/>
+            </w:pPr>
           </w:p>
         </w:tc>
         <w:tc>
@@ -9015,7 +7124,6 @@
               <w:t>-</w:t>
               <w:tab/>
               <w:t>Measuring more than 50 000 decitex (5 g/m)</w:t>
-               : 10
               <!--{FOOT}//-->
             </w:r>
           </w:p>
@@ -9061,49 +7169,24 @@
               </w:tabs>
               <w:jc w:val="left"/>
             </w:pPr>
-            <!--<w:r>
-              <w:t><w:r><w:t>0.0%</w:t></w:r></w:t>
-            </w:r>//-->
             <w:r>
               <w:t>0.0%</w:t>
             </w:r>
           </w:p>
         </w:tc>
-        <!--
-        <w:tc>
-          <w:tcPr>
-            <w:tcBorders>
-              <w:top w:val="single" w:sz="4" w:space="0" w:color="A6A6A6" w:themeColor="background1" w:themeShade="A6"/>
-              <w:right w:val="single" w:sz="4" w:space="0" w:color="000000" w:themeColor="text1"/>
-            </w:tcBorders>
-          </w:tcPr>
-          <w:p>
-            <w:pPr>
-              <w:pStyle w:val="NormalinTable"/>
-              <w:jc w:val="center"/>
-            </w:pPr>
-            <w:r>
-              <w:t>{LBASE}</w:t>
-            </w:r>
-          </w:p>
-        </w:tc>
-        //-->
-        <w:tc>
-          <w:tcPr>
-            <w:tcBorders>
-              <w:top w:val="single" w:sz="4" w:space="0" w:color="A6A6A6" w:themeColor="background1" w:themeShade="A6"/>
-              <w:left w:val="single" w:sz="4" w:space="0" w:color="000000" w:themeColor="text1"/>
-              <w:right w:val="single" w:sz="4" w:space="0" w:color="000000" w:themeColor="text1"/>
-            </w:tcBorders>
-          </w:tcPr>
-          <w:p>
-            <w:pPr>
-              <w:pStyle w:val="NormalinTable"/>
-              <w:jc w:val="left"/>
-            </w:pPr>
-            <!--<w:r>
-              <w:t>{xNOTES}</w:t>
-            </w:r>//-->
+        <w:tc>
+          <w:tcPr>
+            <w:tcBorders>
+              <w:top w:val="single" w:sz="4" w:space="0" w:color="A6A6A6" w:themeColor="background1" w:themeShade="A6"/>
+              <w:left w:val="single" w:sz="4" w:space="0" w:color="000000" w:themeColor="text1"/>
+              <w:right w:val="single" w:sz="4" w:space="0" w:color="000000" w:themeColor="text1"/>
+            </w:tcBorders>
+          </w:tcPr>
+          <w:p>
+            <w:pPr>
+              <w:pStyle w:val="NormalinTable"/>
+              <w:jc w:val="left"/>
+            </w:pPr>
             <w:r>
               <w:t/>
             </w:r>
@@ -9144,7 +7227,6 @@
               <w:t>-</w:t>
               <w:tab/>
               <w:t>Plaited or braided</w:t>
-               : 80
               <!--{FOOT}//-->
             </w:r>
           </w:p>
@@ -9190,49 +7272,24 @@
               </w:tabs>
               <w:jc w:val="left"/>
             </w:pPr>
-            <!--<w:r>
-              <w:t><w:r><w:t>0.0%</w:t></w:r></w:t>
-            </w:r>//-->
             <w:r>
               <w:t>0.0%</w:t>
             </w:r>
           </w:p>
         </w:tc>
-        <!--
-        <w:tc>
-          <w:tcPr>
-            <w:tcBorders>
-              <w:top w:val="single" w:sz="4" w:space="0" w:color="A6A6A6" w:themeColor="background1" w:themeShade="A6"/>
-              <w:right w:val="single" w:sz="4" w:space="0" w:color="000000" w:themeColor="text1"/>
-            </w:tcBorders>
-          </w:tcPr>
-          <w:p>
-            <w:pPr>
-              <w:pStyle w:val="NormalinTable"/>
-              <w:jc w:val="center"/>
-            </w:pPr>
-            <w:r>
-              <w:t>{LBASE}</w:t>
-            </w:r>
-          </w:p>
-        </w:tc>
-        //-->
-        <w:tc>
-          <w:tcPr>
-            <w:tcBorders>
-              <w:top w:val="single" w:sz="4" w:space="0" w:color="A6A6A6" w:themeColor="background1" w:themeShade="A6"/>
-              <w:left w:val="single" w:sz="4" w:space="0" w:color="000000" w:themeColor="text1"/>
-              <w:right w:val="single" w:sz="4" w:space="0" w:color="000000" w:themeColor="text1"/>
-            </w:tcBorders>
-          </w:tcPr>
-          <w:p>
-            <w:pPr>
-              <w:pStyle w:val="NormalinTable"/>
-              <w:jc w:val="left"/>
-            </w:pPr>
-            <!--<w:r>
-              <w:t>{xNOTES}</w:t>
-            </w:r>//-->
+        <w:tc>
+          <w:tcPr>
+            <w:tcBorders>
+              <w:top w:val="single" w:sz="4" w:space="0" w:color="A6A6A6" w:themeColor="background1" w:themeShade="A6"/>
+              <w:left w:val="single" w:sz="4" w:space="0" w:color="000000" w:themeColor="text1"/>
+              <w:right w:val="single" w:sz="4" w:space="0" w:color="000000" w:themeColor="text1"/>
+            </w:tcBorders>
+          </w:tcPr>
+          <w:p>
+            <w:pPr>
+              <w:pStyle w:val="NormalinTable"/>
+              <w:jc w:val="left"/>
+            </w:pPr>
             <w:r>
               <w:t/>
             </w:r>
@@ -9273,7 +7330,6 @@
               <w:t>-</w:t>
               <w:tab/>
               <w:t>Other</w:t>
-               : 80
               <!--{FOOT}//-->
             </w:r>
           </w:p>
@@ -9319,49 +7375,24 @@
               </w:tabs>
               <w:jc w:val="left"/>
             </w:pPr>
-            <!--<w:r>
-              <w:t><w:r><w:t>0.0%</w:t></w:r></w:t>
-            </w:r>//-->
             <w:r>
               <w:t>0.0%</w:t>
             </w:r>
           </w:p>
         </w:tc>
-        <!--
-        <w:tc>
-          <w:tcPr>
-            <w:tcBorders>
-              <w:top w:val="single" w:sz="4" w:space="0" w:color="A6A6A6" w:themeColor="background1" w:themeShade="A6"/>
-              <w:right w:val="single" w:sz="4" w:space="0" w:color="000000" w:themeColor="text1"/>
-            </w:tcBorders>
-          </w:tcPr>
-          <w:p>
-            <w:pPr>
-              <w:pStyle w:val="NormalinTable"/>
-              <w:jc w:val="center"/>
-            </w:pPr>
-            <w:r>
-              <w:t>{LBASE}</w:t>
-            </w:r>
-          </w:p>
-        </w:tc>
-        //-->
-        <w:tc>
-          <w:tcPr>
-            <w:tcBorders>
-              <w:top w:val="single" w:sz="4" w:space="0" w:color="A6A6A6" w:themeColor="background1" w:themeShade="A6"/>
-              <w:left w:val="single" w:sz="4" w:space="0" w:color="000000" w:themeColor="text1"/>
-              <w:right w:val="single" w:sz="4" w:space="0" w:color="000000" w:themeColor="text1"/>
-            </w:tcBorders>
-          </w:tcPr>
-          <w:p>
-            <w:pPr>
-              <w:pStyle w:val="NormalinTable"/>
-              <w:jc w:val="left"/>
-            </w:pPr>
-            <!--<w:r>
-              <w:t>{xNOTES}</w:t>
-            </w:r>//-->
+        <w:tc>
+          <w:tcPr>
+            <w:tcBorders>
+              <w:top w:val="single" w:sz="4" w:space="0" w:color="A6A6A6" w:themeColor="background1" w:themeShade="A6"/>
+              <w:left w:val="single" w:sz="4" w:space="0" w:color="000000" w:themeColor="text1"/>
+              <w:right w:val="single" w:sz="4" w:space="0" w:color="000000" w:themeColor="text1"/>
+            </w:tcBorders>
+          </w:tcPr>
+          <w:p>
+            <w:pPr>
+              <w:pStyle w:val="NormalinTable"/>
+              <w:jc w:val="left"/>
+            </w:pPr>
             <w:r>
               <w:t/>
             </w:r>
@@ -9400,7 +7431,6 @@
               <w:t>-</w:t>
               <w:tab/>
               <w:t>Measuring 50 000 decitex (5 g/m) or less</w:t>
-               : 80
               <!--{FOOT}//-->
             </w:r>
           </w:p>
@@ -9446,52 +7476,24 @@
               </w:tabs>
               <w:jc w:val="left"/>
             </w:pPr>
-            <!--<w:r>
-              <w:t><w:r><w:t>0.0%</w:t></w:r></w:t>
-            </w:r>//-->
-            <w:r>
-              <w:t>0.0%</w:t>
-            </w:r>
-          </w:p>
-        </w:tc>
-        <!--
-        <w:tc>
-          <w:tcPr>
-            <w:tcBorders>
-              <w:top w:val="single" w:sz="4" w:space="0" w:color="A6A6A6" w:themeColor="background1" w:themeShade="A6"/>
-              <w:right w:val="single" w:sz="4" w:space="0" w:color="000000" w:themeColor="text1"/>
-            </w:tcBorders>
-          </w:tcPr>
-          <w:p>
-            <w:pPr>
-              <w:pStyle w:val="NormalinTable"/>
-              <w:jc w:val="center"/>
-            </w:pPr>
-            <w:r>
-              <w:t>{LBASE}</w:t>
-            </w:r>
-          </w:p>
-        </w:tc>
-        //-->
-        <w:tc>
-          <w:tcPr>
-            <w:tcBorders>
-              <w:top w:val="single" w:sz="4" w:space="0" w:color="A6A6A6" w:themeColor="background1" w:themeShade="A6"/>
-              <w:left w:val="single" w:sz="4" w:space="0" w:color="000000" w:themeColor="text1"/>
-              <w:right w:val="single" w:sz="4" w:space="0" w:color="000000" w:themeColor="text1"/>
-            </w:tcBorders>
-          </w:tcPr>
-          <w:p>
-            <w:pPr>
-              <w:pStyle w:val="NormalinTable"/>
-              <w:jc w:val="left"/>
-            </w:pPr>
-            <!--<w:r>
-              <w:t>{xNOTES}</w:t>
-            </w:r>//-->
             <w:r>
               <w:t/>
             </w:r>
+          </w:p>
+        </w:tc>
+        <w:tc>
+          <w:tcPr>
+            <w:tcBorders>
+              <w:top w:val="single" w:sz="4" w:space="0" w:color="A6A6A6" w:themeColor="background1" w:themeShade="A6"/>
+              <w:left w:val="single" w:sz="4" w:space="0" w:color="000000" w:themeColor="text1"/>
+              <w:right w:val="single" w:sz="4" w:space="0" w:color="000000" w:themeColor="text1"/>
+            </w:tcBorders>
+          </w:tcPr>
+          <w:p>
+            <w:pPr>
+              <w:pStyle w:val="NormalinTable"/>
+              <w:jc w:val="left"/>
+            </w:pPr>
           </w:p>
         </w:tc>
         <w:tc>
@@ -9526,7 +7528,6 @@
               <w:t>-</w:t>
               <w:tab/>
               <w:t>Of other synthetic fibres</w:t>
-               : 80
               <!--{FOOT}//-->
             </w:r>
           </w:p>
@@ -9572,52 +7573,24 @@
               </w:tabs>
               <w:jc w:val="left"/>
             </w:pPr>
-            <!--<w:r>
-              <w:t><w:r><w:t></w:t></w:r></w:t>
-            </w:r>//-->
             <w:r>
               <w:t/>
             </w:r>
           </w:p>
         </w:tc>
-        <!--
-        <w:tc>
-          <w:tcPr>
-            <w:tcBorders>
-              <w:top w:val="single" w:sz="4" w:space="0" w:color="A6A6A6" w:themeColor="background1" w:themeShade="A6"/>
-              <w:right w:val="single" w:sz="4" w:space="0" w:color="000000" w:themeColor="text1"/>
-            </w:tcBorders>
-          </w:tcPr>
-          <w:p>
-            <w:pPr>
-              <w:pStyle w:val="NormalinTable"/>
-              <w:jc w:val="center"/>
-            </w:pPr>
-            <w:r>
-              <w:t>{LBASE}</w:t>
-            </w:r>
-          </w:p>
-        </w:tc>
-        //-->
-        <w:tc>
-          <w:tcPr>
-            <w:tcBorders>
-              <w:top w:val="single" w:sz="4" w:space="0" w:color="A6A6A6" w:themeColor="background1" w:themeShade="A6"/>
-              <w:left w:val="single" w:sz="4" w:space="0" w:color="000000" w:themeColor="text1"/>
-              <w:right w:val="single" w:sz="4" w:space="0" w:color="000000" w:themeColor="text1"/>
-            </w:tcBorders>
-          </w:tcPr>
-          <w:p>
-            <w:pPr>
-              <w:pStyle w:val="NormalinTable"/>
-              <w:jc w:val="left"/>
-            </w:pPr>
-            <!--<w:r>
-              <w:t>{xNOTES}</w:t>
-            </w:r>//-->
-            <w:r>
-              <w:t/>
-            </w:r>
+        <w:tc>
+          <w:tcPr>
+            <w:tcBorders>
+              <w:top w:val="single" w:sz="4" w:space="0" w:color="A6A6A6" w:themeColor="background1" w:themeShade="A6"/>
+              <w:left w:val="single" w:sz="4" w:space="0" w:color="000000" w:themeColor="text1"/>
+              <w:right w:val="single" w:sz="4" w:space="0" w:color="000000" w:themeColor="text1"/>
+            </w:tcBorders>
+          </w:tcPr>
+          <w:p>
+            <w:pPr>
+              <w:pStyle w:val="NormalinTable"/>
+              <w:jc w:val="left"/>
+            </w:pPr>
           </w:p>
         </w:tc>
         <w:tc>
@@ -9651,7 +7624,6 @@
               <w:t>-</w:t>
               <w:tab/>
               <w:t>Of nylon or other polyamides or of polyesters</w:t>
-               : 10
               <!--{FOOT}//-->
             </w:r>
           </w:p>
@@ -9697,52 +7669,24 @@
               </w:tabs>
               <w:jc w:val="left"/>
             </w:pPr>
-            <!--<w:r>
-              <w:t><w:r><w:t></w:t></w:r></w:t>
-            </w:r>//-->
             <w:r>
               <w:t/>
             </w:r>
           </w:p>
         </w:tc>
-        <!--
-        <w:tc>
-          <w:tcPr>
-            <w:tcBorders>
-              <w:top w:val="single" w:sz="4" w:space="0" w:color="A6A6A6" w:themeColor="background1" w:themeShade="A6"/>
-              <w:right w:val="single" w:sz="4" w:space="0" w:color="000000" w:themeColor="text1"/>
-            </w:tcBorders>
-          </w:tcPr>
-          <w:p>
-            <w:pPr>
-              <w:pStyle w:val="NormalinTable"/>
-              <w:jc w:val="center"/>
-            </w:pPr>
-            <w:r>
-              <w:t>{LBASE}</w:t>
-            </w:r>
-          </w:p>
-        </w:tc>
-        //-->
-        <w:tc>
-          <w:tcPr>
-            <w:tcBorders>
-              <w:top w:val="single" w:sz="4" w:space="0" w:color="A6A6A6" w:themeColor="background1" w:themeShade="A6"/>
-              <w:left w:val="single" w:sz="4" w:space="0" w:color="000000" w:themeColor="text1"/>
-              <w:right w:val="single" w:sz="4" w:space="0" w:color="000000" w:themeColor="text1"/>
-            </w:tcBorders>
-          </w:tcPr>
-          <w:p>
-            <w:pPr>
-              <w:pStyle w:val="NormalinTable"/>
-              <w:jc w:val="left"/>
-            </w:pPr>
-            <!--<w:r>
-              <w:t>{xNOTES}</w:t>
-            </w:r>//-->
-            <w:r>
-              <w:t/>
-            </w:r>
+        <w:tc>
+          <w:tcPr>
+            <w:tcBorders>
+              <w:top w:val="single" w:sz="4" w:space="0" w:color="A6A6A6" w:themeColor="background1" w:themeShade="A6"/>
+              <w:left w:val="single" w:sz="4" w:space="0" w:color="000000" w:themeColor="text1"/>
+              <w:right w:val="single" w:sz="4" w:space="0" w:color="000000" w:themeColor="text1"/>
+            </w:tcBorders>
+          </w:tcPr>
+          <w:p>
+            <w:pPr>
+              <w:pStyle w:val="NormalinTable"/>
+              <w:jc w:val="left"/>
+            </w:pPr>
           </w:p>
         </w:tc>
         <w:tc>
@@ -9778,7 +7722,6 @@
               <w:t>-</w:t>
               <w:tab/>
               <w:t>Measuring more than 50 000 decitex (5 g/m)</w:t>
-               : 20
               <!--{FOOT}//-->
             </w:r>
           </w:p>
@@ -9824,49 +7767,24 @@
               </w:tabs>
               <w:jc w:val="left"/>
             </w:pPr>
-            <!--<w:r>
-              <w:t><w:r><w:t>0.0%</w:t></w:r></w:t>
-            </w:r>//-->
             <w:r>
               <w:t>0.0%</w:t>
             </w:r>
           </w:p>
         </w:tc>
-        <!--
-        <w:tc>
-          <w:tcPr>
-            <w:tcBorders>
-              <w:top w:val="single" w:sz="4" w:space="0" w:color="A6A6A6" w:themeColor="background1" w:themeShade="A6"/>
-              <w:right w:val="single" w:sz="4" w:space="0" w:color="000000" w:themeColor="text1"/>
-            </w:tcBorders>
-          </w:tcPr>
-          <w:p>
-            <w:pPr>
-              <w:pStyle w:val="NormalinTable"/>
-              <w:jc w:val="center"/>
-            </w:pPr>
-            <w:r>
-              <w:t>{LBASE}</w:t>
-            </w:r>
-          </w:p>
-        </w:tc>
-        //-->
-        <w:tc>
-          <w:tcPr>
-            <w:tcBorders>
-              <w:top w:val="single" w:sz="4" w:space="0" w:color="A6A6A6" w:themeColor="background1" w:themeShade="A6"/>
-              <w:left w:val="single" w:sz="4" w:space="0" w:color="000000" w:themeColor="text1"/>
-              <w:right w:val="single" w:sz="4" w:space="0" w:color="000000" w:themeColor="text1"/>
-            </w:tcBorders>
-          </w:tcPr>
-          <w:p>
-            <w:pPr>
-              <w:pStyle w:val="NormalinTable"/>
-              <w:jc w:val="left"/>
-            </w:pPr>
-            <!--<w:r>
-              <w:t>{xNOTES}</w:t>
-            </w:r>//-->
+        <w:tc>
+          <w:tcPr>
+            <w:tcBorders>
+              <w:top w:val="single" w:sz="4" w:space="0" w:color="A6A6A6" w:themeColor="background1" w:themeShade="A6"/>
+              <w:left w:val="single" w:sz="4" w:space="0" w:color="000000" w:themeColor="text1"/>
+              <w:right w:val="single" w:sz="4" w:space="0" w:color="000000" w:themeColor="text1"/>
+            </w:tcBorders>
+          </w:tcPr>
+          <w:p>
+            <w:pPr>
+              <w:pStyle w:val="NormalinTable"/>
+              <w:jc w:val="left"/>
+            </w:pPr>
             <w:r>
               <w:t/>
             </w:r>
@@ -9907,7 +7825,6 @@
               <w:t>-</w:t>
               <w:tab/>
               <w:t>Plaited or braided</w:t>
-               : 80
               <!--{FOOT}//-->
             </w:r>
           </w:p>
@@ -9953,49 +7870,24 @@
               </w:tabs>
               <w:jc w:val="left"/>
             </w:pPr>
-            <!--<w:r>
-              <w:t><w:r><w:t>0.0%</w:t></w:r></w:t>
-            </w:r>//-->
             <w:r>
               <w:t>0.0%</w:t>
             </w:r>
           </w:p>
         </w:tc>
-        <!--
-        <w:tc>
-          <w:tcPr>
-            <w:tcBorders>
-              <w:top w:val="single" w:sz="4" w:space="0" w:color="A6A6A6" w:themeColor="background1" w:themeShade="A6"/>
-              <w:right w:val="single" w:sz="4" w:space="0" w:color="000000" w:themeColor="text1"/>
-            </w:tcBorders>
-          </w:tcPr>
-          <w:p>
-            <w:pPr>
-              <w:pStyle w:val="NormalinTable"/>
-              <w:jc w:val="center"/>
-            </w:pPr>
-            <w:r>
-              <w:t>{LBASE}</w:t>
-            </w:r>
-          </w:p>
-        </w:tc>
-        //-->
-        <w:tc>
-          <w:tcPr>
-            <w:tcBorders>
-              <w:top w:val="single" w:sz="4" w:space="0" w:color="A6A6A6" w:themeColor="background1" w:themeShade="A6"/>
-              <w:left w:val="single" w:sz="4" w:space="0" w:color="000000" w:themeColor="text1"/>
-              <w:right w:val="single" w:sz="4" w:space="0" w:color="000000" w:themeColor="text1"/>
-            </w:tcBorders>
-          </w:tcPr>
-          <w:p>
-            <w:pPr>
-              <w:pStyle w:val="NormalinTable"/>
-              <w:jc w:val="left"/>
-            </w:pPr>
-            <!--<w:r>
-              <w:t>{xNOTES}</w:t>
-            </w:r>//-->
+        <w:tc>
+          <w:tcPr>
+            <w:tcBorders>
+              <w:top w:val="single" w:sz="4" w:space="0" w:color="A6A6A6" w:themeColor="background1" w:themeShade="A6"/>
+              <w:left w:val="single" w:sz="4" w:space="0" w:color="000000" w:themeColor="text1"/>
+              <w:right w:val="single" w:sz="4" w:space="0" w:color="000000" w:themeColor="text1"/>
+            </w:tcBorders>
+          </w:tcPr>
+          <w:p>
+            <w:pPr>
+              <w:pStyle w:val="NormalinTable"/>
+              <w:jc w:val="left"/>
+            </w:pPr>
             <w:r>
               <w:t/>
             </w:r>
@@ -10036,7 +7928,6 @@
               <w:t>-</w:t>
               <w:tab/>
               <w:t>Other</w:t>
-               : 80
               <!--{FOOT}//-->
             </w:r>
           </w:p>
@@ -10082,49 +7973,24 @@
               </w:tabs>
               <w:jc w:val="left"/>
             </w:pPr>
-            <!--<w:r>
-              <w:t><w:r><w:t>0.0%</w:t></w:r></w:t>
-            </w:r>//-->
             <w:r>
               <w:t>0.0%</w:t>
             </w:r>
           </w:p>
         </w:tc>
-        <!--
-        <w:tc>
-          <w:tcPr>
-            <w:tcBorders>
-              <w:top w:val="single" w:sz="4" w:space="0" w:color="A6A6A6" w:themeColor="background1" w:themeShade="A6"/>
-              <w:right w:val="single" w:sz="4" w:space="0" w:color="000000" w:themeColor="text1"/>
-            </w:tcBorders>
-          </w:tcPr>
-          <w:p>
-            <w:pPr>
-              <w:pStyle w:val="NormalinTable"/>
-              <w:jc w:val="center"/>
-            </w:pPr>
-            <w:r>
-              <w:t>{LBASE}</w:t>
-            </w:r>
-          </w:p>
-        </w:tc>
-        //-->
-        <w:tc>
-          <w:tcPr>
-            <w:tcBorders>
-              <w:top w:val="single" w:sz="4" w:space="0" w:color="A6A6A6" w:themeColor="background1" w:themeShade="A6"/>
-              <w:left w:val="single" w:sz="4" w:space="0" w:color="000000" w:themeColor="text1"/>
-              <w:right w:val="single" w:sz="4" w:space="0" w:color="000000" w:themeColor="text1"/>
-            </w:tcBorders>
-          </w:tcPr>
-          <w:p>
-            <w:pPr>
-              <w:pStyle w:val="NormalinTable"/>
-              <w:jc w:val="left"/>
-            </w:pPr>
-            <!--<w:r>
-              <w:t>{xNOTES}</w:t>
-            </w:r>//-->
+        <w:tc>
+          <w:tcPr>
+            <w:tcBorders>
+              <w:top w:val="single" w:sz="4" w:space="0" w:color="A6A6A6" w:themeColor="background1" w:themeShade="A6"/>
+              <w:left w:val="single" w:sz="4" w:space="0" w:color="000000" w:themeColor="text1"/>
+              <w:right w:val="single" w:sz="4" w:space="0" w:color="000000" w:themeColor="text1"/>
+            </w:tcBorders>
+          </w:tcPr>
+          <w:p>
+            <w:pPr>
+              <w:pStyle w:val="NormalinTable"/>
+              <w:jc w:val="left"/>
+            </w:pPr>
             <w:r>
               <w:t/>
             </w:r>
@@ -10163,7 +8029,6 @@
               <w:t>-</w:t>
               <w:tab/>
               <w:t>Measuring 50 000 decitex (5 g/m) or less</w:t>
-               : 80
               <!--{FOOT}//-->
             </w:r>
           </w:p>
@@ -10209,49 +8074,24 @@
               </w:tabs>
               <w:jc w:val="left"/>
             </w:pPr>
-            <!--<w:r>
-              <w:t><w:r><w:t>0.0%</w:t></w:r></w:t>
-            </w:r>//-->
             <w:r>
               <w:t>0.0%</w:t>
             </w:r>
           </w:p>
         </w:tc>
-        <!--
-        <w:tc>
-          <w:tcPr>
-            <w:tcBorders>
-              <w:top w:val="single" w:sz="4" w:space="0" w:color="A6A6A6" w:themeColor="background1" w:themeShade="A6"/>
-              <w:right w:val="single" w:sz="4" w:space="0" w:color="000000" w:themeColor="text1"/>
-            </w:tcBorders>
-          </w:tcPr>
-          <w:p>
-            <w:pPr>
-              <w:pStyle w:val="NormalinTable"/>
-              <w:jc w:val="center"/>
-            </w:pPr>
-            <w:r>
-              <w:t>{LBASE}</w:t>
-            </w:r>
-          </w:p>
-        </w:tc>
-        //-->
-        <w:tc>
-          <w:tcPr>
-            <w:tcBorders>
-              <w:top w:val="single" w:sz="4" w:space="0" w:color="A6A6A6" w:themeColor="background1" w:themeShade="A6"/>
-              <w:left w:val="single" w:sz="4" w:space="0" w:color="000000" w:themeColor="text1"/>
-              <w:right w:val="single" w:sz="4" w:space="0" w:color="000000" w:themeColor="text1"/>
-            </w:tcBorders>
-          </w:tcPr>
-          <w:p>
-            <w:pPr>
-              <w:pStyle w:val="NormalinTable"/>
-              <w:jc w:val="left"/>
-            </w:pPr>
-            <!--<w:r>
-              <w:t>{xNOTES}</w:t>
-            </w:r>//-->
+        <w:tc>
+          <w:tcPr>
+            <w:tcBorders>
+              <w:top w:val="single" w:sz="4" w:space="0" w:color="A6A6A6" w:themeColor="background1" w:themeShade="A6"/>
+              <w:left w:val="single" w:sz="4" w:space="0" w:color="000000" w:themeColor="text1"/>
+              <w:right w:val="single" w:sz="4" w:space="0" w:color="000000" w:themeColor="text1"/>
+            </w:tcBorders>
+          </w:tcPr>
+          <w:p>
+            <w:pPr>
+              <w:pStyle w:val="NormalinTable"/>
+              <w:jc w:val="left"/>
+            </w:pPr>
             <w:r>
               <w:t/>
             </w:r>
@@ -10288,7 +8128,6 @@
               <w:t>-</w:t>
               <w:tab/>
               <w:t>Of other synthetic fibres</w:t>
-               : 80
               <!--{FOOT}//-->
             </w:r>
           </w:p>
@@ -10334,52 +8173,24 @@
               </w:tabs>
               <w:jc w:val="left"/>
             </w:pPr>
-            <!--<w:r>
-              <w:t><w:r><w:t></w:t></w:r></w:t>
-            </w:r>//-->
             <w:r>
               <w:t/>
             </w:r>
           </w:p>
         </w:tc>
-        <!--
-        <w:tc>
-          <w:tcPr>
-            <w:tcBorders>
-              <w:top w:val="single" w:sz="4" w:space="0" w:color="A6A6A6" w:themeColor="background1" w:themeShade="A6"/>
-              <w:right w:val="single" w:sz="4" w:space="0" w:color="000000" w:themeColor="text1"/>
-            </w:tcBorders>
-          </w:tcPr>
-          <w:p>
-            <w:pPr>
-              <w:pStyle w:val="NormalinTable"/>
-              <w:jc w:val="center"/>
-            </w:pPr>
-            <w:r>
-              <w:t>{LBASE}</w:t>
-            </w:r>
-          </w:p>
-        </w:tc>
-        //-->
-        <w:tc>
-          <w:tcPr>
-            <w:tcBorders>
-              <w:top w:val="single" w:sz="4" w:space="0" w:color="A6A6A6" w:themeColor="background1" w:themeShade="A6"/>
-              <w:left w:val="single" w:sz="4" w:space="0" w:color="000000" w:themeColor="text1"/>
-              <w:right w:val="single" w:sz="4" w:space="0" w:color="000000" w:themeColor="text1"/>
-            </w:tcBorders>
-          </w:tcPr>
-          <w:p>
-            <w:pPr>
-              <w:pStyle w:val="NormalinTable"/>
-              <w:jc w:val="left"/>
-            </w:pPr>
-            <!--<w:r>
-              <w:t>{xNOTES}</w:t>
-            </w:r>//-->
-            <w:r>
-              <w:t/>
-            </w:r>
+        <w:tc>
+          <w:tcPr>
+            <w:tcBorders>
+              <w:top w:val="single" w:sz="4" w:space="0" w:color="A6A6A6" w:themeColor="background1" w:themeShade="A6"/>
+              <w:left w:val="single" w:sz="4" w:space="0" w:color="000000" w:themeColor="text1"/>
+              <w:right w:val="single" w:sz="4" w:space="0" w:color="000000" w:themeColor="text1"/>
+            </w:tcBorders>
+          </w:tcPr>
+          <w:p>
+            <w:pPr>
+              <w:pStyle w:val="NormalinTable"/>
+              <w:jc w:val="left"/>
+            </w:pPr>
           </w:p>
         </w:tc>
         <w:tc>
@@ -10414,7 +8225,6 @@
               <w:t>-</w:t>
               <w:tab/>
               <w:t>Other</w:t>
-               : 80
               <!--{FOOT}//-->
             </w:r>
           </w:p>
@@ -10460,49 +8270,24 @@
               </w:tabs>
               <w:jc w:val="left"/>
             </w:pPr>
-            <!--<w:r>
-              <w:t><w:r><w:t>0.0%</w:t></w:r></w:t>
-            </w:r>//-->
             <w:r>
               <w:t>0.0%</w:t>
             </w:r>
           </w:p>
         </w:tc>
-        <!--
-        <w:tc>
-          <w:tcPr>
-            <w:tcBorders>
-              <w:top w:val="single" w:sz="4" w:space="0" w:color="A6A6A6" w:themeColor="background1" w:themeShade="A6"/>
-              <w:right w:val="single" w:sz="4" w:space="0" w:color="000000" w:themeColor="text1"/>
-            </w:tcBorders>
-          </w:tcPr>
-          <w:p>
-            <w:pPr>
-              <w:pStyle w:val="NormalinTable"/>
-              <w:jc w:val="center"/>
-            </w:pPr>
-            <w:r>
-              <w:t>{LBASE}</w:t>
-            </w:r>
-          </w:p>
-        </w:tc>
-        //-->
-        <w:tc>
-          <w:tcPr>
-            <w:tcBorders>
-              <w:top w:val="single" w:sz="4" w:space="0" w:color="A6A6A6" w:themeColor="background1" w:themeShade="A6"/>
-              <w:left w:val="single" w:sz="4" w:space="0" w:color="000000" w:themeColor="text1"/>
-              <w:right w:val="single" w:sz="4" w:space="0" w:color="000000" w:themeColor="text1"/>
-            </w:tcBorders>
-          </w:tcPr>
-          <w:p>
-            <w:pPr>
-              <w:pStyle w:val="NormalinTable"/>
-              <w:jc w:val="left"/>
-            </w:pPr>
-            <!--<w:r>
-              <w:t>{xNOTES}</w:t>
-            </w:r>//-->
+        <w:tc>
+          <w:tcPr>
+            <w:tcBorders>
+              <w:top w:val="single" w:sz="4" w:space="0" w:color="A6A6A6" w:themeColor="background1" w:themeShade="A6"/>
+              <w:left w:val="single" w:sz="4" w:space="0" w:color="000000" w:themeColor="text1"/>
+              <w:right w:val="single" w:sz="4" w:space="0" w:color="000000" w:themeColor="text1"/>
+            </w:tcBorders>
+          </w:tcPr>
+          <w:p>
+            <w:pPr>
+              <w:pStyle w:val="NormalinTable"/>
+              <w:jc w:val="left"/>
+            </w:pPr>
             <w:r>
               <w:t/>
             </w:r>
@@ -10539,7 +8324,6 @@
               <w:t>-</w:t>
               <w:tab/>
               <w:t>Of abaca (Manila hemp or Musa textilis Nee) or other hard (leaf) fibres; of jute or other textile bast fibres of heading 5303</w:t>
-               : 80
               <!--{FOOT}//-->
             </w:r>
           </w:p>
@@ -10585,49 +8369,24 @@
               </w:tabs>
               <w:jc w:val="left"/>
             </w:pPr>
-            <!--<w:r>
-              <w:t><w:r><w:t>0.0%</w:t></w:r></w:t>
-            </w:r>//-->
             <w:r>
               <w:t>0.0%</w:t>
             </w:r>
           </w:p>
         </w:tc>
-        <!--
-        <w:tc>
-          <w:tcPr>
-            <w:tcBorders>
-              <w:top w:val="single" w:sz="4" w:space="0" w:color="A6A6A6" w:themeColor="background1" w:themeShade="A6"/>
-              <w:right w:val="single" w:sz="4" w:space="0" w:color="000000" w:themeColor="text1"/>
-            </w:tcBorders>
-          </w:tcPr>
-          <w:p>
-            <w:pPr>
-              <w:pStyle w:val="NormalinTable"/>
-              <w:jc w:val="center"/>
-            </w:pPr>
-            <w:r>
-              <w:t>{LBASE}</w:t>
-            </w:r>
-          </w:p>
-        </w:tc>
-        //-->
-        <w:tc>
-          <w:tcPr>
-            <w:tcBorders>
-              <w:top w:val="single" w:sz="4" w:space="0" w:color="A6A6A6" w:themeColor="background1" w:themeShade="A6"/>
-              <w:left w:val="single" w:sz="4" w:space="0" w:color="000000" w:themeColor="text1"/>
-              <w:right w:val="single" w:sz="4" w:space="0" w:color="000000" w:themeColor="text1"/>
-            </w:tcBorders>
-          </w:tcPr>
-          <w:p>
-            <w:pPr>
-              <w:pStyle w:val="NormalinTable"/>
-              <w:jc w:val="left"/>
-            </w:pPr>
-            <!--<w:r>
-              <w:t>{xNOTES}</w:t>
-            </w:r>//-->
+        <w:tc>
+          <w:tcPr>
+            <w:tcBorders>
+              <w:top w:val="single" w:sz="4" w:space="0" w:color="A6A6A6" w:themeColor="background1" w:themeShade="A6"/>
+              <w:left w:val="single" w:sz="4" w:space="0" w:color="000000" w:themeColor="text1"/>
+              <w:right w:val="single" w:sz="4" w:space="0" w:color="000000" w:themeColor="text1"/>
+            </w:tcBorders>
+          </w:tcPr>
+          <w:p>
+            <w:pPr>
+              <w:pStyle w:val="NormalinTable"/>
+              <w:jc w:val="left"/>
+            </w:pPr>
             <w:r>
               <w:t/>
             </w:r>
@@ -10664,7 +8423,6 @@
               <w:t>-</w:t>
               <w:tab/>
               <w:t>Other</w:t>
-               : 80
               <!--{FOOT}//-->
             </w:r>
           </w:p>
@@ -10710,52 +8468,24 @@
               </w:tabs>
               <w:jc w:val="left"/>
             </w:pPr>
-            <!--<w:r>
-              <w:t><w:r><w:t></w:t></w:r></w:t>
-            </w:r>//-->
             <w:r>
               <w:t/>
             </w:r>
           </w:p>
         </w:tc>
-        <!--
-        <w:tc>
-          <w:tcPr>
-            <w:tcBorders>
-              <w:top w:val="single" w:sz="4" w:space="0" w:color="A6A6A6" w:themeColor="background1" w:themeShade="A6"/>
-              <w:right w:val="single" w:sz="4" w:space="0" w:color="000000" w:themeColor="text1"/>
-            </w:tcBorders>
-          </w:tcPr>
-          <w:p>
-            <w:pPr>
-              <w:pStyle w:val="NormalinTable"/>
-              <w:jc w:val="center"/>
-            </w:pPr>
-            <w:r>
-              <w:t>{LBASE}</w:t>
-            </w:r>
-          </w:p>
-        </w:tc>
-        //-->
-        <w:tc>
-          <w:tcPr>
-            <w:tcBorders>
-              <w:top w:val="single" w:sz="4" w:space="0" w:color="A6A6A6" w:themeColor="background1" w:themeShade="A6"/>
-              <w:left w:val="single" w:sz="4" w:space="0" w:color="000000" w:themeColor="text1"/>
-              <w:right w:val="single" w:sz="4" w:space="0" w:color="000000" w:themeColor="text1"/>
-            </w:tcBorders>
-          </w:tcPr>
-          <w:p>
-            <w:pPr>
-              <w:pStyle w:val="NormalinTable"/>
-              <w:jc w:val="left"/>
-            </w:pPr>
-            <!--<w:r>
-              <w:t>{xNOTES}</w:t>
-            </w:r>//-->
-            <w:r>
-              <w:t/>
-            </w:r>
+        <w:tc>
+          <w:tcPr>
+            <w:tcBorders>
+              <w:top w:val="single" w:sz="4" w:space="0" w:color="A6A6A6" w:themeColor="background1" w:themeShade="A6"/>
+              <w:left w:val="single" w:sz="4" w:space="0" w:color="000000" w:themeColor="text1"/>
+              <w:right w:val="single" w:sz="4" w:space="0" w:color="000000" w:themeColor="text1"/>
+            </w:tcBorders>
+          </w:tcPr>
+          <w:p>
+            <w:pPr>
+              <w:pStyle w:val="NormalinTable"/>
+              <w:jc w:val="left"/>
+            </w:pPr>
           </w:p>
         </w:tc>
         <w:tc>
@@ -10788,7 +8518,6 @@
                 <w:b/>
               </w:rPr>
               <w:t>Knotted netting of twine, cordage or rope; made-up fishing nets and other made-up nets, of textile materials</w:t>
-               : 80
               <!--{FOOT}//-->
             </w:r>
           </w:p>
@@ -10834,52 +8563,24 @@
               </w:tabs>
               <w:jc w:val="left"/>
             </w:pPr>
-            <!--<w:r>
-              <w:t><w:r><w:t></w:t></w:r></w:t>
-            </w:r>//-->
             <w:r>
               <w:t/>
             </w:r>
           </w:p>
         </w:tc>
-        <!--
-        <w:tc>
-          <w:tcPr>
-            <w:tcBorders>
-              <w:top w:val="single" w:sz="4" w:space="0" w:color="A6A6A6" w:themeColor="background1" w:themeShade="A6"/>
-              <w:right w:val="single" w:sz="4" w:space="0" w:color="000000" w:themeColor="text1"/>
-            </w:tcBorders>
-          </w:tcPr>
-          <w:p>
-            <w:pPr>
-              <w:pStyle w:val="NormalinTable"/>
-              <w:jc w:val="center"/>
-            </w:pPr>
-            <w:r>
-              <w:t>{LBASE}</w:t>
-            </w:r>
-          </w:p>
-        </w:tc>
-        //-->
-        <w:tc>
-          <w:tcPr>
-            <w:tcBorders>
-              <w:top w:val="single" w:sz="4" w:space="0" w:color="A6A6A6" w:themeColor="background1" w:themeShade="A6"/>
-              <w:left w:val="single" w:sz="4" w:space="0" w:color="000000" w:themeColor="text1"/>
-              <w:right w:val="single" w:sz="4" w:space="0" w:color="000000" w:themeColor="text1"/>
-            </w:tcBorders>
-          </w:tcPr>
-          <w:p>
-            <w:pPr>
-              <w:pStyle w:val="NormalinTable"/>
-              <w:jc w:val="left"/>
-            </w:pPr>
-            <!--<w:r>
-              <w:t>{xNOTES}</w:t>
-            </w:r>//-->
-            <w:r>
-              <w:t/>
-            </w:r>
+        <w:tc>
+          <w:tcPr>
+            <w:tcBorders>
+              <w:top w:val="single" w:sz="4" w:space="0" w:color="A6A6A6" w:themeColor="background1" w:themeShade="A6"/>
+              <w:left w:val="single" w:sz="4" w:space="0" w:color="000000" w:themeColor="text1"/>
+              <w:right w:val="single" w:sz="4" w:space="0" w:color="000000" w:themeColor="text1"/>
+            </w:tcBorders>
+          </w:tcPr>
+          <w:p>
+            <w:pPr>
+              <w:pStyle w:val="NormalinTable"/>
+              <w:jc w:val="left"/>
+            </w:pPr>
           </w:p>
         </w:tc>
         <w:tc>
@@ -10914,7 +8615,6 @@
               <w:t>-</w:t>
               <w:tab/>
               <w:t>Of man-made textile materials</w:t>
-               : 10
               <!--{FOOT}//-->
             </w:r>
           </w:p>
@@ -10960,52 +8660,24 @@
               </w:tabs>
               <w:jc w:val="left"/>
             </w:pPr>
-            <!--<w:r>
-              <w:t><w:r><w:t>0.0%</w:t></w:r></w:t>
-            </w:r>//-->
-            <w:r>
-              <w:t>0.0%</w:t>
-            </w:r>
-          </w:p>
-        </w:tc>
-        <!--
-        <w:tc>
-          <w:tcPr>
-            <w:tcBorders>
-              <w:top w:val="single" w:sz="4" w:space="0" w:color="A6A6A6" w:themeColor="background1" w:themeShade="A6"/>
-              <w:right w:val="single" w:sz="4" w:space="0" w:color="000000" w:themeColor="text1"/>
-            </w:tcBorders>
-          </w:tcPr>
-          <w:p>
-            <w:pPr>
-              <w:pStyle w:val="NormalinTable"/>
-              <w:jc w:val="center"/>
-            </w:pPr>
-            <w:r>
-              <w:t>{LBASE}</w:t>
-            </w:r>
-          </w:p>
-        </w:tc>
-        //-->
-        <w:tc>
-          <w:tcPr>
-            <w:tcBorders>
-              <w:top w:val="single" w:sz="4" w:space="0" w:color="A6A6A6" w:themeColor="background1" w:themeShade="A6"/>
-              <w:left w:val="single" w:sz="4" w:space="0" w:color="000000" w:themeColor="text1"/>
-              <w:right w:val="single" w:sz="4" w:space="0" w:color="000000" w:themeColor="text1"/>
-            </w:tcBorders>
-          </w:tcPr>
-          <w:p>
-            <w:pPr>
-              <w:pStyle w:val="NormalinTable"/>
-              <w:jc w:val="left"/>
-            </w:pPr>
-            <!--<w:r>
-              <w:t>{xNOTES}</w:t>
-            </w:r>//-->
             <w:r>
               <w:t/>
             </w:r>
+          </w:p>
+        </w:tc>
+        <w:tc>
+          <w:tcPr>
+            <w:tcBorders>
+              <w:top w:val="single" w:sz="4" w:space="0" w:color="A6A6A6" w:themeColor="background1" w:themeShade="A6"/>
+              <w:left w:val="single" w:sz="4" w:space="0" w:color="000000" w:themeColor="text1"/>
+              <w:right w:val="single" w:sz="4" w:space="0" w:color="000000" w:themeColor="text1"/>
+            </w:tcBorders>
+          </w:tcPr>
+          <w:p>
+            <w:pPr>
+              <w:pStyle w:val="NormalinTable"/>
+              <w:jc w:val="left"/>
+            </w:pPr>
           </w:p>
         </w:tc>
         <w:tc>
@@ -11039,7 +8711,6 @@
               <w:t>-</w:t>
               <w:tab/>
               <w:t>Made-up fishing nets</w:t>
-               : 80
               <!--{FOOT}//-->
             </w:r>
           </w:p>
@@ -11085,49 +8756,24 @@
               </w:tabs>
               <w:jc w:val="left"/>
             </w:pPr>
-            <!--<w:r>
-              <w:t><w:r><w:t>0.0%</w:t></w:r></w:t>
-            </w:r>//-->
             <w:r>
               <w:t>0.0%</w:t>
             </w:r>
           </w:p>
         </w:tc>
-        <!--
-        <w:tc>
-          <w:tcPr>
-            <w:tcBorders>
-              <w:top w:val="single" w:sz="4" w:space="0" w:color="A6A6A6" w:themeColor="background1" w:themeShade="A6"/>
-              <w:right w:val="single" w:sz="4" w:space="0" w:color="000000" w:themeColor="text1"/>
-            </w:tcBorders>
-          </w:tcPr>
-          <w:p>
-            <w:pPr>
-              <w:pStyle w:val="NormalinTable"/>
-              <w:jc w:val="center"/>
-            </w:pPr>
-            <w:r>
-              <w:t>{LBASE}</w:t>
-            </w:r>
-          </w:p>
-        </w:tc>
-        //-->
-        <w:tc>
-          <w:tcPr>
-            <w:tcBorders>
-              <w:top w:val="single" w:sz="4" w:space="0" w:color="A6A6A6" w:themeColor="background1" w:themeShade="A6"/>
-              <w:left w:val="single" w:sz="4" w:space="0" w:color="000000" w:themeColor="text1"/>
-              <w:right w:val="single" w:sz="4" w:space="0" w:color="000000" w:themeColor="text1"/>
-            </w:tcBorders>
-          </w:tcPr>
-          <w:p>
-            <w:pPr>
-              <w:pStyle w:val="NormalinTable"/>
-              <w:jc w:val="left"/>
-            </w:pPr>
-            <!--<w:r>
-              <w:t>{xNOTES}</w:t>
-            </w:r>//-->
+        <w:tc>
+          <w:tcPr>
+            <w:tcBorders>
+              <w:top w:val="single" w:sz="4" w:space="0" w:color="A6A6A6" w:themeColor="background1" w:themeShade="A6"/>
+              <w:left w:val="single" w:sz="4" w:space="0" w:color="000000" w:themeColor="text1"/>
+              <w:right w:val="single" w:sz="4" w:space="0" w:color="000000" w:themeColor="text1"/>
+            </w:tcBorders>
+          </w:tcPr>
+          <w:p>
+            <w:pPr>
+              <w:pStyle w:val="NormalinTable"/>
+              <w:jc w:val="left"/>
+            </w:pPr>
             <w:r>
               <w:t/>
             </w:r>
@@ -11166,7 +8812,6 @@
               <w:t>-</w:t>
               <w:tab/>
               <w:t>Of twine, cordage, rope or cables</w:t>
-               : 80
               <!--{FOOT}//-->
             </w:r>
           </w:p>
@@ -11212,49 +8857,24 @@
               </w:tabs>
               <w:jc w:val="left"/>
             </w:pPr>
-            <!--<w:r>
-              <w:t><w:r><w:t>0.0%</w:t></w:r></w:t>
-            </w:r>//-->
             <w:r>
               <w:t>0.0%</w:t>
             </w:r>
           </w:p>
         </w:tc>
-        <!--
-        <w:tc>
-          <w:tcPr>
-            <w:tcBorders>
-              <w:top w:val="single" w:sz="4" w:space="0" w:color="A6A6A6" w:themeColor="background1" w:themeShade="A6"/>
-              <w:right w:val="single" w:sz="4" w:space="0" w:color="000000" w:themeColor="text1"/>
-            </w:tcBorders>
-          </w:tcPr>
-          <w:p>
-            <w:pPr>
-              <w:pStyle w:val="NormalinTable"/>
-              <w:jc w:val="center"/>
-            </w:pPr>
-            <w:r>
-              <w:t>{LBASE}</w:t>
-            </w:r>
-          </w:p>
-        </w:tc>
-        //-->
-        <w:tc>
-          <w:tcPr>
-            <w:tcBorders>
-              <w:top w:val="single" w:sz="4" w:space="0" w:color="A6A6A6" w:themeColor="background1" w:themeShade="A6"/>
-              <w:left w:val="single" w:sz="4" w:space="0" w:color="000000" w:themeColor="text1"/>
-              <w:right w:val="single" w:sz="4" w:space="0" w:color="000000" w:themeColor="text1"/>
-            </w:tcBorders>
-          </w:tcPr>
-          <w:p>
-            <w:pPr>
-              <w:pStyle w:val="NormalinTable"/>
-              <w:jc w:val="left"/>
-            </w:pPr>
-            <!--<w:r>
-              <w:t>{xNOTES}</w:t>
-            </w:r>//-->
+        <w:tc>
+          <w:tcPr>
+            <w:tcBorders>
+              <w:top w:val="single" w:sz="4" w:space="0" w:color="A6A6A6" w:themeColor="background1" w:themeShade="A6"/>
+              <w:left w:val="single" w:sz="4" w:space="0" w:color="000000" w:themeColor="text1"/>
+              <w:right w:val="single" w:sz="4" w:space="0" w:color="000000" w:themeColor="text1"/>
+            </w:tcBorders>
+          </w:tcPr>
+          <w:p>
+            <w:pPr>
+              <w:pStyle w:val="NormalinTable"/>
+              <w:jc w:val="left"/>
+            </w:pPr>
             <w:r>
               <w:t/>
             </w:r>
@@ -11293,7 +8913,6 @@
               <w:t>-</w:t>
               <w:tab/>
               <w:t>Other</w:t>
-               : 80
               <!--{FOOT}//-->
             </w:r>
           </w:p>
@@ -11339,52 +8958,24 @@
               </w:tabs>
               <w:jc w:val="left"/>
             </w:pPr>
-            <!--<w:r>
-              <w:t><w:r><w:t>0.0%</w:t></w:r></w:t>
-            </w:r>//-->
-            <w:r>
-              <w:t>0.0%</w:t>
-            </w:r>
-          </w:p>
-        </w:tc>
-        <!--
-        <w:tc>
-          <w:tcPr>
-            <w:tcBorders>
-              <w:top w:val="single" w:sz="4" w:space="0" w:color="A6A6A6" w:themeColor="background1" w:themeShade="A6"/>
-              <w:right w:val="single" w:sz="4" w:space="0" w:color="000000" w:themeColor="text1"/>
-            </w:tcBorders>
-          </w:tcPr>
-          <w:p>
-            <w:pPr>
-              <w:pStyle w:val="NormalinTable"/>
-              <w:jc w:val="center"/>
-            </w:pPr>
-            <w:r>
-              <w:t>{LBASE}</w:t>
-            </w:r>
-          </w:p>
-        </w:tc>
-        //-->
-        <w:tc>
-          <w:tcPr>
-            <w:tcBorders>
-              <w:top w:val="single" w:sz="4" w:space="0" w:color="A6A6A6" w:themeColor="background1" w:themeShade="A6"/>
-              <w:left w:val="single" w:sz="4" w:space="0" w:color="000000" w:themeColor="text1"/>
-              <w:right w:val="single" w:sz="4" w:space="0" w:color="000000" w:themeColor="text1"/>
-            </w:tcBorders>
-          </w:tcPr>
-          <w:p>
-            <w:pPr>
-              <w:pStyle w:val="NormalinTable"/>
-              <w:jc w:val="left"/>
-            </w:pPr>
-            <!--<w:r>
-              <w:t>{xNOTES}</w:t>
-            </w:r>//-->
             <w:r>
               <w:t/>
             </w:r>
+          </w:p>
+        </w:tc>
+        <w:tc>
+          <w:tcPr>
+            <w:tcBorders>
+              <w:top w:val="single" w:sz="4" w:space="0" w:color="A6A6A6" w:themeColor="background1" w:themeShade="A6"/>
+              <w:left w:val="single" w:sz="4" w:space="0" w:color="000000" w:themeColor="text1"/>
+              <w:right w:val="single" w:sz="4" w:space="0" w:color="000000" w:themeColor="text1"/>
+            </w:tcBorders>
+          </w:tcPr>
+          <w:p>
+            <w:pPr>
+              <w:pStyle w:val="NormalinTable"/>
+              <w:jc w:val="left"/>
+            </w:pPr>
           </w:p>
         </w:tc>
         <w:tc>
@@ -11418,7 +9009,6 @@
               <w:t>-</w:t>
               <w:tab/>
               <w:t>Other</w:t>
-               : 80
               <!--{FOOT}//-->
             </w:r>
           </w:p>
@@ -11464,52 +9054,24 @@
               </w:tabs>
               <w:jc w:val="left"/>
             </w:pPr>
-            <!--<w:r>
-              <w:t><w:r><w:t></w:t></w:r></w:t>
-            </w:r>//-->
             <w:r>
               <w:t/>
             </w:r>
           </w:p>
         </w:tc>
-        <!--
-        <w:tc>
-          <w:tcPr>
-            <w:tcBorders>
-              <w:top w:val="single" w:sz="4" w:space="0" w:color="A6A6A6" w:themeColor="background1" w:themeShade="A6"/>
-              <w:right w:val="single" w:sz="4" w:space="0" w:color="000000" w:themeColor="text1"/>
-            </w:tcBorders>
-          </w:tcPr>
-          <w:p>
-            <w:pPr>
-              <w:pStyle w:val="NormalinTable"/>
-              <w:jc w:val="center"/>
-            </w:pPr>
-            <w:r>
-              <w:t>{LBASE}</w:t>
-            </w:r>
-          </w:p>
-        </w:tc>
-        //-->
-        <w:tc>
-          <w:tcPr>
-            <w:tcBorders>
-              <w:top w:val="single" w:sz="4" w:space="0" w:color="A6A6A6" w:themeColor="background1" w:themeShade="A6"/>
-              <w:left w:val="single" w:sz="4" w:space="0" w:color="000000" w:themeColor="text1"/>
-              <w:right w:val="single" w:sz="4" w:space="0" w:color="000000" w:themeColor="text1"/>
-            </w:tcBorders>
-          </w:tcPr>
-          <w:p>
-            <w:pPr>
-              <w:pStyle w:val="NormalinTable"/>
-              <w:jc w:val="left"/>
-            </w:pPr>
-            <!--<w:r>
-              <w:t>{xNOTES}</w:t>
-            </w:r>//-->
-            <w:r>
-              <w:t/>
-            </w:r>
+        <w:tc>
+          <w:tcPr>
+            <w:tcBorders>
+              <w:top w:val="single" w:sz="4" w:space="0" w:color="A6A6A6" w:themeColor="background1" w:themeShade="A6"/>
+              <w:left w:val="single" w:sz="4" w:space="0" w:color="000000" w:themeColor="text1"/>
+              <w:right w:val="single" w:sz="4" w:space="0" w:color="000000" w:themeColor="text1"/>
+            </w:tcBorders>
+          </w:tcPr>
+          <w:p>
+            <w:pPr>
+              <w:pStyle w:val="NormalinTable"/>
+              <w:jc w:val="left"/>
+            </w:pPr>
           </w:p>
         </w:tc>
         <w:tc>
@@ -11545,7 +9107,6 @@
               <w:t>-</w:t>
               <w:tab/>
               <w:t>Made-up nets</w:t>
-               : 10
               <!--{FOOT}//-->
             </w:r>
           </w:p>
@@ -11591,52 +9152,24 @@
               </w:tabs>
               <w:jc w:val="left"/>
             </w:pPr>
-            <!--<w:r>
-              <w:t><w:r><w:t></w:t></w:r></w:t>
-            </w:r>//-->
             <w:r>
               <w:t/>
             </w:r>
           </w:p>
         </w:tc>
-        <!--
-        <w:tc>
-          <w:tcPr>
-            <w:tcBorders>
-              <w:top w:val="single" w:sz="4" w:space="0" w:color="A6A6A6" w:themeColor="background1" w:themeShade="A6"/>
-              <w:right w:val="single" w:sz="4" w:space="0" w:color="000000" w:themeColor="text1"/>
-            </w:tcBorders>
-          </w:tcPr>
-          <w:p>
-            <w:pPr>
-              <w:pStyle w:val="NormalinTable"/>
-              <w:jc w:val="center"/>
-            </w:pPr>
-            <w:r>
-              <w:t>{LBASE}</w:t>
-            </w:r>
-          </w:p>
-        </w:tc>
-        //-->
-        <w:tc>
-          <w:tcPr>
-            <w:tcBorders>
-              <w:top w:val="single" w:sz="4" w:space="0" w:color="A6A6A6" w:themeColor="background1" w:themeShade="A6"/>
-              <w:left w:val="single" w:sz="4" w:space="0" w:color="000000" w:themeColor="text1"/>
-              <w:right w:val="single" w:sz="4" w:space="0" w:color="000000" w:themeColor="text1"/>
-            </w:tcBorders>
-          </w:tcPr>
-          <w:p>
-            <w:pPr>
-              <w:pStyle w:val="NormalinTable"/>
-              <w:jc w:val="left"/>
-            </w:pPr>
-            <!--<w:r>
-              <w:t>{xNOTES}</w:t>
-            </w:r>//-->
-            <w:r>
-              <w:t/>
-            </w:r>
+        <w:tc>
+          <w:tcPr>
+            <w:tcBorders>
+              <w:top w:val="single" w:sz="4" w:space="0" w:color="A6A6A6" w:themeColor="background1" w:themeShade="A6"/>
+              <w:left w:val="single" w:sz="4" w:space="0" w:color="000000" w:themeColor="text1"/>
+              <w:right w:val="single" w:sz="4" w:space="0" w:color="000000" w:themeColor="text1"/>
+            </w:tcBorders>
+          </w:tcPr>
+          <w:p>
+            <w:pPr>
+              <w:pStyle w:val="NormalinTable"/>
+              <w:jc w:val="left"/>
+            </w:pPr>
           </w:p>
         </w:tc>
         <w:tc>
@@ -11674,7 +9207,6 @@
               <w:t>-</w:t>
               <w:tab/>
               <w:t>Of nylon or other polyamides</w:t>
-               : 20
               <!--{FOOT}//-->
             </w:r>
           </w:p>
@@ -11720,49 +9252,24 @@
               </w:tabs>
               <w:jc w:val="left"/>
             </w:pPr>
-            <!--<w:r>
-              <w:t><w:r><w:t>0.0%</w:t></w:r></w:t>
-            </w:r>//-->
             <w:r>
               <w:t>0.0%</w:t>
             </w:r>
           </w:p>
         </w:tc>
-        <!--
-        <w:tc>
-          <w:tcPr>
-            <w:tcBorders>
-              <w:top w:val="single" w:sz="4" w:space="0" w:color="A6A6A6" w:themeColor="background1" w:themeShade="A6"/>
-              <w:right w:val="single" w:sz="4" w:space="0" w:color="000000" w:themeColor="text1"/>
-            </w:tcBorders>
-          </w:tcPr>
-          <w:p>
-            <w:pPr>
-              <w:pStyle w:val="NormalinTable"/>
-              <w:jc w:val="center"/>
-            </w:pPr>
-            <w:r>
-              <w:t>{LBASE}</w:t>
-            </w:r>
-          </w:p>
-        </w:tc>
-        //-->
-        <w:tc>
-          <w:tcPr>
-            <w:tcBorders>
-              <w:top w:val="single" w:sz="4" w:space="0" w:color="A6A6A6" w:themeColor="background1" w:themeShade="A6"/>
-              <w:left w:val="single" w:sz="4" w:space="0" w:color="000000" w:themeColor="text1"/>
-              <w:right w:val="single" w:sz="4" w:space="0" w:color="000000" w:themeColor="text1"/>
-            </w:tcBorders>
-          </w:tcPr>
-          <w:p>
-            <w:pPr>
-              <w:pStyle w:val="NormalinTable"/>
-              <w:jc w:val="left"/>
-            </w:pPr>
-            <!--<w:r>
-              <w:t>{xNOTES}</w:t>
-            </w:r>//-->
+        <w:tc>
+          <w:tcPr>
+            <w:tcBorders>
+              <w:top w:val="single" w:sz="4" w:space="0" w:color="A6A6A6" w:themeColor="background1" w:themeShade="A6"/>
+              <w:left w:val="single" w:sz="4" w:space="0" w:color="000000" w:themeColor="text1"/>
+              <w:right w:val="single" w:sz="4" w:space="0" w:color="000000" w:themeColor="text1"/>
+            </w:tcBorders>
+          </w:tcPr>
+          <w:p>
+            <w:pPr>
+              <w:pStyle w:val="NormalinTable"/>
+              <w:jc w:val="left"/>
+            </w:pPr>
             <w:r>
               <w:t/>
             </w:r>
@@ -11805,7 +9312,6 @@
               <w:t>-</w:t>
               <w:tab/>
               <w:t>Of twine, cordage, rope or cables</w:t>
-               : 80
               <!--{FOOT}//-->
             </w:r>
           </w:p>
@@ -11851,49 +9357,24 @@
               </w:tabs>
               <w:jc w:val="left"/>
             </w:pPr>
-            <!--<w:r>
-              <w:t><w:r><w:t>0.0%</w:t></w:r></w:t>
-            </w:r>//-->
             <w:r>
               <w:t>0.0%</w:t>
             </w:r>
           </w:p>
         </w:tc>
-        <!--
-        <w:tc>
-          <w:tcPr>
-            <w:tcBorders>
-              <w:top w:val="single" w:sz="4" w:space="0" w:color="A6A6A6" w:themeColor="background1" w:themeShade="A6"/>
-              <w:right w:val="single" w:sz="4" w:space="0" w:color="000000" w:themeColor="text1"/>
-            </w:tcBorders>
-          </w:tcPr>
-          <w:p>
-            <w:pPr>
-              <w:pStyle w:val="NormalinTable"/>
-              <w:jc w:val="center"/>
-            </w:pPr>
-            <w:r>
-              <w:t>{LBASE}</w:t>
-            </w:r>
-          </w:p>
-        </w:tc>
-        //-->
-        <w:tc>
-          <w:tcPr>
-            <w:tcBorders>
-              <w:top w:val="single" w:sz="4" w:space="0" w:color="A6A6A6" w:themeColor="background1" w:themeShade="A6"/>
-              <w:left w:val="single" w:sz="4" w:space="0" w:color="000000" w:themeColor="text1"/>
-              <w:right w:val="single" w:sz="4" w:space="0" w:color="000000" w:themeColor="text1"/>
-            </w:tcBorders>
-          </w:tcPr>
-          <w:p>
-            <w:pPr>
-              <w:pStyle w:val="NormalinTable"/>
-              <w:jc w:val="left"/>
-            </w:pPr>
-            <!--<w:r>
-              <w:t>{xNOTES}</w:t>
-            </w:r>//-->
+        <w:tc>
+          <w:tcPr>
+            <w:tcBorders>
+              <w:top w:val="single" w:sz="4" w:space="0" w:color="A6A6A6" w:themeColor="background1" w:themeShade="A6"/>
+              <w:left w:val="single" w:sz="4" w:space="0" w:color="000000" w:themeColor="text1"/>
+              <w:right w:val="single" w:sz="4" w:space="0" w:color="000000" w:themeColor="text1"/>
+            </w:tcBorders>
+          </w:tcPr>
+          <w:p>
+            <w:pPr>
+              <w:pStyle w:val="NormalinTable"/>
+              <w:jc w:val="left"/>
+            </w:pPr>
             <w:r>
               <w:t/>
             </w:r>
@@ -11936,7 +9417,6 @@
               <w:t>-</w:t>
               <w:tab/>
               <w:t>Other</w:t>
-               : 80
               <!--{FOOT}//-->
             </w:r>
           </w:p>
@@ -11982,49 +9462,24 @@
               </w:tabs>
               <w:jc w:val="left"/>
             </w:pPr>
-            <!--<w:r>
-              <w:t><w:r><w:t>0.0%</w:t></w:r></w:t>
-            </w:r>//-->
             <w:r>
               <w:t>0.0%</w:t>
             </w:r>
           </w:p>
         </w:tc>
-        <!--
-        <w:tc>
-          <w:tcPr>
-            <w:tcBorders>
-              <w:top w:val="single" w:sz="4" w:space="0" w:color="A6A6A6" w:themeColor="background1" w:themeShade="A6"/>
-              <w:right w:val="single" w:sz="4" w:space="0" w:color="000000" w:themeColor="text1"/>
-            </w:tcBorders>
-          </w:tcPr>
-          <w:p>
-            <w:pPr>
-              <w:pStyle w:val="NormalinTable"/>
-              <w:jc w:val="center"/>
-            </w:pPr>
-            <w:r>
-              <w:t>{LBASE}</w:t>
-            </w:r>
-          </w:p>
-        </w:tc>
-        //-->
-        <w:tc>
-          <w:tcPr>
-            <w:tcBorders>
-              <w:top w:val="single" w:sz="4" w:space="0" w:color="A6A6A6" w:themeColor="background1" w:themeShade="A6"/>
-              <w:left w:val="single" w:sz="4" w:space="0" w:color="000000" w:themeColor="text1"/>
-              <w:right w:val="single" w:sz="4" w:space="0" w:color="000000" w:themeColor="text1"/>
-            </w:tcBorders>
-          </w:tcPr>
-          <w:p>
-            <w:pPr>
-              <w:pStyle w:val="NormalinTable"/>
-              <w:jc w:val="left"/>
-            </w:pPr>
-            <!--<w:r>
-              <w:t>{xNOTES}</w:t>
-            </w:r>//-->
+        <w:tc>
+          <w:tcPr>
+            <w:tcBorders>
+              <w:top w:val="single" w:sz="4" w:space="0" w:color="A6A6A6" w:themeColor="background1" w:themeShade="A6"/>
+              <w:left w:val="single" w:sz="4" w:space="0" w:color="000000" w:themeColor="text1"/>
+              <w:right w:val="single" w:sz="4" w:space="0" w:color="000000" w:themeColor="text1"/>
+            </w:tcBorders>
+          </w:tcPr>
+          <w:p>
+            <w:pPr>
+              <w:pStyle w:val="NormalinTable"/>
+              <w:jc w:val="left"/>
+            </w:pPr>
             <w:r>
               <w:t/>
             </w:r>
@@ -12065,7 +9520,6 @@
               <w:t>-</w:t>
               <w:tab/>
               <w:t>Other</w:t>
-               : 80
               <!--{FOOT}//-->
             </w:r>
           </w:p>
@@ -12111,49 +9565,24 @@
               </w:tabs>
               <w:jc w:val="left"/>
             </w:pPr>
-            <!--<w:r>
-              <w:t><w:r><w:t>0.0%</w:t></w:r></w:t>
-            </w:r>//-->
             <w:r>
               <w:t>0.0%</w:t>
             </w:r>
           </w:p>
         </w:tc>
-        <!--
-        <w:tc>
-          <w:tcPr>
-            <w:tcBorders>
-              <w:top w:val="single" w:sz="4" w:space="0" w:color="A6A6A6" w:themeColor="background1" w:themeShade="A6"/>
-              <w:right w:val="single" w:sz="4" w:space="0" w:color="000000" w:themeColor="text1"/>
-            </w:tcBorders>
-          </w:tcPr>
-          <w:p>
-            <w:pPr>
-              <w:pStyle w:val="NormalinTable"/>
-              <w:jc w:val="center"/>
-            </w:pPr>
-            <w:r>
-              <w:t>{LBASE}</w:t>
-            </w:r>
-          </w:p>
-        </w:tc>
-        //-->
-        <w:tc>
-          <w:tcPr>
-            <w:tcBorders>
-              <w:top w:val="single" w:sz="4" w:space="0" w:color="A6A6A6" w:themeColor="background1" w:themeShade="A6"/>
-              <w:left w:val="single" w:sz="4" w:space="0" w:color="000000" w:themeColor="text1"/>
-              <w:right w:val="single" w:sz="4" w:space="0" w:color="000000" w:themeColor="text1"/>
-            </w:tcBorders>
-          </w:tcPr>
-          <w:p>
-            <w:pPr>
-              <w:pStyle w:val="NormalinTable"/>
-              <w:jc w:val="left"/>
-            </w:pPr>
-            <!--<w:r>
-              <w:t>{xNOTES}</w:t>
-            </w:r>//-->
+        <w:tc>
+          <w:tcPr>
+            <w:tcBorders>
+              <w:top w:val="single" w:sz="4" w:space="0" w:color="A6A6A6" w:themeColor="background1" w:themeShade="A6"/>
+              <w:left w:val="single" w:sz="4" w:space="0" w:color="000000" w:themeColor="text1"/>
+              <w:right w:val="single" w:sz="4" w:space="0" w:color="000000" w:themeColor="text1"/>
+            </w:tcBorders>
+          </w:tcPr>
+          <w:p>
+            <w:pPr>
+              <w:pStyle w:val="NormalinTable"/>
+              <w:jc w:val="left"/>
+            </w:pPr>
             <w:r>
               <w:t/>
             </w:r>
@@ -12192,7 +9621,6 @@
               <w:t>-</w:t>
               <w:tab/>
               <w:t>Other</w:t>
-               : 80
               <!--{FOOT}//-->
             </w:r>
           </w:p>
@@ -12238,49 +9666,24 @@
               </w:tabs>
               <w:jc w:val="left"/>
             </w:pPr>
-            <!--<w:r>
-              <w:t><w:r><w:t>0.0%</w:t></w:r></w:t>
-            </w:r>//-->
             <w:r>
               <w:t>0.0%</w:t>
             </w:r>
           </w:p>
         </w:tc>
-        <!--
-        <w:tc>
-          <w:tcPr>
-            <w:tcBorders>
-              <w:top w:val="single" w:sz="4" w:space="0" w:color="A6A6A6" w:themeColor="background1" w:themeShade="A6"/>
-              <w:right w:val="single" w:sz="4" w:space="0" w:color="000000" w:themeColor="text1"/>
-            </w:tcBorders>
-          </w:tcPr>
-          <w:p>
-            <w:pPr>
-              <w:pStyle w:val="NormalinTable"/>
-              <w:jc w:val="center"/>
-            </w:pPr>
-            <w:r>
-              <w:t>{LBASE}</w:t>
-            </w:r>
-          </w:p>
-        </w:tc>
-        //-->
-        <w:tc>
-          <w:tcPr>
-            <w:tcBorders>
-              <w:top w:val="single" w:sz="4" w:space="0" w:color="A6A6A6" w:themeColor="background1" w:themeShade="A6"/>
-              <w:left w:val="single" w:sz="4" w:space="0" w:color="000000" w:themeColor="text1"/>
-              <w:right w:val="single" w:sz="4" w:space="0" w:color="000000" w:themeColor="text1"/>
-            </w:tcBorders>
-          </w:tcPr>
-          <w:p>
-            <w:pPr>
-              <w:pStyle w:val="NormalinTable"/>
-              <w:jc w:val="left"/>
-            </w:pPr>
-            <!--<w:r>
-              <w:t>{xNOTES}</w:t>
-            </w:r>//-->
+        <w:tc>
+          <w:tcPr>
+            <w:tcBorders>
+              <w:top w:val="single" w:sz="4" w:space="0" w:color="A6A6A6" w:themeColor="background1" w:themeShade="A6"/>
+              <w:left w:val="single" w:sz="4" w:space="0" w:color="000000" w:themeColor="text1"/>
+              <w:right w:val="single" w:sz="4" w:space="0" w:color="000000" w:themeColor="text1"/>
+            </w:tcBorders>
+          </w:tcPr>
+          <w:p>
+            <w:pPr>
+              <w:pStyle w:val="NormalinTable"/>
+              <w:jc w:val="left"/>
+            </w:pPr>
             <w:r>
               <w:t/>
             </w:r>
@@ -12318,7 +9721,6 @@
               <w:t>-</w:t>
               <w:tab/>
               <w:t>Other</w:t>
-               : 80
               <!--{FOOT}//-->
             </w:r>
           </w:p>
@@ -12344,7 +9746,7 @@
               <w:rPr>
                 <w:b/>
               </w:rPr>
-              <w:t>5609 00 00</w:t>
+              <w:t>5609</w:t>
             </w:r>
           </w:p>
         </w:tc>
@@ -12364,49 +9766,24 @@
               </w:tabs>
               <w:jc w:val="left"/>
             </w:pPr>
-            <!--<w:r>
-              <w:t><w:r><w:t>0.0%</w:t></w:r></w:t>
-            </w:r>//-->
             <w:r>
               <w:t>0.0%</w:t>
             </w:r>
           </w:p>
         </w:tc>
-        <!--
-        <w:tc>
-          <w:tcPr>
-            <w:tcBorders>
-              <w:top w:val="single" w:sz="4" w:space="0" w:color="A6A6A6" w:themeColor="background1" w:themeShade="A6"/>
-              <w:right w:val="single" w:sz="4" w:space="0" w:color="000000" w:themeColor="text1"/>
-            </w:tcBorders>
-          </w:tcPr>
-          <w:p>
-            <w:pPr>
-              <w:pStyle w:val="NormalinTable"/>
-              <w:jc w:val="center"/>
-            </w:pPr>
-            <w:r>
-              <w:t>{LBASE}</w:t>
-            </w:r>
-          </w:p>
-        </w:tc>
-        //-->
-        <w:tc>
-          <w:tcPr>
-            <w:tcBorders>
-              <w:top w:val="single" w:sz="4" w:space="0" w:color="A6A6A6" w:themeColor="background1" w:themeShade="A6"/>
-              <w:left w:val="single" w:sz="4" w:space="0" w:color="000000" w:themeColor="text1"/>
-              <w:right w:val="single" w:sz="4" w:space="0" w:color="000000" w:themeColor="text1"/>
-            </w:tcBorders>
-          </w:tcPr>
-          <w:p>
-            <w:pPr>
-              <w:pStyle w:val="NormalinTable"/>
-              <w:jc w:val="left"/>
-            </w:pPr>
-            <!--<w:r>
-              <w:t>{xNOTES}</w:t>
-            </w:r>//-->
+        <w:tc>
+          <w:tcPr>
+            <w:tcBorders>
+              <w:top w:val="single" w:sz="4" w:space="0" w:color="A6A6A6" w:themeColor="background1" w:themeShade="A6"/>
+              <w:left w:val="single" w:sz="4" w:space="0" w:color="000000" w:themeColor="text1"/>
+              <w:right w:val="single" w:sz="4" w:space="0" w:color="000000" w:themeColor="text1"/>
+            </w:tcBorders>
+          </w:tcPr>
+          <w:p>
+            <w:pPr>
+              <w:pStyle w:val="NormalinTable"/>
+              <w:jc w:val="left"/>
+            </w:pPr>
             <w:r>
               <w:t/>
             </w:r>
@@ -12442,7 +9819,6 @@
                 <w:b/>
               </w:rPr>
               <w:t>Articles of yarn, strip or the like of heading 5404 or 5405, twine, cordage, rope or cables, not elsewhere specified or included</w:t>
-               : 80
               <!--{FOOT}//-->
             </w:r>
           </w:p>
